--- a/document/Word.docx
+++ b/document/Word.docx
@@ -440,8 +440,13 @@
       <w:sdtContent>
         <w:p>
           <w:pPr>
-            <w:spacing w:before="120" w:after="120" w:line="360" w:lineRule="auto"/>
-            <w:jc w:val="center"/>
+            <w:pStyle w:val="Mucluc1"/>
+            <w:rPr>
+              <w:rFonts w:asciiTheme="minorHAnsi" w:eastAsiaTheme="minorEastAsia" w:hAnsiTheme="minorHAnsi" w:cstheme="minorBidi"/>
+              <w:noProof/>
+              <w:sz w:val="22"/>
+              <w:szCs w:val="22"/>
+            </w:rPr>
           </w:pPr>
           <w:r>
             <w:fldChar w:fldCharType="begin"/>
@@ -452,1040 +457,1291 @@
           <w:r>
             <w:fldChar w:fldCharType="separate"/>
           </w:r>
+          <w:hyperlink w:anchor="_Toc107081476" w:history="1">
+            <w:r>
+              <w:rPr>
+                <w:rStyle w:val="Siuktni"/>
+                <w:noProof/>
+              </w:rPr>
+              <w:t>1.</w:t>
+            </w:r>
+            <w:r>
+              <w:rPr>
+                <w:rFonts w:asciiTheme="minorHAnsi" w:eastAsiaTheme="minorEastAsia" w:hAnsiTheme="minorHAnsi" w:cstheme="minorBidi"/>
+                <w:noProof/>
+                <w:sz w:val="22"/>
+                <w:szCs w:val="22"/>
+              </w:rPr>
+              <w:tab/>
+            </w:r>
+            <w:r>
+              <w:rPr>
+                <w:rStyle w:val="Siuktni"/>
+                <w:noProof/>
+              </w:rPr>
+              <w:t>Mở đầu</w:t>
+            </w:r>
+            <w:r>
+              <w:rPr>
+                <w:noProof/>
+                <w:webHidden/>
+              </w:rPr>
+              <w:tab/>
+            </w:r>
+            <w:r>
+              <w:rPr>
+                <w:noProof/>
+                <w:webHidden/>
+              </w:rPr>
+              <w:fldChar w:fldCharType="begin"/>
+            </w:r>
+            <w:r>
+              <w:rPr>
+                <w:noProof/>
+                <w:webHidden/>
+              </w:rPr>
+              <w:instrText xml:space="preserve"> PAGEREF _Toc107081476 \h </w:instrText>
+            </w:r>
+            <w:r>
+              <w:rPr>
+                <w:noProof/>
+                <w:webHidden/>
+              </w:rPr>
+            </w:r>
+            <w:r>
+              <w:rPr>
+                <w:noProof/>
+                <w:webHidden/>
+              </w:rPr>
+              <w:fldChar w:fldCharType="separate"/>
+            </w:r>
+            <w:r>
+              <w:rPr>
+                <w:noProof/>
+                <w:webHidden/>
+              </w:rPr>
+              <w:t>3</w:t>
+            </w:r>
+            <w:r>
+              <w:rPr>
+                <w:noProof/>
+                <w:webHidden/>
+              </w:rPr>
+              <w:fldChar w:fldCharType="end"/>
+            </w:r>
+          </w:hyperlink>
         </w:p>
         <w:p>
           <w:pPr>
-            <w:pBdr>
-              <w:top w:val="nil"/>
-              <w:left w:val="nil"/>
-              <w:bottom w:val="nil"/>
-              <w:right w:val="nil"/>
-              <w:between w:val="nil"/>
-            </w:pBdr>
-            <w:tabs>
-              <w:tab w:val="left" w:pos="480"/>
-              <w:tab w:val="right" w:pos="8875"/>
-            </w:tabs>
-            <w:spacing w:before="120" w:after="120" w:line="360" w:lineRule="auto"/>
+            <w:pStyle w:val="Mucluc1"/>
             <w:rPr>
-              <w:color w:val="000000"/>
+              <w:rFonts w:asciiTheme="minorHAnsi" w:eastAsiaTheme="minorEastAsia" w:hAnsiTheme="minorHAnsi" w:cstheme="minorBidi"/>
+              <w:noProof/>
               <w:sz w:val="22"/>
               <w:szCs w:val="22"/>
             </w:rPr>
           </w:pPr>
-          <w:hyperlink w:anchor="_heading=h.3znysh7">
-            <w:r>
-              <w:rPr>
-                <w:color w:val="000000"/>
-              </w:rPr>
-              <w:t>1.</w:t>
-            </w:r>
-          </w:hyperlink>
-          <w:hyperlink w:anchor="_heading=h.3znysh7">
-            <w:r>
-              <w:rPr>
-                <w:color w:val="000000"/>
+          <w:hyperlink w:anchor="_Toc107081477" w:history="1">
+            <w:r>
+              <w:rPr>
+                <w:rStyle w:val="Siuktni"/>
+                <w:noProof/>
+              </w:rPr>
+              <w:t>2.</w:t>
+            </w:r>
+            <w:r>
+              <w:rPr>
+                <w:rFonts w:asciiTheme="minorHAnsi" w:eastAsiaTheme="minorEastAsia" w:hAnsiTheme="minorHAnsi" w:cstheme="minorBidi"/>
+                <w:noProof/>
                 <w:sz w:val="22"/>
                 <w:szCs w:val="22"/>
               </w:rPr>
               <w:tab/>
             </w:r>
+            <w:r>
+              <w:rPr>
+                <w:rStyle w:val="Siuktni"/>
+                <w:noProof/>
+              </w:rPr>
+              <w:t>Giới thiệu</w:t>
+            </w:r>
+            <w:r>
+              <w:rPr>
+                <w:noProof/>
+                <w:webHidden/>
+              </w:rPr>
+              <w:tab/>
+            </w:r>
+            <w:r>
+              <w:rPr>
+                <w:noProof/>
+                <w:webHidden/>
+              </w:rPr>
+              <w:fldChar w:fldCharType="begin"/>
+            </w:r>
+            <w:r>
+              <w:rPr>
+                <w:noProof/>
+                <w:webHidden/>
+              </w:rPr>
+              <w:instrText xml:space="preserve"> PAGEREF _Toc107081477 \h </w:instrText>
+            </w:r>
+            <w:r>
+              <w:rPr>
+                <w:noProof/>
+                <w:webHidden/>
+              </w:rPr>
+            </w:r>
+            <w:r>
+              <w:rPr>
+                <w:noProof/>
+                <w:webHidden/>
+              </w:rPr>
+              <w:fldChar w:fldCharType="separate"/>
+            </w:r>
+            <w:r>
+              <w:rPr>
+                <w:noProof/>
+                <w:webHidden/>
+              </w:rPr>
+              <w:t>4</w:t>
+            </w:r>
+            <w:r>
+              <w:rPr>
+                <w:noProof/>
+                <w:webHidden/>
+              </w:rPr>
+              <w:fldChar w:fldCharType="end"/>
+            </w:r>
           </w:hyperlink>
-          <w:r>
-            <w:fldChar w:fldCharType="begin"/>
-          </w:r>
-          <w:r>
-            <w:instrText xml:space="preserve"> PAGEREF _heading=h.3znysh7 \h </w:instrText>
-          </w:r>
-          <w:r>
-            <w:fldChar w:fldCharType="separate"/>
-          </w:r>
-          <w:r>
-            <w:rPr>
-              <w:color w:val="000000"/>
-            </w:rPr>
-            <w:t>Mở đầu</w:t>
-          </w:r>
-          <w:r>
-            <w:rPr>
-              <w:color w:val="000000"/>
-            </w:rPr>
-            <w:tab/>
-            <w:t>3</w:t>
-          </w:r>
-          <w:r>
-            <w:fldChar w:fldCharType="end"/>
-          </w:r>
         </w:p>
         <w:p>
           <w:pPr>
-            <w:pBdr>
-              <w:top w:val="nil"/>
-              <w:left w:val="nil"/>
-              <w:bottom w:val="nil"/>
-              <w:right w:val="nil"/>
-              <w:between w:val="nil"/>
-            </w:pBdr>
+            <w:pStyle w:val="Mucluc2"/>
             <w:tabs>
-              <w:tab w:val="left" w:pos="480"/>
-              <w:tab w:val="right" w:pos="8875"/>
+              <w:tab w:val="left" w:pos="880"/>
+              <w:tab w:val="right" w:leader="dot" w:pos="8875"/>
             </w:tabs>
-            <w:spacing w:before="120" w:after="120" w:line="360" w:lineRule="auto"/>
             <w:rPr>
-              <w:color w:val="000000"/>
+              <w:rFonts w:asciiTheme="minorHAnsi" w:eastAsiaTheme="minorEastAsia" w:hAnsiTheme="minorHAnsi" w:cstheme="minorBidi"/>
+              <w:noProof/>
               <w:sz w:val="22"/>
               <w:szCs w:val="22"/>
             </w:rPr>
           </w:pPr>
-          <w:hyperlink w:anchor="_heading=h.2et92p0">
-            <w:r>
-              <w:rPr>
-                <w:color w:val="000000"/>
-              </w:rPr>
-              <w:t>2.</w:t>
-            </w:r>
-          </w:hyperlink>
-          <w:hyperlink w:anchor="_heading=h.2et92p0">
-            <w:r>
-              <w:rPr>
-                <w:color w:val="000000"/>
+          <w:hyperlink w:anchor="_Toc107081478" w:history="1">
+            <w:r>
+              <w:rPr>
+                <w:rStyle w:val="Siuktni"/>
+                <w:noProof/>
+              </w:rPr>
+              <w:t>2.1.</w:t>
+            </w:r>
+            <w:r>
+              <w:rPr>
+                <w:rFonts w:asciiTheme="minorHAnsi" w:eastAsiaTheme="minorEastAsia" w:hAnsiTheme="minorHAnsi" w:cstheme="minorBidi"/>
+                <w:noProof/>
                 <w:sz w:val="22"/>
                 <w:szCs w:val="22"/>
               </w:rPr>
               <w:tab/>
             </w:r>
+            <w:r>
+              <w:rPr>
+                <w:rStyle w:val="Siuktni"/>
+                <w:noProof/>
+              </w:rPr>
+              <w:t>Đưa ra vấn đề.</w:t>
+            </w:r>
+            <w:r>
+              <w:rPr>
+                <w:noProof/>
+                <w:webHidden/>
+              </w:rPr>
+              <w:tab/>
+            </w:r>
+            <w:r>
+              <w:rPr>
+                <w:noProof/>
+                <w:webHidden/>
+              </w:rPr>
+              <w:fldChar w:fldCharType="begin"/>
+            </w:r>
+            <w:r>
+              <w:rPr>
+                <w:noProof/>
+                <w:webHidden/>
+              </w:rPr>
+              <w:instrText xml:space="preserve"> PAGEREF _Toc107081478 \h </w:instrText>
+            </w:r>
+            <w:r>
+              <w:rPr>
+                <w:noProof/>
+                <w:webHidden/>
+              </w:rPr>
+            </w:r>
+            <w:r>
+              <w:rPr>
+                <w:noProof/>
+                <w:webHidden/>
+              </w:rPr>
+              <w:fldChar w:fldCharType="separate"/>
+            </w:r>
+            <w:r>
+              <w:rPr>
+                <w:noProof/>
+                <w:webHidden/>
+              </w:rPr>
+              <w:t>4</w:t>
+            </w:r>
+            <w:r>
+              <w:rPr>
+                <w:noProof/>
+                <w:webHidden/>
+              </w:rPr>
+              <w:fldChar w:fldCharType="end"/>
+            </w:r>
           </w:hyperlink>
-          <w:r>
-            <w:fldChar w:fldCharType="begin"/>
-          </w:r>
-          <w:r>
-            <w:instrText xml:space="preserve"> PAGEREF _heading=h.2et92p0 \h </w:instrText>
-          </w:r>
-          <w:r>
-            <w:fldChar w:fldCharType="separate"/>
-          </w:r>
-          <w:r>
-            <w:rPr>
-              <w:color w:val="000000"/>
-            </w:rPr>
-            <w:t>Giới thiệu</w:t>
-          </w:r>
-          <w:r>
-            <w:rPr>
-              <w:color w:val="000000"/>
-            </w:rPr>
-            <w:tab/>
-            <w:t>4</w:t>
-          </w:r>
-          <w:r>
-            <w:fldChar w:fldCharType="end"/>
-          </w:r>
         </w:p>
         <w:p>
           <w:pPr>
-            <w:pBdr>
-              <w:top w:val="nil"/>
-              <w:left w:val="nil"/>
-              <w:bottom w:val="nil"/>
-              <w:right w:val="nil"/>
-              <w:between w:val="nil"/>
-            </w:pBdr>
+            <w:pStyle w:val="Mucluc2"/>
             <w:tabs>
               <w:tab w:val="left" w:pos="880"/>
-              <w:tab w:val="right" w:pos="8875"/>
+              <w:tab w:val="right" w:leader="dot" w:pos="8875"/>
             </w:tabs>
-            <w:spacing w:before="120" w:after="120" w:line="360" w:lineRule="auto"/>
-            <w:ind w:left="240"/>
             <w:rPr>
-              <w:color w:val="000000"/>
+              <w:rFonts w:asciiTheme="minorHAnsi" w:eastAsiaTheme="minorEastAsia" w:hAnsiTheme="minorHAnsi" w:cstheme="minorBidi"/>
+              <w:noProof/>
               <w:sz w:val="22"/>
               <w:szCs w:val="22"/>
             </w:rPr>
           </w:pPr>
-          <w:hyperlink w:anchor="_heading=h.z337ya">
-            <w:r>
-              <w:rPr>
-                <w:color w:val="000000"/>
-              </w:rPr>
-              <w:t>2.1.</w:t>
-            </w:r>
-          </w:hyperlink>
-          <w:hyperlink w:anchor="_heading=h.z337ya">
-            <w:r>
-              <w:rPr>
-                <w:color w:val="000000"/>
+          <w:hyperlink w:anchor="_Toc107081479" w:history="1">
+            <w:r>
+              <w:rPr>
+                <w:rStyle w:val="Siuktni"/>
+                <w:noProof/>
+              </w:rPr>
+              <w:t>2.2.</w:t>
+            </w:r>
+            <w:r>
+              <w:rPr>
+                <w:rFonts w:asciiTheme="minorHAnsi" w:eastAsiaTheme="minorEastAsia" w:hAnsiTheme="minorHAnsi" w:cstheme="minorBidi"/>
+                <w:noProof/>
                 <w:sz w:val="22"/>
                 <w:szCs w:val="22"/>
               </w:rPr>
               <w:tab/>
             </w:r>
+            <w:r>
+              <w:rPr>
+                <w:rStyle w:val="Siuktni"/>
+                <w:noProof/>
+              </w:rPr>
+              <w:t>Hệ thống hiện tại.</w:t>
+            </w:r>
+            <w:r>
+              <w:rPr>
+                <w:noProof/>
+                <w:webHidden/>
+              </w:rPr>
+              <w:tab/>
+            </w:r>
+            <w:r>
+              <w:rPr>
+                <w:noProof/>
+                <w:webHidden/>
+              </w:rPr>
+              <w:fldChar w:fldCharType="begin"/>
+            </w:r>
+            <w:r>
+              <w:rPr>
+                <w:noProof/>
+                <w:webHidden/>
+              </w:rPr>
+              <w:instrText xml:space="preserve"> PAGEREF _Toc107081479 \h </w:instrText>
+            </w:r>
+            <w:r>
+              <w:rPr>
+                <w:noProof/>
+                <w:webHidden/>
+              </w:rPr>
+            </w:r>
+            <w:r>
+              <w:rPr>
+                <w:noProof/>
+                <w:webHidden/>
+              </w:rPr>
+              <w:fldChar w:fldCharType="separate"/>
+            </w:r>
+            <w:r>
+              <w:rPr>
+                <w:noProof/>
+                <w:webHidden/>
+              </w:rPr>
+              <w:t>4</w:t>
+            </w:r>
+            <w:r>
+              <w:rPr>
+                <w:noProof/>
+                <w:webHidden/>
+              </w:rPr>
+              <w:fldChar w:fldCharType="end"/>
+            </w:r>
           </w:hyperlink>
-          <w:r>
-            <w:fldChar w:fldCharType="begin"/>
-          </w:r>
-          <w:r>
-            <w:instrText xml:space="preserve"> PAGEREF _heading=h.z337ya \h </w:instrText>
-          </w:r>
-          <w:r>
-            <w:fldChar w:fldCharType="separate"/>
-          </w:r>
-          <w:r>
-            <w:rPr>
-              <w:color w:val="000000"/>
-            </w:rPr>
-            <w:t>Tổng quan</w:t>
-          </w:r>
-          <w:r>
-            <w:rPr>
-              <w:color w:val="000000"/>
-            </w:rPr>
-            <w:tab/>
-            <w:t>4</w:t>
-          </w:r>
-          <w:r>
-            <w:fldChar w:fldCharType="end"/>
-          </w:r>
         </w:p>
         <w:p>
           <w:pPr>
-            <w:pBdr>
-              <w:top w:val="nil"/>
-              <w:left w:val="nil"/>
-              <w:bottom w:val="nil"/>
-              <w:right w:val="nil"/>
-              <w:between w:val="nil"/>
-            </w:pBdr>
+            <w:pStyle w:val="Mucluc2"/>
             <w:tabs>
               <w:tab w:val="left" w:pos="880"/>
-              <w:tab w:val="right" w:pos="8875"/>
+              <w:tab w:val="right" w:leader="dot" w:pos="8875"/>
             </w:tabs>
-            <w:spacing w:before="120" w:after="120" w:line="360" w:lineRule="auto"/>
-            <w:ind w:left="240"/>
             <w:rPr>
-              <w:color w:val="000000"/>
+              <w:rFonts w:asciiTheme="minorHAnsi" w:eastAsiaTheme="minorEastAsia" w:hAnsiTheme="minorHAnsi" w:cstheme="minorBidi"/>
+              <w:noProof/>
               <w:sz w:val="22"/>
               <w:szCs w:val="22"/>
             </w:rPr>
           </w:pPr>
-          <w:hyperlink w:anchor="_heading=h.tyjcwt">
-            <w:r>
-              <w:rPr>
-                <w:color w:val="000000"/>
-              </w:rPr>
-              <w:t>2.2.</w:t>
-            </w:r>
-          </w:hyperlink>
-          <w:hyperlink w:anchor="_heading=h.tyjcwt">
-            <w:r>
-              <w:rPr>
-                <w:color w:val="000000"/>
+          <w:hyperlink w:anchor="_Toc107081480" w:history="1">
+            <w:r>
+              <w:rPr>
+                <w:rStyle w:val="Siuktni"/>
+                <w:noProof/>
+              </w:rPr>
+              <w:t>2.3.</w:t>
+            </w:r>
+            <w:r>
+              <w:rPr>
+                <w:rFonts w:asciiTheme="minorHAnsi" w:eastAsiaTheme="minorEastAsia" w:hAnsiTheme="minorHAnsi" w:cstheme="minorBidi"/>
+                <w:noProof/>
                 <w:sz w:val="22"/>
                 <w:szCs w:val="22"/>
               </w:rPr>
               <w:tab/>
             </w:r>
+            <w:r>
+              <w:rPr>
+                <w:rStyle w:val="Siuktni"/>
+                <w:noProof/>
+              </w:rPr>
+              <w:t>Công nghệ.</w:t>
+            </w:r>
+            <w:r>
+              <w:rPr>
+                <w:noProof/>
+                <w:webHidden/>
+              </w:rPr>
+              <w:tab/>
+            </w:r>
+            <w:r>
+              <w:rPr>
+                <w:noProof/>
+                <w:webHidden/>
+              </w:rPr>
+              <w:fldChar w:fldCharType="begin"/>
+            </w:r>
+            <w:r>
+              <w:rPr>
+                <w:noProof/>
+                <w:webHidden/>
+              </w:rPr>
+              <w:instrText xml:space="preserve"> PAGEREF _Toc107081480 \h </w:instrText>
+            </w:r>
+            <w:r>
+              <w:rPr>
+                <w:noProof/>
+                <w:webHidden/>
+              </w:rPr>
+            </w:r>
+            <w:r>
+              <w:rPr>
+                <w:noProof/>
+                <w:webHidden/>
+              </w:rPr>
+              <w:fldChar w:fldCharType="separate"/>
+            </w:r>
+            <w:r>
+              <w:rPr>
+                <w:noProof/>
+                <w:webHidden/>
+              </w:rPr>
+              <w:t>4</w:t>
+            </w:r>
+            <w:r>
+              <w:rPr>
+                <w:noProof/>
+                <w:webHidden/>
+              </w:rPr>
+              <w:fldChar w:fldCharType="end"/>
+            </w:r>
           </w:hyperlink>
-          <w:r>
-            <w:fldChar w:fldCharType="begin"/>
-          </w:r>
-          <w:r>
-            <w:instrText xml:space="preserve"> PAGEREF _heading=h.tyjcwt \h </w:instrText>
-          </w:r>
-          <w:r>
-            <w:fldChar w:fldCharType="separate"/>
-          </w:r>
-          <w:r>
-            <w:rPr>
-              <w:color w:val="000000"/>
-            </w:rPr>
-            <w:t>Hệ thống hiện tại</w:t>
-          </w:r>
-          <w:r>
-            <w:rPr>
-              <w:color w:val="000000"/>
-            </w:rPr>
-            <w:tab/>
-            <w:t>4</w:t>
-          </w:r>
-          <w:r>
-            <w:fldChar w:fldCharType="end"/>
-          </w:r>
         </w:p>
         <w:p>
           <w:pPr>
-            <w:pBdr>
-              <w:top w:val="nil"/>
-              <w:left w:val="nil"/>
-              <w:bottom w:val="nil"/>
-              <w:right w:val="nil"/>
-              <w:between w:val="nil"/>
-            </w:pBdr>
-            <w:tabs>
-              <w:tab w:val="left" w:pos="880"/>
-              <w:tab w:val="right" w:pos="8875"/>
-            </w:tabs>
-            <w:spacing w:before="120" w:after="120" w:line="360" w:lineRule="auto"/>
-            <w:ind w:left="240"/>
+            <w:pStyle w:val="Mucluc1"/>
             <w:rPr>
-              <w:color w:val="000000"/>
+              <w:rFonts w:asciiTheme="minorHAnsi" w:eastAsiaTheme="minorEastAsia" w:hAnsiTheme="minorHAnsi" w:cstheme="minorBidi"/>
+              <w:noProof/>
               <w:sz w:val="22"/>
               <w:szCs w:val="22"/>
             </w:rPr>
           </w:pPr>
-          <w:hyperlink w:anchor="_heading=h.3dy6vkm">
-            <w:r>
-              <w:rPr>
-                <w:color w:val="000000"/>
-              </w:rPr>
-              <w:t>2.3.</w:t>
-            </w:r>
-          </w:hyperlink>
-          <w:hyperlink w:anchor="_heading=h.3dy6vkm">
-            <w:r>
-              <w:rPr>
-                <w:color w:val="000000"/>
+          <w:hyperlink w:anchor="_Toc107081481" w:history="1">
+            <w:r>
+              <w:rPr>
+                <w:rStyle w:val="Siuktni"/>
+                <w:noProof/>
+              </w:rPr>
+              <w:t>3.</w:t>
+            </w:r>
+            <w:r>
+              <w:rPr>
+                <w:rFonts w:asciiTheme="minorHAnsi" w:eastAsiaTheme="minorEastAsia" w:hAnsiTheme="minorHAnsi" w:cstheme="minorBidi"/>
+                <w:noProof/>
                 <w:sz w:val="22"/>
                 <w:szCs w:val="22"/>
               </w:rPr>
               <w:tab/>
             </w:r>
+            <w:r>
+              <w:rPr>
+                <w:rStyle w:val="Siuktni"/>
+                <w:noProof/>
+              </w:rPr>
+              <w:t>Phân tích yêu cầu người dùng</w:t>
+            </w:r>
+            <w:r>
+              <w:rPr>
+                <w:noProof/>
+                <w:webHidden/>
+              </w:rPr>
+              <w:tab/>
+            </w:r>
+            <w:r>
+              <w:rPr>
+                <w:noProof/>
+                <w:webHidden/>
+              </w:rPr>
+              <w:fldChar w:fldCharType="begin"/>
+            </w:r>
+            <w:r>
+              <w:rPr>
+                <w:noProof/>
+                <w:webHidden/>
+              </w:rPr>
+              <w:instrText xml:space="preserve"> PAGEREF _Toc107081481 \h </w:instrText>
+            </w:r>
+            <w:r>
+              <w:rPr>
+                <w:noProof/>
+                <w:webHidden/>
+              </w:rPr>
+            </w:r>
+            <w:r>
+              <w:rPr>
+                <w:noProof/>
+                <w:webHidden/>
+              </w:rPr>
+              <w:fldChar w:fldCharType="separate"/>
+            </w:r>
+            <w:r>
+              <w:rPr>
+                <w:noProof/>
+                <w:webHidden/>
+              </w:rPr>
+              <w:t>5</w:t>
+            </w:r>
+            <w:r>
+              <w:rPr>
+                <w:noProof/>
+                <w:webHidden/>
+              </w:rPr>
+              <w:fldChar w:fldCharType="end"/>
+            </w:r>
           </w:hyperlink>
-          <w:r>
-            <w:fldChar w:fldCharType="begin"/>
-          </w:r>
-          <w:r>
-            <w:instrText xml:space="preserve"> PAGEREF _heading=h.3dy6vkm \h </w:instrText>
-          </w:r>
-          <w:r>
-            <w:fldChar w:fldCharType="separate"/>
-          </w:r>
-          <w:r>
-            <w:rPr>
-              <w:color w:val="000000"/>
-            </w:rPr>
-            <w:t>Hệ thống đề nghị</w:t>
-          </w:r>
-          <w:r>
-            <w:rPr>
-              <w:color w:val="000000"/>
-            </w:rPr>
-            <w:tab/>
-            <w:t>4</w:t>
-          </w:r>
-          <w:r>
-            <w:fldChar w:fldCharType="end"/>
-          </w:r>
         </w:p>
         <w:p>
           <w:pPr>
-            <w:pBdr>
-              <w:top w:val="nil"/>
-              <w:left w:val="nil"/>
-              <w:bottom w:val="nil"/>
-              <w:right w:val="nil"/>
-              <w:between w:val="nil"/>
-            </w:pBdr>
+            <w:pStyle w:val="Mucluc2"/>
             <w:tabs>
               <w:tab w:val="left" w:pos="880"/>
-              <w:tab w:val="right" w:pos="8875"/>
+              <w:tab w:val="right" w:leader="dot" w:pos="8875"/>
             </w:tabs>
-            <w:spacing w:before="120" w:after="120" w:line="360" w:lineRule="auto"/>
-            <w:ind w:left="240"/>
             <w:rPr>
-              <w:color w:val="000000"/>
+              <w:rFonts w:asciiTheme="minorHAnsi" w:eastAsiaTheme="minorEastAsia" w:hAnsiTheme="minorHAnsi" w:cstheme="minorBidi"/>
+              <w:noProof/>
               <w:sz w:val="22"/>
               <w:szCs w:val="22"/>
             </w:rPr>
           </w:pPr>
-          <w:hyperlink w:anchor="_heading=h.1t3h5sf">
-            <w:r>
-              <w:rPr>
-                <w:color w:val="000000"/>
-              </w:rPr>
-              <w:t>2.4.</w:t>
-            </w:r>
-          </w:hyperlink>
-          <w:hyperlink w:anchor="_heading=h.1t3h5sf">
-            <w:r>
-              <w:rPr>
-                <w:color w:val="000000"/>
+          <w:hyperlink w:anchor="_Toc107081482" w:history="1">
+            <w:r>
+              <w:rPr>
+                <w:rStyle w:val="Siuktni"/>
+                <w:noProof/>
+              </w:rPr>
+              <w:t>3.1.</w:t>
+            </w:r>
+            <w:r>
+              <w:rPr>
+                <w:rFonts w:asciiTheme="minorHAnsi" w:eastAsiaTheme="minorEastAsia" w:hAnsiTheme="minorHAnsi" w:cstheme="minorBidi"/>
+                <w:noProof/>
                 <w:sz w:val="22"/>
                 <w:szCs w:val="22"/>
               </w:rPr>
               <w:tab/>
             </w:r>
+            <w:r>
+              <w:rPr>
+                <w:rStyle w:val="Siuktni"/>
+                <w:noProof/>
+              </w:rPr>
+              <w:t>Yêu cầu phi chức năng</w:t>
+            </w:r>
+            <w:r>
+              <w:rPr>
+                <w:noProof/>
+                <w:webHidden/>
+              </w:rPr>
+              <w:tab/>
+            </w:r>
+            <w:r>
+              <w:rPr>
+                <w:noProof/>
+                <w:webHidden/>
+              </w:rPr>
+              <w:fldChar w:fldCharType="begin"/>
+            </w:r>
+            <w:r>
+              <w:rPr>
+                <w:noProof/>
+                <w:webHidden/>
+              </w:rPr>
+              <w:instrText xml:space="preserve"> PAGEREF _Toc107081482 \h </w:instrText>
+            </w:r>
+            <w:r>
+              <w:rPr>
+                <w:noProof/>
+                <w:webHidden/>
+              </w:rPr>
+            </w:r>
+            <w:r>
+              <w:rPr>
+                <w:noProof/>
+                <w:webHidden/>
+              </w:rPr>
+              <w:fldChar w:fldCharType="separate"/>
+            </w:r>
+            <w:r>
+              <w:rPr>
+                <w:noProof/>
+                <w:webHidden/>
+              </w:rPr>
+              <w:t>5</w:t>
+            </w:r>
+            <w:r>
+              <w:rPr>
+                <w:noProof/>
+                <w:webHidden/>
+              </w:rPr>
+              <w:fldChar w:fldCharType="end"/>
+            </w:r>
           </w:hyperlink>
-          <w:r>
-            <w:fldChar w:fldCharType="begin"/>
-          </w:r>
-          <w:r>
-            <w:instrText xml:space="preserve"> PAGEREF _heading=h.1t3h5sf \h </w:instrText>
-          </w:r>
-          <w:r>
-            <w:fldChar w:fldCharType="separate"/>
-          </w:r>
-          <w:r>
-            <w:rPr>
-              <w:color w:val="000000"/>
-            </w:rPr>
-            <w:t>Công nghệ</w:t>
-          </w:r>
-          <w:r>
-            <w:rPr>
-              <w:color w:val="000000"/>
-            </w:rPr>
-            <w:tab/>
-            <w:t>4</w:t>
-          </w:r>
-          <w:r>
-            <w:fldChar w:fldCharType="end"/>
-          </w:r>
         </w:p>
         <w:p>
           <w:pPr>
-            <w:pBdr>
-              <w:top w:val="nil"/>
-              <w:left w:val="nil"/>
-              <w:bottom w:val="nil"/>
-              <w:right w:val="nil"/>
-              <w:between w:val="nil"/>
-            </w:pBdr>
+            <w:pStyle w:val="Mucluc2"/>
             <w:tabs>
-              <w:tab w:val="left" w:pos="480"/>
-              <w:tab w:val="right" w:pos="8875"/>
+              <w:tab w:val="left" w:pos="880"/>
+              <w:tab w:val="right" w:leader="dot" w:pos="8875"/>
             </w:tabs>
-            <w:spacing w:before="120" w:after="120" w:line="360" w:lineRule="auto"/>
             <w:rPr>
-              <w:color w:val="000000"/>
+              <w:rFonts w:asciiTheme="minorHAnsi" w:eastAsiaTheme="minorEastAsia" w:hAnsiTheme="minorHAnsi" w:cstheme="minorBidi"/>
+              <w:noProof/>
               <w:sz w:val="22"/>
               <w:szCs w:val="22"/>
             </w:rPr>
           </w:pPr>
-          <w:hyperlink w:anchor="_heading=h.2s8eyo1">
-            <w:r>
-              <w:rPr>
-                <w:color w:val="000000"/>
-              </w:rPr>
-              <w:t>3.</w:t>
-            </w:r>
-          </w:hyperlink>
-          <w:hyperlink w:anchor="_heading=h.2s8eyo1">
-            <w:r>
-              <w:rPr>
-                <w:color w:val="000000"/>
+          <w:hyperlink w:anchor="_Toc107081483" w:history="1">
+            <w:r>
+              <w:rPr>
+                <w:rStyle w:val="Siuktni"/>
+                <w:noProof/>
+              </w:rPr>
+              <w:t>3.2.</w:t>
+            </w:r>
+            <w:r>
+              <w:rPr>
+                <w:rFonts w:asciiTheme="minorHAnsi" w:eastAsiaTheme="minorEastAsia" w:hAnsiTheme="minorHAnsi" w:cstheme="minorBidi"/>
+                <w:noProof/>
                 <w:sz w:val="22"/>
                 <w:szCs w:val="22"/>
               </w:rPr>
               <w:tab/>
             </w:r>
+            <w:r>
+              <w:rPr>
+                <w:rStyle w:val="Siuktni"/>
+                <w:noProof/>
+              </w:rPr>
+              <w:t>Yêu cầu chức năng</w:t>
+            </w:r>
+            <w:r>
+              <w:rPr>
+                <w:noProof/>
+                <w:webHidden/>
+              </w:rPr>
+              <w:tab/>
+            </w:r>
+            <w:r>
+              <w:rPr>
+                <w:noProof/>
+                <w:webHidden/>
+              </w:rPr>
+              <w:fldChar w:fldCharType="begin"/>
+            </w:r>
+            <w:r>
+              <w:rPr>
+                <w:noProof/>
+                <w:webHidden/>
+              </w:rPr>
+              <w:instrText xml:space="preserve"> PAGEREF _Toc107081483 \h </w:instrText>
+            </w:r>
+            <w:r>
+              <w:rPr>
+                <w:noProof/>
+                <w:webHidden/>
+              </w:rPr>
+            </w:r>
+            <w:r>
+              <w:rPr>
+                <w:noProof/>
+                <w:webHidden/>
+              </w:rPr>
+              <w:fldChar w:fldCharType="separate"/>
+            </w:r>
+            <w:r>
+              <w:rPr>
+                <w:noProof/>
+                <w:webHidden/>
+              </w:rPr>
+              <w:t>5</w:t>
+            </w:r>
+            <w:r>
+              <w:rPr>
+                <w:noProof/>
+                <w:webHidden/>
+              </w:rPr>
+              <w:fldChar w:fldCharType="end"/>
+            </w:r>
           </w:hyperlink>
-          <w:r>
-            <w:fldChar w:fldCharType="begin"/>
-          </w:r>
-          <w:r>
-            <w:instrText xml:space="preserve"> PAGEREF _heading=h.2s8eyo1 \h </w:instrText>
-          </w:r>
-          <w:r>
-            <w:fldChar w:fldCharType="separate"/>
-          </w:r>
-          <w:r>
-            <w:rPr>
-              <w:color w:val="000000"/>
-            </w:rPr>
-            <w:t>Phân tích yêu cầu khách hàng</w:t>
-          </w:r>
-          <w:r>
-            <w:rPr>
-              <w:color w:val="000000"/>
-            </w:rPr>
-            <w:tab/>
-            <w:t>5</w:t>
-          </w:r>
-          <w:r>
-            <w:fldChar w:fldCharType="end"/>
-          </w:r>
         </w:p>
         <w:p>
           <w:pPr>
-            <w:pBdr>
-              <w:top w:val="nil"/>
-              <w:left w:val="nil"/>
-              <w:bottom w:val="nil"/>
-              <w:right w:val="nil"/>
-              <w:between w:val="nil"/>
-            </w:pBdr>
+            <w:pStyle w:val="Mucluc3"/>
             <w:tabs>
-              <w:tab w:val="left" w:pos="880"/>
-              <w:tab w:val="right" w:pos="8875"/>
+              <w:tab w:val="left" w:pos="1320"/>
+              <w:tab w:val="right" w:leader="dot" w:pos="8875"/>
             </w:tabs>
-            <w:spacing w:before="120" w:after="120" w:line="360" w:lineRule="auto"/>
-            <w:ind w:left="240"/>
             <w:rPr>
-              <w:color w:val="000000"/>
+              <w:rFonts w:asciiTheme="minorHAnsi" w:eastAsiaTheme="minorEastAsia" w:hAnsiTheme="minorHAnsi" w:cstheme="minorBidi"/>
+              <w:noProof/>
               <w:sz w:val="22"/>
               <w:szCs w:val="22"/>
             </w:rPr>
           </w:pPr>
-          <w:hyperlink w:anchor="_heading=h.17dp8vu">
-            <w:r>
-              <w:rPr>
-                <w:color w:val="000000"/>
-              </w:rPr>
-              <w:t>3.1.</w:t>
-            </w:r>
-          </w:hyperlink>
-          <w:hyperlink w:anchor="_heading=h.17dp8vu">
-            <w:r>
-              <w:rPr>
-                <w:color w:val="000000"/>
+          <w:hyperlink w:anchor="_Toc107081484" w:history="1">
+            <w:r>
+              <w:rPr>
+                <w:rStyle w:val="Siuktni"/>
+                <w:noProof/>
+              </w:rPr>
+              <w:t>3.2.1.</w:t>
+            </w:r>
+            <w:r>
+              <w:rPr>
+                <w:rFonts w:asciiTheme="minorHAnsi" w:eastAsiaTheme="minorEastAsia" w:hAnsiTheme="minorHAnsi" w:cstheme="minorBidi"/>
+                <w:noProof/>
                 <w:sz w:val="22"/>
                 <w:szCs w:val="22"/>
               </w:rPr>
               <w:tab/>
             </w:r>
+            <w:r>
+              <w:rPr>
+                <w:rStyle w:val="Siuktni"/>
+                <w:noProof/>
+              </w:rPr>
+              <w:t>Phân tích chức năng</w:t>
+            </w:r>
+            <w:r>
+              <w:rPr>
+                <w:noProof/>
+                <w:webHidden/>
+              </w:rPr>
+              <w:tab/>
+            </w:r>
+            <w:r>
+              <w:rPr>
+                <w:noProof/>
+                <w:webHidden/>
+              </w:rPr>
+              <w:fldChar w:fldCharType="begin"/>
+            </w:r>
+            <w:r>
+              <w:rPr>
+                <w:noProof/>
+                <w:webHidden/>
+              </w:rPr>
+              <w:instrText xml:space="preserve"> PAGEREF _Toc107081484 \h </w:instrText>
+            </w:r>
+            <w:r>
+              <w:rPr>
+                <w:noProof/>
+                <w:webHidden/>
+              </w:rPr>
+            </w:r>
+            <w:r>
+              <w:rPr>
+                <w:noProof/>
+                <w:webHidden/>
+              </w:rPr>
+              <w:fldChar w:fldCharType="separate"/>
+            </w:r>
+            <w:r>
+              <w:rPr>
+                <w:noProof/>
+                <w:webHidden/>
+              </w:rPr>
+              <w:t>6</w:t>
+            </w:r>
+            <w:r>
+              <w:rPr>
+                <w:noProof/>
+                <w:webHidden/>
+              </w:rPr>
+              <w:fldChar w:fldCharType="end"/>
+            </w:r>
           </w:hyperlink>
-          <w:r>
-            <w:fldChar w:fldCharType="begin"/>
-          </w:r>
-          <w:r>
-            <w:instrText xml:space="preserve"> PAGEREF _heading=h.17dp8vu \h </w:instrText>
-          </w:r>
-          <w:r>
-            <w:fldChar w:fldCharType="separate"/>
-          </w:r>
-          <w:r>
-            <w:rPr>
-              <w:color w:val="000000"/>
-            </w:rPr>
-            <w:t>Yêu cầu phi chức năng</w:t>
-          </w:r>
-          <w:r>
-            <w:rPr>
-              <w:color w:val="000000"/>
-            </w:rPr>
-            <w:tab/>
-            <w:t>5</w:t>
-          </w:r>
-          <w:r>
-            <w:fldChar w:fldCharType="end"/>
-          </w:r>
         </w:p>
         <w:p>
           <w:pPr>
-            <w:pBdr>
-              <w:top w:val="nil"/>
-              <w:left w:val="nil"/>
-              <w:bottom w:val="nil"/>
-              <w:right w:val="nil"/>
-              <w:between w:val="nil"/>
-            </w:pBdr>
-            <w:tabs>
-              <w:tab w:val="left" w:pos="880"/>
-              <w:tab w:val="right" w:pos="8875"/>
-            </w:tabs>
-            <w:spacing w:before="120" w:after="120" w:line="360" w:lineRule="auto"/>
-            <w:ind w:left="240"/>
+            <w:pStyle w:val="Mucluc1"/>
             <w:rPr>
-              <w:color w:val="000000"/>
+              <w:rFonts w:asciiTheme="minorHAnsi" w:eastAsiaTheme="minorEastAsia" w:hAnsiTheme="minorHAnsi" w:cstheme="minorBidi"/>
+              <w:noProof/>
               <w:sz w:val="22"/>
               <w:szCs w:val="22"/>
             </w:rPr>
           </w:pPr>
-          <w:hyperlink w:anchor="_heading=h.3rdcrjn">
-            <w:r>
-              <w:rPr>
-                <w:color w:val="000000"/>
-              </w:rPr>
-              <w:t>3.2.</w:t>
-            </w:r>
-          </w:hyperlink>
-          <w:hyperlink w:anchor="_heading=h.3rdcrjn">
-            <w:r>
-              <w:rPr>
-                <w:color w:val="000000"/>
+          <w:hyperlink w:anchor="_Toc107081485" w:history="1">
+            <w:r>
+              <w:rPr>
+                <w:rStyle w:val="Siuktni"/>
+                <w:noProof/>
+              </w:rPr>
+              <w:t>1.</w:t>
+            </w:r>
+            <w:r>
+              <w:rPr>
+                <w:rFonts w:asciiTheme="minorHAnsi" w:eastAsiaTheme="minorEastAsia" w:hAnsiTheme="minorHAnsi" w:cstheme="minorBidi"/>
+                <w:noProof/>
                 <w:sz w:val="22"/>
                 <w:szCs w:val="22"/>
               </w:rPr>
               <w:tab/>
             </w:r>
+            <w:r>
+              <w:rPr>
+                <w:rStyle w:val="Siuktni"/>
+                <w:noProof/>
+              </w:rPr>
+              <w:t>Thiết kế hệ thống</w:t>
+            </w:r>
+            <w:r>
+              <w:rPr>
+                <w:noProof/>
+                <w:webHidden/>
+              </w:rPr>
+              <w:tab/>
+            </w:r>
+            <w:r>
+              <w:rPr>
+                <w:noProof/>
+                <w:webHidden/>
+              </w:rPr>
+              <w:fldChar w:fldCharType="begin"/>
+            </w:r>
+            <w:r>
+              <w:rPr>
+                <w:noProof/>
+                <w:webHidden/>
+              </w:rPr>
+              <w:instrText xml:space="preserve"> PAGEREF _Toc107081485 \h </w:instrText>
+            </w:r>
+            <w:r>
+              <w:rPr>
+                <w:noProof/>
+                <w:webHidden/>
+              </w:rPr>
+            </w:r>
+            <w:r>
+              <w:rPr>
+                <w:noProof/>
+                <w:webHidden/>
+              </w:rPr>
+              <w:fldChar w:fldCharType="separate"/>
+            </w:r>
+            <w:r>
+              <w:rPr>
+                <w:noProof/>
+                <w:webHidden/>
+              </w:rPr>
+              <w:t>8</w:t>
+            </w:r>
+            <w:r>
+              <w:rPr>
+                <w:noProof/>
+                <w:webHidden/>
+              </w:rPr>
+              <w:fldChar w:fldCharType="end"/>
+            </w:r>
           </w:hyperlink>
-          <w:r>
-            <w:fldChar w:fldCharType="begin"/>
-          </w:r>
-          <w:r>
-            <w:instrText xml:space="preserve"> PAGEREF _heading=h.3rdcrjn \h </w:instrText>
-          </w:r>
-          <w:r>
-            <w:fldChar w:fldCharType="separate"/>
-          </w:r>
-          <w:r>
-            <w:rPr>
-              <w:color w:val="000000"/>
-            </w:rPr>
-            <w:t>Yêu cầu chức năng</w:t>
-          </w:r>
-          <w:r>
-            <w:rPr>
-              <w:color w:val="000000"/>
-            </w:rPr>
-            <w:tab/>
-            <w:t>5</w:t>
-          </w:r>
-          <w:r>
-            <w:fldChar w:fldCharType="end"/>
-          </w:r>
         </w:p>
         <w:p>
           <w:pPr>
-            <w:pBdr>
-              <w:top w:val="nil"/>
-              <w:left w:val="nil"/>
-              <w:bottom w:val="nil"/>
-              <w:right w:val="nil"/>
-              <w:between w:val="nil"/>
-            </w:pBdr>
+            <w:pStyle w:val="Mucluc2"/>
             <w:tabs>
-              <w:tab w:val="left" w:pos="1320"/>
-              <w:tab w:val="right" w:pos="8875"/>
+              <w:tab w:val="left" w:pos="660"/>
+              <w:tab w:val="right" w:leader="dot" w:pos="8875"/>
             </w:tabs>
-            <w:spacing w:before="120" w:after="120" w:line="360" w:lineRule="auto"/>
-            <w:ind w:left="480"/>
             <w:rPr>
-              <w:color w:val="000000"/>
+              <w:rFonts w:asciiTheme="minorHAnsi" w:eastAsiaTheme="minorEastAsia" w:hAnsiTheme="minorHAnsi" w:cstheme="minorBidi"/>
+              <w:noProof/>
               <w:sz w:val="22"/>
               <w:szCs w:val="22"/>
             </w:rPr>
           </w:pPr>
-          <w:hyperlink w:anchor="_heading=h.26in1rg">
-            <w:r>
-              <w:rPr>
-                <w:color w:val="000000"/>
-              </w:rPr>
-              <w:t>3.2.1.</w:t>
-            </w:r>
-          </w:hyperlink>
-          <w:hyperlink w:anchor="_heading=h.26in1rg">
-            <w:r>
-              <w:rPr>
-                <w:color w:val="000000"/>
+          <w:hyperlink w:anchor="_Toc107081486" w:history="1">
+            <w:r>
+              <w:rPr>
+                <w:rStyle w:val="Siuktni"/>
+                <w:noProof/>
+              </w:rPr>
+              <w:t>a.</w:t>
+            </w:r>
+            <w:r>
+              <w:rPr>
+                <w:rFonts w:asciiTheme="minorHAnsi" w:eastAsiaTheme="minorEastAsia" w:hAnsiTheme="minorHAnsi" w:cstheme="minorBidi"/>
+                <w:noProof/>
                 <w:sz w:val="22"/>
                 <w:szCs w:val="22"/>
               </w:rPr>
               <w:tab/>
             </w:r>
+            <w:r>
+              <w:rPr>
+                <w:rStyle w:val="Siuktni"/>
+                <w:noProof/>
+              </w:rPr>
+              <w:t>Sơ đồ quan hệ thực thể</w:t>
+            </w:r>
+            <w:r>
+              <w:rPr>
+                <w:noProof/>
+                <w:webHidden/>
+              </w:rPr>
+              <w:tab/>
+            </w:r>
+            <w:r>
+              <w:rPr>
+                <w:noProof/>
+                <w:webHidden/>
+              </w:rPr>
+              <w:fldChar w:fldCharType="begin"/>
+            </w:r>
+            <w:r>
+              <w:rPr>
+                <w:noProof/>
+                <w:webHidden/>
+              </w:rPr>
+              <w:instrText xml:space="preserve"> PAGEREF _Toc107081486 \h </w:instrText>
+            </w:r>
+            <w:r>
+              <w:rPr>
+                <w:noProof/>
+                <w:webHidden/>
+              </w:rPr>
+            </w:r>
+            <w:r>
+              <w:rPr>
+                <w:noProof/>
+                <w:webHidden/>
+              </w:rPr>
+              <w:fldChar w:fldCharType="separate"/>
+            </w:r>
+            <w:r>
+              <w:rPr>
+                <w:noProof/>
+                <w:webHidden/>
+              </w:rPr>
+              <w:t>8</w:t>
+            </w:r>
+            <w:r>
+              <w:rPr>
+                <w:noProof/>
+                <w:webHidden/>
+              </w:rPr>
+              <w:fldChar w:fldCharType="end"/>
+            </w:r>
           </w:hyperlink>
-          <w:r>
-            <w:fldChar w:fldCharType="begin"/>
-          </w:r>
-          <w:r>
-            <w:instrText xml:space="preserve"> PAGEREF _heading=h.26in1rg \h </w:instrText>
-          </w:r>
-          <w:r>
-            <w:fldChar w:fldCharType="separate"/>
-          </w:r>
-          <w:r>
-            <w:rPr>
-              <w:color w:val="000000"/>
-            </w:rPr>
-            <w:t>Nhóm người dùng của hệ thống</w:t>
-          </w:r>
-          <w:r>
-            <w:rPr>
-              <w:color w:val="000000"/>
-            </w:rPr>
-            <w:tab/>
-            <w:t>5</w:t>
-          </w:r>
-          <w:r>
-            <w:fldChar w:fldCharType="end"/>
-          </w:r>
         </w:p>
         <w:p>
           <w:pPr>
-            <w:pBdr>
-              <w:top w:val="nil"/>
-              <w:left w:val="nil"/>
-              <w:bottom w:val="nil"/>
-              <w:right w:val="nil"/>
-              <w:between w:val="nil"/>
-            </w:pBdr>
+            <w:pStyle w:val="Mucluc2"/>
             <w:tabs>
-              <w:tab w:val="left" w:pos="1320"/>
-              <w:tab w:val="right" w:pos="8875"/>
+              <w:tab w:val="left" w:pos="660"/>
+              <w:tab w:val="right" w:leader="dot" w:pos="8875"/>
             </w:tabs>
-            <w:spacing w:before="120" w:after="120" w:line="360" w:lineRule="auto"/>
-            <w:ind w:left="480"/>
             <w:rPr>
-              <w:color w:val="000000"/>
+              <w:rFonts w:asciiTheme="minorHAnsi" w:eastAsiaTheme="minorEastAsia" w:hAnsiTheme="minorHAnsi" w:cstheme="minorBidi"/>
+              <w:noProof/>
               <w:sz w:val="22"/>
               <w:szCs w:val="22"/>
             </w:rPr>
           </w:pPr>
-          <w:hyperlink w:anchor="_heading=h.3j2qqm3">
-            <w:r>
-              <w:rPr>
-                <w:color w:val="000000"/>
-              </w:rPr>
-              <w:t>3.2.2.</w:t>
-            </w:r>
-          </w:hyperlink>
-          <w:hyperlink w:anchor="_heading=h.3j2qqm3">
-            <w:r>
-              <w:rPr>
-                <w:color w:val="000000"/>
+          <w:hyperlink w:anchor="_Toc107081487" w:history="1">
+            <w:r>
+              <w:rPr>
+                <w:rStyle w:val="Siuktni"/>
+                <w:noProof/>
+              </w:rPr>
+              <w:t>b.</w:t>
+            </w:r>
+            <w:r>
+              <w:rPr>
+                <w:rFonts w:asciiTheme="minorHAnsi" w:eastAsiaTheme="minorEastAsia" w:hAnsiTheme="minorHAnsi" w:cstheme="minorBidi"/>
+                <w:noProof/>
                 <w:sz w:val="22"/>
                 <w:szCs w:val="22"/>
               </w:rPr>
               <w:tab/>
             </w:r>
+            <w:r>
+              <w:rPr>
+                <w:rStyle w:val="Siuktni"/>
+                <w:noProof/>
+              </w:rPr>
+              <w:t>Sơ đồ cơ sở dữ liệu</w:t>
+            </w:r>
+            <w:r>
+              <w:rPr>
+                <w:noProof/>
+                <w:webHidden/>
+              </w:rPr>
+              <w:tab/>
+            </w:r>
+            <w:r>
+              <w:rPr>
+                <w:noProof/>
+                <w:webHidden/>
+              </w:rPr>
+              <w:fldChar w:fldCharType="begin"/>
+            </w:r>
+            <w:r>
+              <w:rPr>
+                <w:noProof/>
+                <w:webHidden/>
+              </w:rPr>
+              <w:instrText xml:space="preserve"> PAGEREF _Toc107081487 \h </w:instrText>
+            </w:r>
+            <w:r>
+              <w:rPr>
+                <w:noProof/>
+                <w:webHidden/>
+              </w:rPr>
+            </w:r>
+            <w:r>
+              <w:rPr>
+                <w:noProof/>
+                <w:webHidden/>
+              </w:rPr>
+              <w:fldChar w:fldCharType="separate"/>
+            </w:r>
+            <w:r>
+              <w:rPr>
+                <w:noProof/>
+                <w:webHidden/>
+              </w:rPr>
+              <w:t>9</w:t>
+            </w:r>
+            <w:r>
+              <w:rPr>
+                <w:noProof/>
+                <w:webHidden/>
+              </w:rPr>
+              <w:fldChar w:fldCharType="end"/>
+            </w:r>
           </w:hyperlink>
-          <w:r>
-            <w:fldChar w:fldCharType="begin"/>
-          </w:r>
-          <w:r>
-            <w:instrText xml:space="preserve"> PAGEREF _heading=h.3j2qqm3 \h </w:instrText>
-          </w:r>
-          <w:r>
-            <w:fldChar w:fldCharType="separate"/>
-          </w:r>
-          <w:r>
-            <w:rPr>
-              <w:color w:val="000000"/>
-            </w:rPr>
-            <w:t>Chức năng người dùng</w:t>
-          </w:r>
-          <w:r>
-            <w:rPr>
-              <w:color w:val="000000"/>
-            </w:rPr>
-            <w:tab/>
-            <w:t>5</w:t>
-          </w:r>
-          <w:r>
-            <w:fldChar w:fldCharType="end"/>
-          </w:r>
         </w:p>
         <w:p>
           <w:pPr>
-            <w:pBdr>
-              <w:top w:val="nil"/>
-              <w:left w:val="nil"/>
-              <w:bottom w:val="nil"/>
-              <w:right w:val="nil"/>
-              <w:between w:val="nil"/>
-            </w:pBdr>
+            <w:pStyle w:val="Mucluc2"/>
             <w:tabs>
-              <w:tab w:val="left" w:pos="480"/>
-              <w:tab w:val="right" w:pos="8875"/>
+              <w:tab w:val="left" w:pos="660"/>
+              <w:tab w:val="right" w:leader="dot" w:pos="8875"/>
             </w:tabs>
-            <w:spacing w:before="120" w:after="120" w:line="360" w:lineRule="auto"/>
             <w:rPr>
-              <w:color w:val="000000"/>
+              <w:rFonts w:asciiTheme="minorHAnsi" w:eastAsiaTheme="minorEastAsia" w:hAnsiTheme="minorHAnsi" w:cstheme="minorBidi"/>
+              <w:noProof/>
               <w:sz w:val="22"/>
               <w:szCs w:val="22"/>
             </w:rPr>
           </w:pPr>
-          <w:hyperlink w:anchor="_heading=h.lnxbz9">
-            <w:r>
-              <w:rPr>
-                <w:color w:val="000000"/>
-              </w:rPr>
-              <w:t>4.</w:t>
-            </w:r>
-          </w:hyperlink>
-          <w:hyperlink w:anchor="_heading=h.lnxbz9">
-            <w:r>
-              <w:rPr>
-                <w:color w:val="000000"/>
+          <w:hyperlink w:anchor="_Toc107081488" w:history="1">
+            <w:r>
+              <w:rPr>
+                <w:rStyle w:val="Siuktni"/>
+                <w:noProof/>
+              </w:rPr>
+              <w:t>c.</w:t>
+            </w:r>
+            <w:r>
+              <w:rPr>
+                <w:rFonts w:asciiTheme="minorHAnsi" w:eastAsiaTheme="minorEastAsia" w:hAnsiTheme="minorHAnsi" w:cstheme="minorBidi"/>
+                <w:noProof/>
                 <w:sz w:val="22"/>
                 <w:szCs w:val="22"/>
               </w:rPr>
               <w:tab/>
             </w:r>
+            <w:r>
+              <w:rPr>
+                <w:rStyle w:val="Siuktni"/>
+                <w:noProof/>
+              </w:rPr>
+              <w:t>Sơ đồ trang web</w:t>
+            </w:r>
+            <w:r>
+              <w:rPr>
+                <w:noProof/>
+                <w:webHidden/>
+              </w:rPr>
+              <w:tab/>
+            </w:r>
+            <w:r>
+              <w:rPr>
+                <w:noProof/>
+                <w:webHidden/>
+              </w:rPr>
+              <w:fldChar w:fldCharType="begin"/>
+            </w:r>
+            <w:r>
+              <w:rPr>
+                <w:noProof/>
+                <w:webHidden/>
+              </w:rPr>
+              <w:instrText xml:space="preserve"> PAGEREF _Toc107081488 \h </w:instrText>
+            </w:r>
+            <w:r>
+              <w:rPr>
+                <w:noProof/>
+                <w:webHidden/>
+              </w:rPr>
+            </w:r>
+            <w:r>
+              <w:rPr>
+                <w:noProof/>
+                <w:webHidden/>
+              </w:rPr>
+              <w:fldChar w:fldCharType="separate"/>
+            </w:r>
+            <w:r>
+              <w:rPr>
+                <w:noProof/>
+                <w:webHidden/>
+              </w:rPr>
+              <w:t>10</w:t>
+            </w:r>
+            <w:r>
+              <w:rPr>
+                <w:noProof/>
+                <w:webHidden/>
+              </w:rPr>
+              <w:fldChar w:fldCharType="end"/>
+            </w:r>
           </w:hyperlink>
-          <w:r>
-            <w:fldChar w:fldCharType="begin"/>
-          </w:r>
-          <w:r>
-            <w:instrText xml:space="preserve"> PAGEREF _heading=h.lnxbz9 \h </w:instrText>
-          </w:r>
-          <w:r>
-            <w:fldChar w:fldCharType="separate"/>
-          </w:r>
-          <w:r>
-            <w:rPr>
-              <w:color w:val="000000"/>
-            </w:rPr>
-            <w:t>Thiết kế hệ thống</w:t>
-          </w:r>
-          <w:r>
-            <w:rPr>
-              <w:color w:val="000000"/>
-            </w:rPr>
-            <w:tab/>
-            <w:t>6</w:t>
-          </w:r>
-          <w:r>
-            <w:fldChar w:fldCharType="end"/>
-          </w:r>
         </w:p>
         <w:p>
           <w:pPr>
-            <w:pBdr>
-              <w:top w:val="nil"/>
-              <w:left w:val="nil"/>
-              <w:bottom w:val="nil"/>
-              <w:right w:val="nil"/>
-              <w:between w:val="nil"/>
-            </w:pBdr>
-            <w:tabs>
-              <w:tab w:val="left" w:pos="880"/>
-              <w:tab w:val="right" w:pos="8875"/>
-            </w:tabs>
-            <w:spacing w:before="120" w:after="120" w:line="360" w:lineRule="auto"/>
-            <w:ind w:left="240"/>
+            <w:pStyle w:val="Mucluc1"/>
             <w:rPr>
-              <w:color w:val="000000"/>
+              <w:rFonts w:asciiTheme="minorHAnsi" w:eastAsiaTheme="minorEastAsia" w:hAnsiTheme="minorHAnsi" w:cstheme="minorBidi"/>
+              <w:noProof/>
               <w:sz w:val="22"/>
               <w:szCs w:val="22"/>
             </w:rPr>
           </w:pPr>
-          <w:hyperlink w:anchor="_heading=h.35nkun2">
-            <w:r>
-              <w:rPr>
-                <w:color w:val="000000"/>
-              </w:rPr>
-              <w:t>4.1.</w:t>
-            </w:r>
-          </w:hyperlink>
-          <w:hyperlink w:anchor="_heading=h.35nkun2">
-            <w:r>
-              <w:rPr>
-                <w:color w:val="000000"/>
+          <w:hyperlink w:anchor="_Toc107081489" w:history="1">
+            <w:r>
+              <w:rPr>
+                <w:rStyle w:val="Siuktni"/>
+                <w:noProof/>
+              </w:rPr>
+              <w:t>2.</w:t>
+            </w:r>
+            <w:r>
+              <w:rPr>
+                <w:rFonts w:asciiTheme="minorHAnsi" w:eastAsiaTheme="minorEastAsia" w:hAnsiTheme="minorHAnsi" w:cstheme="minorBidi"/>
+                <w:noProof/>
                 <w:sz w:val="22"/>
                 <w:szCs w:val="22"/>
               </w:rPr>
               <w:tab/>
             </w:r>
+            <w:r>
+              <w:rPr>
+                <w:rStyle w:val="Siuktni"/>
+                <w:noProof/>
+              </w:rPr>
+              <w:t>Kết luận</w:t>
+            </w:r>
+            <w:r>
+              <w:rPr>
+                <w:noProof/>
+                <w:webHidden/>
+              </w:rPr>
+              <w:tab/>
+            </w:r>
+            <w:r>
+              <w:rPr>
+                <w:noProof/>
+                <w:webHidden/>
+              </w:rPr>
+              <w:fldChar w:fldCharType="begin"/>
+            </w:r>
+            <w:r>
+              <w:rPr>
+                <w:noProof/>
+                <w:webHidden/>
+              </w:rPr>
+              <w:instrText xml:space="preserve"> PAGEREF _Toc107081489 \h </w:instrText>
+            </w:r>
+            <w:r>
+              <w:rPr>
+                <w:noProof/>
+                <w:webHidden/>
+              </w:rPr>
+            </w:r>
+            <w:r>
+              <w:rPr>
+                <w:noProof/>
+                <w:webHidden/>
+              </w:rPr>
+              <w:fldChar w:fldCharType="separate"/>
+            </w:r>
+            <w:r>
+              <w:rPr>
+                <w:noProof/>
+                <w:webHidden/>
+              </w:rPr>
+              <w:t>11</w:t>
+            </w:r>
+            <w:r>
+              <w:rPr>
+                <w:noProof/>
+                <w:webHidden/>
+              </w:rPr>
+              <w:fldChar w:fldCharType="end"/>
+            </w:r>
           </w:hyperlink>
-          <w:r>
-            <w:fldChar w:fldCharType="begin"/>
-          </w:r>
-          <w:r>
-            <w:instrText xml:space="preserve"> PAGEREF _heading=h.35nkun2 \h </w:instrText>
-          </w:r>
-          <w:r>
-            <w:fldChar w:fldCharType="separate"/>
-          </w:r>
-          <w:r>
-            <w:rPr>
-              <w:color w:val="000000"/>
-            </w:rPr>
-            <w:t>Cơ sở dữ liệu</w:t>
-          </w:r>
-          <w:r>
-            <w:rPr>
-              <w:color w:val="000000"/>
-            </w:rPr>
-            <w:tab/>
-            <w:t>6</w:t>
-          </w:r>
-          <w:r>
-            <w:fldChar w:fldCharType="end"/>
-          </w:r>
         </w:p>
         <w:p>
           <w:pPr>
-            <w:pBdr>
-              <w:top w:val="nil"/>
-              <w:left w:val="nil"/>
-              <w:bottom w:val="nil"/>
-              <w:right w:val="nil"/>
-              <w:between w:val="nil"/>
-            </w:pBdr>
-            <w:tabs>
-              <w:tab w:val="left" w:pos="880"/>
-              <w:tab w:val="right" w:pos="8875"/>
-            </w:tabs>
-            <w:spacing w:before="120" w:after="120" w:line="360" w:lineRule="auto"/>
-            <w:ind w:left="240"/>
+            <w:pStyle w:val="Mucluc1"/>
             <w:rPr>
-              <w:color w:val="000000"/>
+              <w:rFonts w:asciiTheme="minorHAnsi" w:eastAsiaTheme="minorEastAsia" w:hAnsiTheme="minorHAnsi" w:cstheme="minorBidi"/>
+              <w:noProof/>
               <w:sz w:val="22"/>
               <w:szCs w:val="22"/>
             </w:rPr>
           </w:pPr>
-          <w:hyperlink w:anchor="_heading=h.1ksv4uv">
-            <w:r>
-              <w:rPr>
-                <w:color w:val="000000"/>
-              </w:rPr>
-              <w:t>4.2.</w:t>
-            </w:r>
-          </w:hyperlink>
-          <w:hyperlink w:anchor="_heading=h.1ksv4uv">
-            <w:r>
-              <w:rPr>
-                <w:color w:val="000000"/>
+          <w:hyperlink w:anchor="_Toc107081490" w:history="1">
+            <w:r>
+              <w:rPr>
+                <w:rStyle w:val="Siuktni"/>
+                <w:noProof/>
+              </w:rPr>
+              <w:t>3.</w:t>
+            </w:r>
+            <w:r>
+              <w:rPr>
+                <w:rFonts w:asciiTheme="minorHAnsi" w:eastAsiaTheme="minorEastAsia" w:hAnsiTheme="minorHAnsi" w:cstheme="minorBidi"/>
+                <w:noProof/>
                 <w:sz w:val="22"/>
                 <w:szCs w:val="22"/>
               </w:rPr>
               <w:tab/>
             </w:r>
+            <w:r>
+              <w:rPr>
+                <w:rStyle w:val="Siuktni"/>
+                <w:noProof/>
+              </w:rPr>
+              <w:t>Phân công công việc</w:t>
+            </w:r>
+            <w:r>
+              <w:rPr>
+                <w:noProof/>
+                <w:webHidden/>
+              </w:rPr>
+              <w:tab/>
+            </w:r>
+            <w:r>
+              <w:rPr>
+                <w:noProof/>
+                <w:webHidden/>
+              </w:rPr>
+              <w:fldChar w:fldCharType="begin"/>
+            </w:r>
+            <w:r>
+              <w:rPr>
+                <w:noProof/>
+                <w:webHidden/>
+              </w:rPr>
+              <w:instrText xml:space="preserve"> PAGEREF _Toc107081490 \h </w:instrText>
+            </w:r>
+            <w:r>
+              <w:rPr>
+                <w:noProof/>
+                <w:webHidden/>
+              </w:rPr>
+            </w:r>
+            <w:r>
+              <w:rPr>
+                <w:noProof/>
+                <w:webHidden/>
+              </w:rPr>
+              <w:fldChar w:fldCharType="separate"/>
+            </w:r>
+            <w:r>
+              <w:rPr>
+                <w:noProof/>
+                <w:webHidden/>
+              </w:rPr>
+              <w:t>12</w:t>
+            </w:r>
+            <w:r>
+              <w:rPr>
+                <w:noProof/>
+                <w:webHidden/>
+              </w:rPr>
+              <w:fldChar w:fldCharType="end"/>
+            </w:r>
           </w:hyperlink>
-          <w:r>
-            <w:fldChar w:fldCharType="begin"/>
-          </w:r>
-          <w:r>
-            <w:instrText xml:space="preserve"> PAGEREF _heading=h.1ksv4uv \h </w:instrText>
-          </w:r>
-          <w:r>
-            <w:fldChar w:fldCharType="separate"/>
-          </w:r>
-          <w:r>
-            <w:rPr>
-              <w:color w:val="000000"/>
-            </w:rPr>
-            <w:t>Sơ đồ trang web</w:t>
-          </w:r>
-          <w:r>
-            <w:rPr>
-              <w:color w:val="000000"/>
-            </w:rPr>
-            <w:tab/>
-            <w:t>6</w:t>
-          </w:r>
-          <w:r>
-            <w:fldChar w:fldCharType="end"/>
-          </w:r>
-        </w:p>
-        <w:p>
-          <w:pPr>
-            <w:pBdr>
-              <w:top w:val="nil"/>
-              <w:left w:val="nil"/>
-              <w:bottom w:val="nil"/>
-              <w:right w:val="nil"/>
-              <w:between w:val="nil"/>
-            </w:pBdr>
-            <w:tabs>
-              <w:tab w:val="left" w:pos="480"/>
-              <w:tab w:val="right" w:pos="8875"/>
-            </w:tabs>
-            <w:spacing w:before="120" w:after="120" w:line="360" w:lineRule="auto"/>
-            <w:rPr>
-              <w:color w:val="000000"/>
-              <w:sz w:val="22"/>
-              <w:szCs w:val="22"/>
-            </w:rPr>
-          </w:pPr>
-          <w:hyperlink w:anchor="_heading=h.44sinio">
-            <w:r>
-              <w:rPr>
-                <w:color w:val="000000"/>
-              </w:rPr>
-              <w:t>5.</w:t>
-            </w:r>
-          </w:hyperlink>
-          <w:hyperlink w:anchor="_heading=h.44sinio">
-            <w:r>
-              <w:rPr>
-                <w:color w:val="000000"/>
-                <w:sz w:val="22"/>
-                <w:szCs w:val="22"/>
-              </w:rPr>
-              <w:tab/>
-            </w:r>
-          </w:hyperlink>
-          <w:r>
-            <w:fldChar w:fldCharType="begin"/>
-          </w:r>
-          <w:r>
-            <w:instrText xml:space="preserve"> PAGEREF _heading=h.44sinio \h </w:instrText>
-          </w:r>
-          <w:r>
-            <w:fldChar w:fldCharType="separate"/>
-          </w:r>
-          <w:r>
-            <w:rPr>
-              <w:color w:val="000000"/>
-            </w:rPr>
-            <w:t>Kết luận</w:t>
-          </w:r>
-          <w:r>
-            <w:rPr>
-              <w:color w:val="000000"/>
-            </w:rPr>
-            <w:tab/>
-            <w:t>7</w:t>
-          </w:r>
-          <w:r>
-            <w:fldChar w:fldCharType="end"/>
-          </w:r>
-        </w:p>
-        <w:p>
-          <w:pPr>
-            <w:pBdr>
-              <w:top w:val="nil"/>
-              <w:left w:val="nil"/>
-              <w:bottom w:val="nil"/>
-              <w:right w:val="nil"/>
-              <w:between w:val="nil"/>
-            </w:pBdr>
-            <w:tabs>
-              <w:tab w:val="left" w:pos="480"/>
-              <w:tab w:val="right" w:pos="8875"/>
-            </w:tabs>
-            <w:spacing w:before="120" w:after="120" w:line="360" w:lineRule="auto"/>
-            <w:rPr>
-              <w:color w:val="000000"/>
-              <w:sz w:val="22"/>
-              <w:szCs w:val="22"/>
-            </w:rPr>
-          </w:pPr>
-          <w:hyperlink w:anchor="_heading=h.2jxsxqh">
-            <w:r>
-              <w:rPr>
-                <w:color w:val="000000"/>
-              </w:rPr>
-              <w:t>6.</w:t>
-            </w:r>
-          </w:hyperlink>
-          <w:hyperlink w:anchor="_heading=h.2jxsxqh">
-            <w:r>
-              <w:rPr>
-                <w:color w:val="000000"/>
-                <w:sz w:val="22"/>
-                <w:szCs w:val="22"/>
-              </w:rPr>
-              <w:tab/>
-            </w:r>
-          </w:hyperlink>
-          <w:r>
-            <w:fldChar w:fldCharType="begin"/>
-          </w:r>
-          <w:r>
-            <w:instrText xml:space="preserve"> PAGEREF _heading=h.2jxsxqh \h </w:instrText>
-          </w:r>
-          <w:r>
-            <w:fldChar w:fldCharType="separate"/>
-          </w:r>
-          <w:r>
-            <w:rPr>
-              <w:color w:val="000000"/>
-            </w:rPr>
-            <w:t>Phân công công việc</w:t>
-          </w:r>
-          <w:r>
-            <w:rPr>
-              <w:color w:val="000000"/>
-            </w:rPr>
-            <w:tab/>
-            <w:t>8</w:t>
-          </w:r>
-          <w:r>
-            <w:fldChar w:fldCharType="end"/>
-          </w:r>
         </w:p>
         <w:p>
           <w:pPr>
@@ -1507,11 +1763,10 @@
         </w:numPr>
         <w:spacing w:before="120" w:after="120" w:line="360" w:lineRule="auto"/>
       </w:pPr>
-      <w:bookmarkStart w:id="3" w:name="_heading=h.3znysh7" w:colFirst="0" w:colLast="0"/>
-      <w:bookmarkEnd w:id="3"/>
       <w:r>
         <w:br w:type="page"/>
       </w:r>
+      <w:bookmarkStart w:id="3" w:name="_Toc107081476"/>
       <w:r>
         <w:rPr>
           <w:sz w:val="40"/>
@@ -1520,6 +1775,7 @@
         <w:lastRenderedPageBreak/>
         <w:t>Mở đầu</w:t>
       </w:r>
+      <w:bookmarkEnd w:id="3"/>
     </w:p>
     <w:p>
       <w:pPr>
@@ -1713,11 +1969,10 @@
         </w:numPr>
         <w:spacing w:before="120" w:after="120" w:line="360" w:lineRule="auto"/>
       </w:pPr>
-      <w:bookmarkStart w:id="4" w:name="_heading=h.2et92p0" w:colFirst="0" w:colLast="0"/>
-      <w:bookmarkEnd w:id="4"/>
       <w:r>
         <w:br w:type="page"/>
       </w:r>
+      <w:bookmarkStart w:id="4" w:name="_Toc107081477"/>
       <w:r>
         <w:rPr>
           <w:sz w:val="40"/>
@@ -1726,6 +1981,7 @@
         <w:lastRenderedPageBreak/>
         <w:t>Giới thiệu</w:t>
       </w:r>
+      <w:bookmarkEnd w:id="4"/>
     </w:p>
     <w:p>
       <w:pPr>
@@ -1739,6 +1995,7 @@
           <w:rFonts w:ascii="Times New Roman" w:hAnsi="Times New Roman" w:cs="Times New Roman"/>
         </w:rPr>
       </w:pPr>
+      <w:bookmarkStart w:id="5" w:name="_Toc107081478"/>
       <w:r>
         <w:rPr>
           <w:rFonts w:ascii="Times New Roman" w:hAnsi="Times New Roman" w:cs="Times New Roman"/>
@@ -1751,44 +2008,7 @@
         </w:rPr>
         <w:t>.</w:t>
       </w:r>
-    </w:p>
-    <w:p>
-      <w:pPr>
-        <w:spacing w:before="120" w:after="120" w:line="360" w:lineRule="auto"/>
-        <w:ind w:firstLine="567"/>
-      </w:pPr>
-      <w:r>
-        <w:t>Với mức độ phức tạp và quy mô ứng dụng, cộng thêm vấn đề thời gian cho nên đề tài “</w:t>
-      </w:r>
-      <w:r>
-        <w:rPr>
-          <w:b/>
-          <w:lang w:val="vi-VN"/>
-        </w:rPr>
-        <w:t>Xây dựng Website kinh doanh bán đồ quần áo</w:t>
-      </w:r>
-      <w:r>
-        <w:rPr>
-          <w:b/>
-        </w:rPr>
-        <w:t xml:space="preserve"> giày dép</w:t>
-      </w:r>
-      <w:r>
-        <w:rPr>
-          <w:b/>
-          <w:lang w:val="vi-VN"/>
-        </w:rPr>
-        <w:t xml:space="preserve"> phụ kiện trực tuyến</w:t>
-      </w:r>
-      <w:r>
-        <w:t xml:space="preserve">” chỉ dừng ở mức tìm hiểu ngôn ngữ lập trình Web PHP &amp; MYSQL, và áp dụng xây dựng ứng dụng thực nghiệm trang Web bán hàng trên </w:t>
-      </w:r>
-      <w:r>
-        <w:rPr>
-          <w:lang w:val="vi-VN"/>
-        </w:rPr>
-        <w:t>mạng.</w:t>
-      </w:r>
+      <w:bookmarkEnd w:id="5"/>
     </w:p>
     <w:p>
       <w:pPr>
@@ -1802,8 +2022,7 @@
           <w:rFonts w:ascii="Times New Roman" w:hAnsi="Times New Roman" w:cs="Times New Roman"/>
         </w:rPr>
       </w:pPr>
-      <w:bookmarkStart w:id="5" w:name="_heading=h.tyjcwt" w:colFirst="0" w:colLast="0"/>
-      <w:bookmarkEnd w:id="5"/>
+      <w:bookmarkStart w:id="6" w:name="_Toc107081479"/>
       <w:r>
         <w:rPr>
           <w:rFonts w:ascii="Times New Roman" w:hAnsi="Times New Roman" w:cs="Times New Roman"/>
@@ -1816,26 +2035,7 @@
         </w:rPr>
         <w:t>.</w:t>
       </w:r>
-    </w:p>
-    <w:p>
-      <w:pPr>
-        <w:spacing w:line="360" w:lineRule="auto"/>
-        <w:ind w:firstLine="567"/>
-      </w:pPr>
-      <w:bookmarkStart w:id="6" w:name="_heading=h.3dy6vkm" w:colFirst="0" w:colLast="0"/>
       <w:bookmarkEnd w:id="6"/>
-      <w:r>
-        <w:rPr>
-          <w:lang w:val="vi-VN"/>
-        </w:rPr>
-        <w:t>Website với mục đích cung cấp cho khách hàng các thông tin chính xác về các sản phẩm quần áo và giày dép đang có trên thị trường của các hãng có uy tín như ( H&amp;M, adidas, nike,…) và cách thức đặt mua hàng qua mạng. Các thông tin được cập nhật thường xuyên và nhanh chóng. Vì vậy, rút ngắn được khoảng cách giữa người mua và người bán, đưa thông tin về các sản phẩm mới nhanh chóng đến cho khách hàng.</w:t>
-      </w:r>
-      <w:r>
-        <w:t>Hệ thống đề nghị</w:t>
-      </w:r>
-      <w:r>
-        <w:t>.</w:t>
-      </w:r>
     </w:p>
     <w:p>
       <w:pPr>
@@ -1849,20 +2049,20 @@
           <w:rFonts w:ascii="Times New Roman" w:hAnsi="Times New Roman" w:cs="Times New Roman"/>
         </w:rPr>
       </w:pPr>
-      <w:bookmarkStart w:id="7" w:name="_heading=h.1t3h5sf" w:colFirst="0" w:colLast="0"/>
+      <w:bookmarkStart w:id="7" w:name="_Toc107081480"/>
+      <w:r>
+        <w:rPr>
+          <w:rFonts w:ascii="Times New Roman" w:hAnsi="Times New Roman" w:cs="Times New Roman"/>
+        </w:rPr>
+        <w:t>Công nghệ</w:t>
+      </w:r>
+      <w:r>
+        <w:rPr>
+          <w:rFonts w:ascii="Times New Roman" w:hAnsi="Times New Roman" w:cs="Times New Roman"/>
+        </w:rPr>
+        <w:t>.</w:t>
+      </w:r>
       <w:bookmarkEnd w:id="7"/>
-      <w:r>
-        <w:rPr>
-          <w:rFonts w:ascii="Times New Roman" w:hAnsi="Times New Roman" w:cs="Times New Roman"/>
-        </w:rPr>
-        <w:t>Công nghệ</w:t>
-      </w:r>
-      <w:r>
-        <w:rPr>
-          <w:rFonts w:ascii="Times New Roman" w:hAnsi="Times New Roman" w:cs="Times New Roman"/>
-        </w:rPr>
-        <w:t>.</w:t>
-      </w:r>
     </w:p>
     <w:p>
       <w:pPr>
@@ -1984,11 +2184,10 @@
         </w:numPr>
         <w:spacing w:before="120" w:after="120" w:line="360" w:lineRule="auto"/>
       </w:pPr>
-      <w:bookmarkStart w:id="9" w:name="_heading=h.2s8eyo1" w:colFirst="0" w:colLast="0"/>
-      <w:bookmarkEnd w:id="9"/>
       <w:r>
         <w:br w:type="page"/>
       </w:r>
+      <w:bookmarkStart w:id="9" w:name="_Toc107081481"/>
       <w:r>
         <w:rPr>
           <w:sz w:val="40"/>
@@ -1997,6 +2196,7 @@
         <w:lastRenderedPageBreak/>
         <w:t>Phân tích yêu cầu người dùng</w:t>
       </w:r>
+      <w:bookmarkEnd w:id="9"/>
     </w:p>
     <w:p>
       <w:pPr>
@@ -2010,14 +2210,14 @@
           <w:rFonts w:ascii="Times New Roman" w:hAnsi="Times New Roman" w:cs="Times New Roman"/>
         </w:rPr>
       </w:pPr>
-      <w:bookmarkStart w:id="10" w:name="_heading=h.17dp8vu" w:colFirst="0" w:colLast="0"/>
+      <w:bookmarkStart w:id="10" w:name="_Toc107081482"/>
+      <w:r>
+        <w:rPr>
+          <w:rFonts w:ascii="Times New Roman" w:hAnsi="Times New Roman" w:cs="Times New Roman"/>
+        </w:rPr>
+        <w:t>Yêu cầu phi chức năng</w:t>
+      </w:r>
       <w:bookmarkEnd w:id="10"/>
-      <w:r>
-        <w:rPr>
-          <w:rFonts w:ascii="Times New Roman" w:hAnsi="Times New Roman" w:cs="Times New Roman"/>
-        </w:rPr>
-        <w:t>Yêu cầu phi chức năng</w:t>
-      </w:r>
     </w:p>
     <w:p>
       <w:pPr>
@@ -2061,142 +2261,32 @@
           <w:rFonts w:ascii="Times New Roman" w:hAnsi="Times New Roman" w:cs="Times New Roman"/>
         </w:rPr>
       </w:pPr>
-      <w:bookmarkStart w:id="11" w:name="_heading=h.3rdcrjn" w:colFirst="0" w:colLast="0"/>
+      <w:bookmarkStart w:id="11" w:name="_Toc107081483"/>
+      <w:r>
+        <w:rPr>
+          <w:rFonts w:ascii="Times New Roman" w:hAnsi="Times New Roman" w:cs="Times New Roman"/>
+        </w:rPr>
+        <w:t>Yêu cầu chức năng</w:t>
+      </w:r>
       <w:bookmarkEnd w:id="11"/>
-      <w:r>
-        <w:rPr>
-          <w:rFonts w:ascii="Times New Roman" w:hAnsi="Times New Roman" w:cs="Times New Roman"/>
-        </w:rPr>
-        <w:t>Yêu cầu chức năng</w:t>
-      </w:r>
-    </w:p>
-    <w:p>
-      <w:pPr>
-        <w:pStyle w:val="u3"/>
-        <w:numPr>
-          <w:ilvl w:val="2"/>
-          <w:numId w:val="3"/>
-        </w:numPr>
-        <w:spacing w:before="120" w:after="120" w:line="360" w:lineRule="auto"/>
-        <w:rPr>
-          <w:rFonts w:ascii="Times New Roman" w:hAnsi="Times New Roman" w:cs="Times New Roman"/>
-        </w:rPr>
-      </w:pPr>
-      <w:bookmarkStart w:id="12" w:name="_heading=h.26in1rg" w:colFirst="0" w:colLast="0"/>
-      <w:bookmarkEnd w:id="12"/>
-      <w:r>
-        <w:rPr>
-          <w:rFonts w:ascii="Times New Roman" w:hAnsi="Times New Roman" w:cs="Times New Roman"/>
-        </w:rPr>
-        <w:t>Nhóm người dùng của hệ thống</w:t>
-      </w:r>
-    </w:p>
-    <w:p>
-      <w:pPr>
-        <w:pStyle w:val="oancuaDanhsach"/>
+    </w:p>
+    <w:p>
+      <w:pPr>
         <w:spacing w:line="360" w:lineRule="auto"/>
-        <w:ind w:left="360" w:firstLine="1058"/>
-      </w:pPr>
-      <w:r>
-        <w:t>Khách hàng chưa có tài khoản</w:t>
-      </w:r>
-    </w:p>
-    <w:p>
-      <w:pPr>
-        <w:pStyle w:val="oancuaDanhsach"/>
+        <w:ind w:left="360"/>
+        <w:rPr>
+          <w:b/>
+        </w:rPr>
+      </w:pPr>
+    </w:p>
+    <w:p>
+      <w:pPr>
         <w:spacing w:line="360" w:lineRule="auto"/>
-        <w:ind w:left="360" w:firstLine="1058"/>
-      </w:pPr>
-      <w:r>
-        <w:t>Khách hàng có tài khoản</w:t>
-      </w:r>
-    </w:p>
-    <w:p>
-      <w:pPr>
-        <w:pStyle w:val="oancuaDanhsach"/>
-        <w:spacing w:line="360" w:lineRule="auto"/>
-        <w:ind w:left="360" w:firstLine="1058"/>
-      </w:pPr>
-      <w:r>
-        <w:t>Nhân viên</w:t>
-      </w:r>
-    </w:p>
-    <w:p>
-      <w:pPr>
-        <w:pStyle w:val="oancuaDanhsach"/>
-        <w:spacing w:line="360" w:lineRule="auto"/>
-        <w:ind w:left="360" w:firstLine="1058"/>
-      </w:pPr>
-      <w:r>
-        <w:t>Quản lý</w:t>
-      </w:r>
-    </w:p>
-    <w:p>
-      <w:pPr>
-        <w:numPr>
-          <w:ilvl w:val="0"/>
-          <w:numId w:val="5"/>
-        </w:numPr>
-        <w:spacing w:before="120" w:after="120" w:line="360" w:lineRule="auto"/>
+        <w:ind w:left="360"/>
         <w:rPr>
           <w:b/>
         </w:rPr>
       </w:pPr>
-      <w:r>
-        <w:rPr>
-          <w:b/>
-        </w:rPr>
-        <w:t>Khách hàng chưa có tài khoản:</w:t>
-      </w:r>
-    </w:p>
-    <w:p>
-      <w:pPr>
-        <w:pStyle w:val="oancuaDanhsach"/>
-        <w:numPr>
-          <w:ilvl w:val="1"/>
-          <w:numId w:val="5"/>
-        </w:numPr>
-        <w:spacing w:line="360" w:lineRule="auto"/>
-      </w:pPr>
-      <w:r>
-        <w:t>Đăng nhập</w:t>
-      </w:r>
-    </w:p>
-    <w:p>
-      <w:pPr>
-        <w:numPr>
-          <w:ilvl w:val="1"/>
-          <w:numId w:val="5"/>
-        </w:numPr>
-        <w:spacing w:before="120" w:after="120" w:line="360" w:lineRule="auto"/>
-      </w:pPr>
-      <w:r>
-        <w:t>Đăng ký</w:t>
-      </w:r>
-    </w:p>
-    <w:p>
-      <w:pPr>
-        <w:numPr>
-          <w:ilvl w:val="1"/>
-          <w:numId w:val="5"/>
-        </w:numPr>
-        <w:spacing w:before="120" w:after="120" w:line="360" w:lineRule="auto"/>
-      </w:pPr>
-      <w:r>
-        <w:t>Xem tất cả sản phẩm</w:t>
-      </w:r>
-    </w:p>
-    <w:p>
-      <w:pPr>
-        <w:numPr>
-          <w:ilvl w:val="1"/>
-          <w:numId w:val="5"/>
-        </w:numPr>
-        <w:spacing w:before="120" w:after="120" w:line="360" w:lineRule="auto"/>
-      </w:pPr>
-      <w:r>
-        <w:t>Tìm kiếm</w:t>
-      </w:r>
     </w:p>
     <w:p>
       <w:pPr>
@@ -2214,189 +2304,6 @@
         <w:rPr>
           <w:b/>
         </w:rPr>
-        <w:t>Khách hàng có tài khoản:</w:t>
-      </w:r>
-    </w:p>
-    <w:p>
-      <w:pPr>
-        <w:pStyle w:val="oancuaDanhsach"/>
-        <w:numPr>
-          <w:ilvl w:val="0"/>
-          <w:numId w:val="13"/>
-        </w:numPr>
-        <w:spacing w:line="360" w:lineRule="auto"/>
-        <w:ind w:left="1560" w:hanging="426"/>
-      </w:pPr>
-      <w:r>
-        <w:t>Đăng xuất</w:t>
-      </w:r>
-    </w:p>
-    <w:p>
-      <w:pPr>
-        <w:pStyle w:val="oancuaDanhsach"/>
-        <w:numPr>
-          <w:ilvl w:val="0"/>
-          <w:numId w:val="13"/>
-        </w:numPr>
-        <w:spacing w:line="360" w:lineRule="auto"/>
-        <w:ind w:left="1560" w:hanging="426"/>
-      </w:pPr>
-      <w:r>
-        <w:t>Xem tất cả sản phẩm</w:t>
-      </w:r>
-    </w:p>
-    <w:p>
-      <w:pPr>
-        <w:pStyle w:val="oancuaDanhsach"/>
-        <w:numPr>
-          <w:ilvl w:val="0"/>
-          <w:numId w:val="13"/>
-        </w:numPr>
-        <w:spacing w:line="360" w:lineRule="auto"/>
-        <w:ind w:left="1560" w:hanging="426"/>
-      </w:pPr>
-      <w:r>
-        <w:t>Tìm kiếm</w:t>
-      </w:r>
-    </w:p>
-    <w:p>
-      <w:pPr>
-        <w:pStyle w:val="oancuaDanhsach"/>
-        <w:numPr>
-          <w:ilvl w:val="0"/>
-          <w:numId w:val="13"/>
-        </w:numPr>
-        <w:spacing w:line="360" w:lineRule="auto"/>
-        <w:ind w:left="1560" w:hanging="426"/>
-      </w:pPr>
-      <w:r>
-        <w:t>Đánh giá</w:t>
-      </w:r>
-    </w:p>
-    <w:p>
-      <w:pPr>
-        <w:pStyle w:val="oancuaDanhsach"/>
-        <w:numPr>
-          <w:ilvl w:val="0"/>
-          <w:numId w:val="12"/>
-        </w:numPr>
-        <w:spacing w:line="360" w:lineRule="auto"/>
-        <w:rPr>
-          <w:b/>
-        </w:rPr>
-      </w:pPr>
-      <w:r>
-        <w:rPr>
-          <w:b/>
-        </w:rPr>
-        <w:t>Nhân viên:</w:t>
-      </w:r>
-    </w:p>
-    <w:p>
-      <w:pPr>
-        <w:pStyle w:val="oancuaDanhsach"/>
-        <w:numPr>
-          <w:ilvl w:val="0"/>
-          <w:numId w:val="14"/>
-        </w:numPr>
-        <w:spacing w:line="360" w:lineRule="auto"/>
-        <w:ind w:left="1560" w:hanging="426"/>
-      </w:pPr>
-      <w:r>
-        <w:t>Đăng nhập</w:t>
-      </w:r>
-    </w:p>
-    <w:p>
-      <w:pPr>
-        <w:pStyle w:val="oancuaDanhsach"/>
-        <w:numPr>
-          <w:ilvl w:val="0"/>
-          <w:numId w:val="14"/>
-        </w:numPr>
-        <w:spacing w:line="360" w:lineRule="auto"/>
-        <w:ind w:left="1560" w:hanging="426"/>
-      </w:pPr>
-      <w:r>
-        <w:t>Đăng xuất</w:t>
-      </w:r>
-    </w:p>
-    <w:p>
-      <w:pPr>
-        <w:pStyle w:val="oancuaDanhsach"/>
-        <w:numPr>
-          <w:ilvl w:val="0"/>
-          <w:numId w:val="14"/>
-        </w:numPr>
-        <w:spacing w:line="360" w:lineRule="auto"/>
-        <w:ind w:left="1560" w:hanging="426"/>
-      </w:pPr>
-      <w:r>
-        <w:t>Xem tổng quát</w:t>
-      </w:r>
-    </w:p>
-    <w:p>
-      <w:pPr>
-        <w:pStyle w:val="oancuaDanhsach"/>
-        <w:numPr>
-          <w:ilvl w:val="0"/>
-          <w:numId w:val="14"/>
-        </w:numPr>
-        <w:spacing w:line="360" w:lineRule="auto"/>
-        <w:ind w:left="1560" w:hanging="426"/>
-      </w:pPr>
-      <w:r>
-        <w:t xml:space="preserve">Xem thêm sửa xóa sản phẩm </w:t>
-      </w:r>
-    </w:p>
-    <w:p>
-      <w:pPr>
-        <w:pStyle w:val="oancuaDanhsach"/>
-        <w:numPr>
-          <w:ilvl w:val="0"/>
-          <w:numId w:val="14"/>
-        </w:numPr>
-        <w:spacing w:line="360" w:lineRule="auto"/>
-        <w:ind w:left="1560" w:hanging="426"/>
-      </w:pPr>
-      <w:r>
-        <w:t>Xem thay đổi tình trạng đơn</w:t>
-      </w:r>
-    </w:p>
-    <w:p>
-      <w:pPr>
-        <w:spacing w:line="360" w:lineRule="auto"/>
-        <w:ind w:left="360"/>
-        <w:rPr>
-          <w:b/>
-        </w:rPr>
-      </w:pPr>
-    </w:p>
-    <w:p>
-      <w:pPr>
-        <w:spacing w:line="360" w:lineRule="auto"/>
-        <w:ind w:left="360"/>
-        <w:rPr>
-          <w:b/>
-        </w:rPr>
-      </w:pPr>
-    </w:p>
-    <w:p>
-      <w:pPr>
-        <w:pStyle w:val="oancuaDanhsach"/>
-        <w:numPr>
-          <w:ilvl w:val="0"/>
-          <w:numId w:val="12"/>
-        </w:numPr>
-        <w:spacing w:line="360" w:lineRule="auto"/>
-        <w:rPr>
-          <w:b/>
-        </w:rPr>
-      </w:pPr>
-      <w:r>
-        <w:rPr>
-          <w:b/>
-        </w:rPr>
-        <w:lastRenderedPageBreak/>
         <w:t>Quản lý:</w:t>
       </w:r>
     </w:p>
@@ -2481,7 +2388,15 @@
         <w:ind w:left="1560" w:hanging="426"/>
       </w:pPr>
       <w:r>
-        <w:t xml:space="preserve">Xem thêm  sửa xóa sản phẩm </w:t>
+        <w:t xml:space="preserve">Xem </w:t>
+      </w:r>
+      <w:proofErr w:type="gramStart"/>
+      <w:r>
+        <w:t>thêm  sửa</w:t>
+      </w:r>
+      <w:proofErr w:type="gramEnd"/>
+      <w:r>
+        <w:t xml:space="preserve"> xóa sản phẩm </w:t>
       </w:r>
     </w:p>
     <w:p>
@@ -2632,13 +2547,14 @@
           <w:rFonts w:ascii="Times New Roman" w:hAnsi="Times New Roman" w:cs="Times New Roman"/>
         </w:rPr>
       </w:pPr>
+      <w:bookmarkStart w:id="12" w:name="_Toc107081484"/>
       <w:r>
         <w:rPr>
           <w:rFonts w:ascii="Times New Roman" w:hAnsi="Times New Roman" w:cs="Times New Roman"/>
         </w:rPr>
-        <w:lastRenderedPageBreak/>
         <w:t>Phân tích chức năng</w:t>
       </w:r>
+      <w:bookmarkEnd w:id="12"/>
     </w:p>
     <w:p>
       <w:pPr>
@@ -3228,6 +3144,7 @@
                 <w:b/>
                 <w:i/>
               </w:rPr>
+              <w:lastRenderedPageBreak/>
               <w:t>Lưu ý</w:t>
             </w:r>
           </w:p>
@@ -3296,899 +3213,6 @@
     </w:p>
     <w:p>
       <w:pPr>
-        <w:numPr>
-          <w:ilvl w:val="0"/>
-          <w:numId w:val="10"/>
-        </w:numPr>
-        <w:spacing w:before="120" w:after="120" w:line="360" w:lineRule="auto"/>
-        <w:rPr>
-          <w:b/>
-        </w:rPr>
-      </w:pPr>
-      <w:r>
-        <w:rPr>
-          <w:b/>
-        </w:rPr>
-        <w:lastRenderedPageBreak/>
-        <w:t>Thêm sản phẩm vào giỏ hàng</w:t>
-      </w:r>
-    </w:p>
-    <w:tbl>
-      <w:tblPr>
-        <w:tblStyle w:val="a4"/>
-        <w:tblW w:w="8875" w:type="dxa"/>
-        <w:tblBorders>
-          <w:top w:val="single" w:sz="4" w:space="0" w:color="000000"/>
-          <w:left w:val="single" w:sz="4" w:space="0" w:color="000000"/>
-          <w:bottom w:val="single" w:sz="4" w:space="0" w:color="000000"/>
-          <w:right w:val="single" w:sz="4" w:space="0" w:color="000000"/>
-          <w:insideH w:val="single" w:sz="4" w:space="0" w:color="000000"/>
-          <w:insideV w:val="single" w:sz="4" w:space="0" w:color="000000"/>
-        </w:tblBorders>
-        <w:tblLayout w:type="fixed"/>
-        <w:tblLook w:val="0400" w:firstRow="0" w:lastRow="0" w:firstColumn="0" w:lastColumn="0" w:noHBand="0" w:noVBand="1"/>
-      </w:tblPr>
-      <w:tblGrid>
-        <w:gridCol w:w="2057"/>
-        <w:gridCol w:w="6818"/>
-      </w:tblGrid>
-      <w:tr>
-        <w:tc>
-          <w:tcPr>
-            <w:tcW w:w="2057" w:type="dxa"/>
-            <w:shd w:val="clear" w:color="auto" w:fill="auto"/>
-          </w:tcPr>
-          <w:p>
-            <w:pPr>
-              <w:spacing w:before="120" w:after="120" w:line="360" w:lineRule="auto"/>
-              <w:rPr>
-                <w:b/>
-                <w:i/>
-              </w:rPr>
-            </w:pPr>
-            <w:r>
-              <w:rPr>
-                <w:b/>
-                <w:i/>
-              </w:rPr>
-              <w:t>Các tác nhân</w:t>
-            </w:r>
-          </w:p>
-        </w:tc>
-        <w:tc>
-          <w:tcPr>
-            <w:tcW w:w="6818" w:type="dxa"/>
-            <w:shd w:val="clear" w:color="auto" w:fill="auto"/>
-          </w:tcPr>
-          <w:p>
-            <w:pPr>
-              <w:spacing w:before="120" w:after="120" w:line="360" w:lineRule="auto"/>
-            </w:pPr>
-            <w:r>
-              <w:t>Khách đã đăng nhập</w:t>
-            </w:r>
-          </w:p>
-        </w:tc>
-      </w:tr>
-      <w:tr>
-        <w:tc>
-          <w:tcPr>
-            <w:tcW w:w="2057" w:type="dxa"/>
-            <w:shd w:val="clear" w:color="auto" w:fill="auto"/>
-          </w:tcPr>
-          <w:p>
-            <w:pPr>
-              <w:spacing w:before="120" w:after="120" w:line="360" w:lineRule="auto"/>
-              <w:rPr>
-                <w:b/>
-                <w:i/>
-              </w:rPr>
-            </w:pPr>
-            <w:r>
-              <w:rPr>
-                <w:b/>
-                <w:i/>
-              </w:rPr>
-              <w:t>Mô tả</w:t>
-            </w:r>
-          </w:p>
-        </w:tc>
-        <w:tc>
-          <w:tcPr>
-            <w:tcW w:w="6818" w:type="dxa"/>
-            <w:shd w:val="clear" w:color="auto" w:fill="auto"/>
-          </w:tcPr>
-          <w:p>
-            <w:pPr>
-              <w:spacing w:before="120" w:after="120" w:line="360" w:lineRule="auto"/>
-            </w:pPr>
-            <w:r>
-              <w:t>Thêm sản phẩm vào giỏ hàng</w:t>
-            </w:r>
-          </w:p>
-        </w:tc>
-      </w:tr>
-      <w:tr>
-        <w:tc>
-          <w:tcPr>
-            <w:tcW w:w="2057" w:type="dxa"/>
-            <w:shd w:val="clear" w:color="auto" w:fill="auto"/>
-          </w:tcPr>
-          <w:p>
-            <w:pPr>
-              <w:spacing w:before="120" w:after="120" w:line="360" w:lineRule="auto"/>
-              <w:rPr>
-                <w:b/>
-                <w:i/>
-              </w:rPr>
-            </w:pPr>
-            <w:r>
-              <w:rPr>
-                <w:b/>
-                <w:i/>
-              </w:rPr>
-              <w:t>Kích hoạt</w:t>
-            </w:r>
-          </w:p>
-        </w:tc>
-        <w:tc>
-          <w:tcPr>
-            <w:tcW w:w="6818" w:type="dxa"/>
-            <w:shd w:val="clear" w:color="auto" w:fill="auto"/>
-          </w:tcPr>
-          <w:p>
-            <w:pPr>
-              <w:spacing w:before="120" w:after="120" w:line="360" w:lineRule="auto"/>
-            </w:pPr>
-            <w:r>
-              <w:t>Người dùng ấn vào nút “Thêm vào giỏ hàng” cạnh sản phẩm</w:t>
-            </w:r>
-          </w:p>
-        </w:tc>
-      </w:tr>
-      <w:tr>
-        <w:tc>
-          <w:tcPr>
-            <w:tcW w:w="2057" w:type="dxa"/>
-            <w:shd w:val="clear" w:color="auto" w:fill="auto"/>
-          </w:tcPr>
-          <w:p>
-            <w:pPr>
-              <w:spacing w:before="120" w:after="120" w:line="360" w:lineRule="auto"/>
-              <w:rPr>
-                <w:b/>
-                <w:i/>
-              </w:rPr>
-            </w:pPr>
-            <w:r>
-              <w:rPr>
-                <w:b/>
-                <w:i/>
-              </w:rPr>
-              <w:t>Đầu vào</w:t>
-            </w:r>
-          </w:p>
-        </w:tc>
-        <w:tc>
-          <w:tcPr>
-            <w:tcW w:w="6818" w:type="dxa"/>
-            <w:shd w:val="clear" w:color="auto" w:fill="auto"/>
-          </w:tcPr>
-          <w:p>
-            <w:pPr>
-              <w:numPr>
-                <w:ilvl w:val="0"/>
-                <w:numId w:val="10"/>
-              </w:numPr>
-              <w:spacing w:after="120" w:line="360" w:lineRule="auto"/>
-              <w:ind w:left="342"/>
-            </w:pPr>
-            <w:r>
-              <w:t>Mã sản phẩm</w:t>
-            </w:r>
-          </w:p>
-        </w:tc>
-      </w:tr>
-      <w:tr>
-        <w:tc>
-          <w:tcPr>
-            <w:tcW w:w="2057" w:type="dxa"/>
-            <w:shd w:val="clear" w:color="auto" w:fill="auto"/>
-          </w:tcPr>
-          <w:p>
-            <w:pPr>
-              <w:spacing w:before="120" w:after="120" w:line="360" w:lineRule="auto"/>
-              <w:rPr>
-                <w:b/>
-                <w:i/>
-              </w:rPr>
-            </w:pPr>
-            <w:r>
-              <w:rPr>
-                <w:b/>
-                <w:i/>
-              </w:rPr>
-              <w:t>Trình tự xử lý</w:t>
-            </w:r>
-          </w:p>
-        </w:tc>
-        <w:tc>
-          <w:tcPr>
-            <w:tcW w:w="6818" w:type="dxa"/>
-            <w:shd w:val="clear" w:color="auto" w:fill="auto"/>
-          </w:tcPr>
-          <w:p>
-            <w:pPr>
-              <w:numPr>
-                <w:ilvl w:val="0"/>
-                <w:numId w:val="6"/>
-              </w:numPr>
-              <w:spacing w:before="120" w:line="360" w:lineRule="auto"/>
-            </w:pPr>
-            <w:r>
-              <w:t>Mở phiên xử lý</w:t>
-            </w:r>
-          </w:p>
-          <w:p>
-            <w:pPr>
-              <w:numPr>
-                <w:ilvl w:val="0"/>
-                <w:numId w:val="6"/>
-              </w:numPr>
-              <w:spacing w:line="360" w:lineRule="auto"/>
-            </w:pPr>
-            <w:r>
-              <w:t>Kiểm tra mã sản phẩm truyền lên</w:t>
-            </w:r>
-          </w:p>
-          <w:p>
-            <w:pPr>
-              <w:numPr>
-                <w:ilvl w:val="1"/>
-                <w:numId w:val="6"/>
-              </w:numPr>
-              <w:spacing w:line="360" w:lineRule="auto"/>
-            </w:pPr>
-            <w:r>
-              <w:t>Trống: điều hướng quay lại và báo lỗi</w:t>
-            </w:r>
-          </w:p>
-          <w:p>
-            <w:pPr>
-              <w:numPr>
-                <w:ilvl w:val="0"/>
-                <w:numId w:val="6"/>
-              </w:numPr>
-              <w:spacing w:line="360" w:lineRule="auto"/>
-            </w:pPr>
-            <w:r>
-              <w:t>Kiểm tra trong phiên giỏ hàng đã tồn tại mã sản phẩm này chưa</w:t>
-            </w:r>
-          </w:p>
-          <w:p>
-            <w:pPr>
-              <w:numPr>
-                <w:ilvl w:val="1"/>
-                <w:numId w:val="6"/>
-              </w:numPr>
-              <w:spacing w:line="360" w:lineRule="auto"/>
-            </w:pPr>
-            <w:r>
-              <w:t xml:space="preserve">Không: </w:t>
-            </w:r>
-          </w:p>
-          <w:p>
-            <w:pPr>
-              <w:numPr>
-                <w:ilvl w:val="2"/>
-                <w:numId w:val="6"/>
-              </w:numPr>
-              <w:spacing w:line="360" w:lineRule="auto"/>
-            </w:pPr>
-            <w:r>
-              <w:t>Kết nối CSDL</w:t>
-            </w:r>
-          </w:p>
-          <w:p>
-            <w:pPr>
-              <w:numPr>
-                <w:ilvl w:val="2"/>
-                <w:numId w:val="6"/>
-              </w:numPr>
-              <w:spacing w:line="360" w:lineRule="auto"/>
-            </w:pPr>
-            <w:r>
-              <w:t>Lấy thông tin sản phẩm theo mã</w:t>
-            </w:r>
-          </w:p>
-          <w:p>
-            <w:pPr>
-              <w:numPr>
-                <w:ilvl w:val="2"/>
-                <w:numId w:val="6"/>
-              </w:numPr>
-              <w:spacing w:line="360" w:lineRule="auto"/>
-            </w:pPr>
-            <w:r>
-              <w:t>Truyền thông tin sản phẩm vào phiên giỏ hàng theo mã sản phẩm (tên, ảnh, giá, số lượng để mặc định là 1)</w:t>
-            </w:r>
-          </w:p>
-          <w:p>
-            <w:pPr>
-              <w:numPr>
-                <w:ilvl w:val="1"/>
-                <w:numId w:val="6"/>
-              </w:numPr>
-              <w:spacing w:line="360" w:lineRule="auto"/>
-            </w:pPr>
-            <w:r>
-              <w:t>Có: tăng số lượng lên 1 trong phiên giỏ hàng theo mã sản phẩm</w:t>
-            </w:r>
-          </w:p>
-        </w:tc>
-      </w:tr>
-      <w:tr>
-        <w:tc>
-          <w:tcPr>
-            <w:tcW w:w="2057" w:type="dxa"/>
-            <w:shd w:val="clear" w:color="auto" w:fill="auto"/>
-          </w:tcPr>
-          <w:p>
-            <w:pPr>
-              <w:spacing w:before="120" w:after="120" w:line="360" w:lineRule="auto"/>
-              <w:rPr>
-                <w:b/>
-                <w:i/>
-              </w:rPr>
-            </w:pPr>
-            <w:r>
-              <w:rPr>
-                <w:b/>
-                <w:i/>
-              </w:rPr>
-              <w:t>Đầu ra</w:t>
-            </w:r>
-          </w:p>
-        </w:tc>
-        <w:tc>
-          <w:tcPr>
-            <w:tcW w:w="6818" w:type="dxa"/>
-            <w:shd w:val="clear" w:color="auto" w:fill="auto"/>
-          </w:tcPr>
-          <w:p>
-            <w:pPr>
-              <w:numPr>
-                <w:ilvl w:val="0"/>
-                <w:numId w:val="1"/>
-              </w:numPr>
-              <w:spacing w:before="120" w:line="360" w:lineRule="auto"/>
-              <w:ind w:left="342"/>
-            </w:pPr>
-            <w:r>
-              <w:t>Đúng: Điều hướng quay lại và thông báo thành công</w:t>
-            </w:r>
-          </w:p>
-          <w:p>
-            <w:pPr>
-              <w:numPr>
-                <w:ilvl w:val="0"/>
-                <w:numId w:val="1"/>
-              </w:numPr>
-              <w:spacing w:after="120" w:line="360" w:lineRule="auto"/>
-              <w:ind w:left="342"/>
-            </w:pPr>
-            <w:r>
-              <w:t>Sai: Điều hướng quay lại và thông báo thất bại</w:t>
-            </w:r>
-          </w:p>
-        </w:tc>
-      </w:tr>
-      <w:tr>
-        <w:tc>
-          <w:tcPr>
-            <w:tcW w:w="2057" w:type="dxa"/>
-            <w:shd w:val="clear" w:color="auto" w:fill="auto"/>
-          </w:tcPr>
-          <w:p>
-            <w:pPr>
-              <w:spacing w:before="120" w:after="120" w:line="360" w:lineRule="auto"/>
-              <w:rPr>
-                <w:b/>
-                <w:i/>
-              </w:rPr>
-            </w:pPr>
-            <w:r>
-              <w:rPr>
-                <w:b/>
-                <w:i/>
-              </w:rPr>
-              <w:t>Lưu ý</w:t>
-            </w:r>
-          </w:p>
-        </w:tc>
-        <w:tc>
-          <w:tcPr>
-            <w:tcW w:w="6818" w:type="dxa"/>
-            <w:shd w:val="clear" w:color="auto" w:fill="auto"/>
-          </w:tcPr>
-          <w:p>
-            <w:pPr>
-              <w:spacing w:after="120" w:line="360" w:lineRule="auto"/>
-              <w:ind w:left="720"/>
-            </w:pPr>
-          </w:p>
-        </w:tc>
-      </w:tr>
-    </w:tbl>
-    <w:p>
-      <w:pPr>
-        <w:spacing w:before="120" w:after="120" w:line="360" w:lineRule="auto"/>
-      </w:pPr>
-      <w:r>
-        <w:br w:type="page"/>
-      </w:r>
-    </w:p>
-    <w:p>
-      <w:pPr>
-        <w:numPr>
-          <w:ilvl w:val="0"/>
-          <w:numId w:val="10"/>
-        </w:numPr>
-        <w:spacing w:before="120" w:after="120" w:line="360" w:lineRule="auto"/>
-        <w:rPr>
-          <w:b/>
-        </w:rPr>
-      </w:pPr>
-      <w:r>
-        <w:rPr>
-          <w:b/>
-        </w:rPr>
-        <w:lastRenderedPageBreak/>
-        <w:t>Đặt hàng</w:t>
-      </w:r>
-    </w:p>
-    <w:tbl>
-      <w:tblPr>
-        <w:tblStyle w:val="a5"/>
-        <w:tblW w:w="8875" w:type="dxa"/>
-        <w:tblBorders>
-          <w:top w:val="single" w:sz="4" w:space="0" w:color="000000"/>
-          <w:left w:val="single" w:sz="4" w:space="0" w:color="000000"/>
-          <w:bottom w:val="single" w:sz="4" w:space="0" w:color="000000"/>
-          <w:right w:val="single" w:sz="4" w:space="0" w:color="000000"/>
-          <w:insideH w:val="single" w:sz="4" w:space="0" w:color="000000"/>
-          <w:insideV w:val="single" w:sz="4" w:space="0" w:color="000000"/>
-        </w:tblBorders>
-        <w:tblLayout w:type="fixed"/>
-        <w:tblLook w:val="0400" w:firstRow="0" w:lastRow="0" w:firstColumn="0" w:lastColumn="0" w:noHBand="0" w:noVBand="1"/>
-      </w:tblPr>
-      <w:tblGrid>
-        <w:gridCol w:w="2057"/>
-        <w:gridCol w:w="6818"/>
-      </w:tblGrid>
-      <w:tr>
-        <w:tc>
-          <w:tcPr>
-            <w:tcW w:w="2057" w:type="dxa"/>
-            <w:shd w:val="clear" w:color="auto" w:fill="auto"/>
-          </w:tcPr>
-          <w:p>
-            <w:pPr>
-              <w:spacing w:before="120" w:after="120" w:line="360" w:lineRule="auto"/>
-              <w:rPr>
-                <w:b/>
-                <w:i/>
-              </w:rPr>
-            </w:pPr>
-            <w:r>
-              <w:rPr>
-                <w:b/>
-                <w:i/>
-              </w:rPr>
-              <w:t>Các tác nhân</w:t>
-            </w:r>
-          </w:p>
-        </w:tc>
-        <w:tc>
-          <w:tcPr>
-            <w:tcW w:w="6818" w:type="dxa"/>
-            <w:shd w:val="clear" w:color="auto" w:fill="auto"/>
-          </w:tcPr>
-          <w:p>
-            <w:pPr>
-              <w:spacing w:before="120" w:after="120" w:line="360" w:lineRule="auto"/>
-            </w:pPr>
-            <w:r>
-              <w:t>Khách đã đăng nhập</w:t>
-            </w:r>
-          </w:p>
-        </w:tc>
-      </w:tr>
-      <w:tr>
-        <w:trPr>
-          <w:trHeight w:val="526"/>
-        </w:trPr>
-        <w:tc>
-          <w:tcPr>
-            <w:tcW w:w="2057" w:type="dxa"/>
-            <w:shd w:val="clear" w:color="auto" w:fill="auto"/>
-          </w:tcPr>
-          <w:p>
-            <w:pPr>
-              <w:spacing w:before="120" w:after="120" w:line="360" w:lineRule="auto"/>
-              <w:rPr>
-                <w:b/>
-                <w:i/>
-              </w:rPr>
-            </w:pPr>
-            <w:r>
-              <w:rPr>
-                <w:b/>
-                <w:i/>
-              </w:rPr>
-              <w:t>Mô tả</w:t>
-            </w:r>
-          </w:p>
-        </w:tc>
-        <w:tc>
-          <w:tcPr>
-            <w:tcW w:w="6818" w:type="dxa"/>
-            <w:shd w:val="clear" w:color="auto" w:fill="auto"/>
-          </w:tcPr>
-          <w:p>
-            <w:pPr>
-              <w:spacing w:before="120" w:after="120" w:line="360" w:lineRule="auto"/>
-            </w:pPr>
-            <w:r>
-              <w:t>Xử lý đặt hàng sau khi đã thêm sản phẩm vào giỏ hàng</w:t>
-            </w:r>
-          </w:p>
-        </w:tc>
-      </w:tr>
-      <w:tr>
-        <w:tc>
-          <w:tcPr>
-            <w:tcW w:w="2057" w:type="dxa"/>
-            <w:shd w:val="clear" w:color="auto" w:fill="auto"/>
-          </w:tcPr>
-          <w:p>
-            <w:pPr>
-              <w:spacing w:before="120" w:after="120" w:line="360" w:lineRule="auto"/>
-              <w:rPr>
-                <w:b/>
-                <w:i/>
-              </w:rPr>
-            </w:pPr>
-            <w:r>
-              <w:rPr>
-                <w:b/>
-                <w:i/>
-              </w:rPr>
-              <w:t>Kích hoạt</w:t>
-            </w:r>
-          </w:p>
-        </w:tc>
-        <w:tc>
-          <w:tcPr>
-            <w:tcW w:w="6818" w:type="dxa"/>
-            <w:shd w:val="clear" w:color="auto" w:fill="auto"/>
-          </w:tcPr>
-          <w:p>
-            <w:pPr>
-              <w:spacing w:before="120" w:after="120" w:line="360" w:lineRule="auto"/>
-            </w:pPr>
-            <w:r>
-              <w:t>Người dùng ấn vào nút “Đặt hàng”</w:t>
-            </w:r>
-          </w:p>
-        </w:tc>
-      </w:tr>
-      <w:tr>
-        <w:trPr>
-          <w:trHeight w:val="1758"/>
-        </w:trPr>
-        <w:tc>
-          <w:tcPr>
-            <w:tcW w:w="2057" w:type="dxa"/>
-            <w:shd w:val="clear" w:color="auto" w:fill="auto"/>
-          </w:tcPr>
-          <w:p>
-            <w:pPr>
-              <w:spacing w:before="120" w:after="120" w:line="360" w:lineRule="auto"/>
-              <w:rPr>
-                <w:b/>
-                <w:i/>
-              </w:rPr>
-            </w:pPr>
-            <w:r>
-              <w:rPr>
-                <w:b/>
-                <w:i/>
-              </w:rPr>
-              <w:t>Đầu vào</w:t>
-            </w:r>
-          </w:p>
-        </w:tc>
-        <w:tc>
-          <w:tcPr>
-            <w:tcW w:w="6818" w:type="dxa"/>
-            <w:shd w:val="clear" w:color="auto" w:fill="auto"/>
-          </w:tcPr>
-          <w:p>
-            <w:pPr>
-              <w:numPr>
-                <w:ilvl w:val="0"/>
-                <w:numId w:val="10"/>
-              </w:numPr>
-              <w:spacing w:after="120" w:line="360" w:lineRule="auto"/>
-              <w:ind w:left="0" w:firstLine="0"/>
-            </w:pPr>
-            <w:r>
-              <w:t>Tên người nhận</w:t>
-            </w:r>
-          </w:p>
-          <w:p>
-            <w:pPr>
-              <w:numPr>
-                <w:ilvl w:val="0"/>
-                <w:numId w:val="10"/>
-              </w:numPr>
-              <w:spacing w:after="120" w:line="360" w:lineRule="auto"/>
-              <w:ind w:left="0" w:firstLine="0"/>
-            </w:pPr>
-            <w:r>
-              <w:t>Số điện thoại người nhận</w:t>
-            </w:r>
-          </w:p>
-          <w:p>
-            <w:pPr>
-              <w:numPr>
-                <w:ilvl w:val="0"/>
-                <w:numId w:val="10"/>
-              </w:numPr>
-              <w:spacing w:after="120" w:line="360" w:lineRule="auto"/>
-              <w:ind w:left="0" w:firstLine="0"/>
-            </w:pPr>
-            <w:r>
-              <w:t>Địa chỉ người nhận</w:t>
-            </w:r>
-          </w:p>
-        </w:tc>
-      </w:tr>
-      <w:tr>
-        <w:tc>
-          <w:tcPr>
-            <w:tcW w:w="2057" w:type="dxa"/>
-            <w:shd w:val="clear" w:color="auto" w:fill="auto"/>
-          </w:tcPr>
-          <w:p>
-            <w:pPr>
-              <w:spacing w:before="120" w:after="120" w:line="360" w:lineRule="auto"/>
-              <w:rPr>
-                <w:b/>
-                <w:i/>
-              </w:rPr>
-            </w:pPr>
-            <w:r>
-              <w:rPr>
-                <w:b/>
-                <w:i/>
-              </w:rPr>
-              <w:t>Trình tự xử lý</w:t>
-            </w:r>
-          </w:p>
-        </w:tc>
-        <w:tc>
-          <w:tcPr>
-            <w:tcW w:w="6818" w:type="dxa"/>
-            <w:shd w:val="clear" w:color="auto" w:fill="auto"/>
-          </w:tcPr>
-          <w:p>
-            <w:pPr>
-              <w:numPr>
-                <w:ilvl w:val="0"/>
-                <w:numId w:val="8"/>
-              </w:numPr>
-              <w:spacing w:before="120" w:line="360" w:lineRule="auto"/>
-            </w:pPr>
-            <w:r>
-              <w:t>Mở phiên</w:t>
-            </w:r>
-          </w:p>
-          <w:p>
-            <w:pPr>
-              <w:numPr>
-                <w:ilvl w:val="0"/>
-                <w:numId w:val="8"/>
-              </w:numPr>
-              <w:spacing w:line="360" w:lineRule="auto"/>
-            </w:pPr>
-            <w:r>
-              <w:t>Mở kết nối CSDL</w:t>
-            </w:r>
-          </w:p>
-          <w:p>
-            <w:pPr>
-              <w:numPr>
-                <w:ilvl w:val="0"/>
-                <w:numId w:val="8"/>
-              </w:numPr>
-              <w:spacing w:line="360" w:lineRule="auto"/>
-            </w:pPr>
-            <w:r>
-              <w:t>Lấy thông tin giỏ hàng từ phiên</w:t>
-            </w:r>
-          </w:p>
-          <w:p>
-            <w:pPr>
-              <w:numPr>
-                <w:ilvl w:val="0"/>
-                <w:numId w:val="8"/>
-              </w:numPr>
-              <w:spacing w:line="360" w:lineRule="auto"/>
-            </w:pPr>
-            <w:r>
-              <w:t>Tính tổng tiền tất cả sản phẩm trong giỏ</w:t>
-            </w:r>
-          </w:p>
-          <w:p>
-            <w:pPr>
-              <w:numPr>
-                <w:ilvl w:val="0"/>
-                <w:numId w:val="8"/>
-              </w:numPr>
-              <w:spacing w:line="360" w:lineRule="auto"/>
-            </w:pPr>
-            <w:r>
-              <w:t>Lấy mã người dùng từ phiên đăng nhập</w:t>
-            </w:r>
-          </w:p>
-          <w:p>
-            <w:pPr>
-              <w:numPr>
-                <w:ilvl w:val="0"/>
-                <w:numId w:val="8"/>
-              </w:numPr>
-              <w:spacing w:line="360" w:lineRule="auto"/>
-            </w:pPr>
-            <w:r>
-              <w:t>Thêm hoá đơn (mã người dùng, tên người nhận, sđt người nhận, địa chỉ người nhận, trạng thái - mặc định là 0, tổng tiền)</w:t>
-            </w:r>
-          </w:p>
-          <w:p>
-            <w:pPr>
-              <w:numPr>
-                <w:ilvl w:val="0"/>
-                <w:numId w:val="8"/>
-              </w:numPr>
-              <w:spacing w:line="360" w:lineRule="auto"/>
-            </w:pPr>
-            <w:r>
-              <w:t>Lấy mã đơn vừa thêm</w:t>
-            </w:r>
-          </w:p>
-          <w:p>
-            <w:pPr>
-              <w:numPr>
-                <w:ilvl w:val="0"/>
-                <w:numId w:val="8"/>
-              </w:numPr>
-              <w:spacing w:line="360" w:lineRule="auto"/>
-            </w:pPr>
-            <w:r>
-              <w:t>Chạy vòng lặp từng sản phẩm trong giỏ để thêm vào hoá đơn chi tiết (mã hoá đơn, mã sản phẩm, số lượng đã đặt)</w:t>
-            </w:r>
-          </w:p>
-          <w:p>
-            <w:pPr>
-              <w:numPr>
-                <w:ilvl w:val="0"/>
-                <w:numId w:val="8"/>
-              </w:numPr>
-              <w:spacing w:line="360" w:lineRule="auto"/>
-            </w:pPr>
-            <w:r>
-              <w:t>Xoá giỏ hàng khỏi phiên</w:t>
-            </w:r>
-          </w:p>
-        </w:tc>
-      </w:tr>
-      <w:tr>
-        <w:tc>
-          <w:tcPr>
-            <w:tcW w:w="2057" w:type="dxa"/>
-            <w:shd w:val="clear" w:color="auto" w:fill="auto"/>
-          </w:tcPr>
-          <w:p>
-            <w:pPr>
-              <w:spacing w:before="120" w:after="120" w:line="360" w:lineRule="auto"/>
-              <w:rPr>
-                <w:b/>
-                <w:i/>
-              </w:rPr>
-            </w:pPr>
-            <w:r>
-              <w:rPr>
-                <w:b/>
-                <w:i/>
-              </w:rPr>
-              <w:t>Đầu ra</w:t>
-            </w:r>
-          </w:p>
-        </w:tc>
-        <w:tc>
-          <w:tcPr>
-            <w:tcW w:w="6818" w:type="dxa"/>
-            <w:shd w:val="clear" w:color="auto" w:fill="auto"/>
-          </w:tcPr>
-          <w:p>
-            <w:pPr>
-              <w:spacing w:before="120" w:line="360" w:lineRule="auto"/>
-            </w:pPr>
-            <w:r>
-              <w:t>Điều hướng trang chủ</w:t>
-            </w:r>
-            <w:r>
-              <w:t xml:space="preserve"> và thông báo thành công</w:t>
-            </w:r>
-          </w:p>
-        </w:tc>
-      </w:tr>
-      <w:tr>
-        <w:tc>
-          <w:tcPr>
-            <w:tcW w:w="2057" w:type="dxa"/>
-            <w:shd w:val="clear" w:color="auto" w:fill="auto"/>
-          </w:tcPr>
-          <w:p>
-            <w:pPr>
-              <w:spacing w:before="120" w:after="120" w:line="360" w:lineRule="auto"/>
-              <w:rPr>
-                <w:b/>
-                <w:i/>
-              </w:rPr>
-            </w:pPr>
-            <w:r>
-              <w:rPr>
-                <w:b/>
-                <w:i/>
-              </w:rPr>
-              <w:t>Lưu ý</w:t>
-            </w:r>
-          </w:p>
-        </w:tc>
-        <w:tc>
-          <w:tcPr>
-            <w:tcW w:w="6818" w:type="dxa"/>
-            <w:shd w:val="clear" w:color="auto" w:fill="auto"/>
-          </w:tcPr>
-          <w:p>
-            <w:pPr>
-              <w:spacing w:after="120" w:line="360" w:lineRule="auto"/>
-              <w:ind w:left="720"/>
-            </w:pPr>
-          </w:p>
-        </w:tc>
-      </w:tr>
-    </w:tbl>
-    <w:p>
-      <w:pPr>
-        <w:spacing w:before="120" w:after="120" w:line="360" w:lineRule="auto"/>
-      </w:pPr>
-    </w:p>
-    <w:p>
-      <w:pPr>
-        <w:pStyle w:val="u1"/>
-        <w:spacing w:before="120" w:after="120" w:line="360" w:lineRule="auto"/>
-      </w:pPr>
-      <w:bookmarkStart w:id="13" w:name="_heading=h.lnxbz9" w:colFirst="0" w:colLast="0"/>
-      <w:bookmarkEnd w:id="13"/>
-      <w:r>
-        <w:br w:type="page"/>
-      </w:r>
-    </w:p>
-    <w:p>
-      <w:pPr>
         <w:pStyle w:val="u1"/>
         <w:numPr>
           <w:ilvl w:val="0"/>
@@ -4196,8 +3220,9 @@
         </w:numPr>
         <w:spacing w:before="120" w:after="120" w:line="360" w:lineRule="auto"/>
       </w:pPr>
-      <w:bookmarkStart w:id="14" w:name="_heading=h.9da0axm60pxy" w:colFirst="0" w:colLast="0"/>
-      <w:bookmarkEnd w:id="14"/>
+      <w:bookmarkStart w:id="13" w:name="_heading=h.9da0axm60pxy" w:colFirst="0" w:colLast="0"/>
+      <w:bookmarkStart w:id="14" w:name="_Toc107081485"/>
+      <w:bookmarkEnd w:id="13"/>
       <w:r>
         <w:rPr>
           <w:sz w:val="40"/>
@@ -4206,6 +3231,7 @@
         <w:lastRenderedPageBreak/>
         <w:t>Thiết kế hệ thống</w:t>
       </w:r>
+      <w:bookmarkEnd w:id="14"/>
     </w:p>
     <w:p>
       <w:pPr>
@@ -4219,14 +3245,14 @@
           <w:rFonts w:ascii="Times New Roman" w:hAnsi="Times New Roman" w:cs="Times New Roman"/>
         </w:rPr>
       </w:pPr>
-      <w:bookmarkStart w:id="15" w:name="_heading=h.35nkun2" w:colFirst="0" w:colLast="0"/>
+      <w:bookmarkStart w:id="15" w:name="_Toc107081486"/>
+      <w:r>
+        <w:rPr>
+          <w:rFonts w:ascii="Times New Roman" w:hAnsi="Times New Roman" w:cs="Times New Roman"/>
+        </w:rPr>
+        <w:t>Sơ đồ quan hệ thực thể</w:t>
+      </w:r>
       <w:bookmarkEnd w:id="15"/>
-      <w:r>
-        <w:rPr>
-          <w:rFonts w:ascii="Times New Roman" w:hAnsi="Times New Roman" w:cs="Times New Roman"/>
-        </w:rPr>
-        <w:t>Sơ đồ quan hệ thực thể</w:t>
-      </w:r>
     </w:p>
     <w:p>
       <w:pPr>
@@ -4288,6 +3314,7 @@
       <w:r>
         <w:br w:type="page"/>
       </w:r>
+      <w:bookmarkStart w:id="16" w:name="_Toc107081487"/>
       <w:r>
         <w:rPr>
           <w:rFonts w:ascii="Times New Roman" w:hAnsi="Times New Roman" w:cs="Times New Roman"/>
@@ -4295,6 +3322,31 @@
         <w:lastRenderedPageBreak/>
         <w:t>Sơ đồ cơ sở dữ liệu</w:t>
       </w:r>
+      <w:bookmarkEnd w:id="16"/>
+    </w:p>
+    <w:p>
+      <w:pPr>
+        <w:spacing w:before="120" w:after="120" w:line="360" w:lineRule="auto"/>
+        <w:rPr>
+          <w:color w:val="000000" w:themeColor="text1"/>
+        </w:rPr>
+      </w:pPr>
+    </w:p>
+    <w:p>
+      <w:pPr>
+        <w:spacing w:before="120" w:after="120" w:line="360" w:lineRule="auto"/>
+        <w:rPr>
+          <w:color w:val="000000" w:themeColor="text1"/>
+        </w:rPr>
+      </w:pPr>
+    </w:p>
+    <w:p>
+      <w:pPr>
+        <w:spacing w:before="120" w:after="120" w:line="360" w:lineRule="auto"/>
+        <w:rPr>
+          <w:color w:val="000000" w:themeColor="text1"/>
+        </w:rPr>
+      </w:pPr>
     </w:p>
     <w:p>
       <w:pPr>
@@ -4309,2622 +3361,10 @@
         </w:rPr>
       </w:pPr>
     </w:p>
-    <w:tbl>
-      <w:tblPr>
-        <w:tblStyle w:val="a6"/>
-        <w:tblW w:w="8875" w:type="dxa"/>
-        <w:tblBorders>
-          <w:top w:val="single" w:sz="4" w:space="0" w:color="000000"/>
-          <w:left w:val="single" w:sz="4" w:space="0" w:color="000000"/>
-          <w:bottom w:val="single" w:sz="4" w:space="0" w:color="000000"/>
-          <w:right w:val="single" w:sz="4" w:space="0" w:color="000000"/>
-          <w:insideH w:val="single" w:sz="4" w:space="0" w:color="000000"/>
-          <w:insideV w:val="single" w:sz="4" w:space="0" w:color="000000"/>
-        </w:tblBorders>
-        <w:tblLayout w:type="fixed"/>
-        <w:tblLook w:val="0400" w:firstRow="0" w:lastRow="0" w:firstColumn="0" w:lastColumn="0" w:noHBand="0" w:noVBand="1"/>
-      </w:tblPr>
-      <w:tblGrid>
-        <w:gridCol w:w="4434"/>
-        <w:gridCol w:w="4441"/>
-      </w:tblGrid>
-      <w:tr>
-        <w:tc>
-          <w:tcPr>
-            <w:tcW w:w="8875" w:type="dxa"/>
-            <w:gridSpan w:val="2"/>
-            <w:shd w:val="clear" w:color="auto" w:fill="auto"/>
-          </w:tcPr>
-          <w:p>
-            <w:pPr>
-              <w:spacing w:before="120" w:after="120" w:line="360" w:lineRule="auto"/>
-              <w:jc w:val="center"/>
-              <w:rPr>
-                <w:b/>
-                <w:color w:val="000000" w:themeColor="text1"/>
-              </w:rPr>
-            </w:pPr>
-            <w:r>
-              <w:rPr>
-                <w:b/>
-                <w:color w:val="000000" w:themeColor="text1"/>
-              </w:rPr>
-              <w:t>bill</w:t>
-            </w:r>
-          </w:p>
-        </w:tc>
-      </w:tr>
-      <w:tr>
-        <w:tc>
-          <w:tcPr>
-            <w:tcW w:w="4434" w:type="dxa"/>
-            <w:shd w:val="clear" w:color="auto" w:fill="auto"/>
-          </w:tcPr>
-          <w:p>
-            <w:pPr>
-              <w:spacing w:before="120" w:after="120" w:line="360" w:lineRule="auto"/>
-              <w:rPr>
-                <w:color w:val="000000" w:themeColor="text1"/>
-              </w:rPr>
-            </w:pPr>
-            <w:r>
-              <w:rPr>
-                <w:color w:val="000000" w:themeColor="text1"/>
-              </w:rPr>
-              <w:t>Id</w:t>
-            </w:r>
-          </w:p>
-        </w:tc>
-        <w:tc>
-          <w:tcPr>
-            <w:tcW w:w="4441" w:type="dxa"/>
-            <w:shd w:val="clear" w:color="auto" w:fill="auto"/>
-          </w:tcPr>
-          <w:p>
-            <w:pPr>
-              <w:spacing w:before="120" w:after="120" w:line="360" w:lineRule="auto"/>
-              <w:rPr>
-                <w:color w:val="000000" w:themeColor="text1"/>
-              </w:rPr>
-            </w:pPr>
-            <w:r>
-              <w:rPr>
-                <w:color w:val="000000" w:themeColor="text1"/>
-              </w:rPr>
-              <w:t>int primary key auto_increment</w:t>
-            </w:r>
-          </w:p>
-        </w:tc>
-      </w:tr>
-      <w:tr>
-        <w:tc>
-          <w:tcPr>
-            <w:tcW w:w="4434" w:type="dxa"/>
-            <w:shd w:val="clear" w:color="auto" w:fill="auto"/>
-          </w:tcPr>
-          <w:p>
-            <w:pPr>
-              <w:spacing w:before="120" w:after="120" w:line="360" w:lineRule="auto"/>
-              <w:rPr>
-                <w:color w:val="000000" w:themeColor="text1"/>
-              </w:rPr>
-            </w:pPr>
-            <w:r>
-              <w:rPr>
-                <w:color w:val="000000" w:themeColor="text1"/>
-              </w:rPr>
-              <w:t>Id_serve</w:t>
-            </w:r>
-          </w:p>
-        </w:tc>
-        <w:tc>
-          <w:tcPr>
-            <w:tcW w:w="4441" w:type="dxa"/>
-            <w:shd w:val="clear" w:color="auto" w:fill="auto"/>
-          </w:tcPr>
-          <w:p>
-            <w:pPr>
-              <w:spacing w:before="120" w:after="120" w:line="360" w:lineRule="auto"/>
-              <w:rPr>
-                <w:color w:val="000000" w:themeColor="text1"/>
-              </w:rPr>
-            </w:pPr>
-            <w:r>
-              <w:rPr>
-                <w:color w:val="000000" w:themeColor="text1"/>
-                <w:shd w:val="clear" w:color="auto" w:fill="FDFDFE"/>
-              </w:rPr>
-              <w:t>int(11)</w:t>
-            </w:r>
-          </w:p>
-        </w:tc>
-      </w:tr>
-      <w:tr>
-        <w:tc>
-          <w:tcPr>
-            <w:tcW w:w="4434" w:type="dxa"/>
-            <w:shd w:val="clear" w:color="auto" w:fill="auto"/>
-          </w:tcPr>
-          <w:p>
-            <w:pPr>
-              <w:spacing w:before="120" w:after="120" w:line="360" w:lineRule="auto"/>
-              <w:rPr>
-                <w:color w:val="000000" w:themeColor="text1"/>
-              </w:rPr>
-            </w:pPr>
-            <w:r>
-              <w:rPr>
-                <w:color w:val="000000" w:themeColor="text1"/>
-              </w:rPr>
-              <w:t>Id_order</w:t>
-            </w:r>
-          </w:p>
-        </w:tc>
-        <w:tc>
-          <w:tcPr>
-            <w:tcW w:w="4441" w:type="dxa"/>
-            <w:shd w:val="clear" w:color="auto" w:fill="auto"/>
-          </w:tcPr>
-          <w:p>
-            <w:pPr>
-              <w:spacing w:before="120" w:after="120" w:line="360" w:lineRule="auto"/>
-              <w:rPr>
-                <w:color w:val="000000" w:themeColor="text1"/>
-              </w:rPr>
-            </w:pPr>
-            <w:r>
-              <w:rPr>
-                <w:color w:val="000000" w:themeColor="text1"/>
-                <w:shd w:val="clear" w:color="auto" w:fill="FDFDFE"/>
-              </w:rPr>
-              <w:t>int(11)</w:t>
-            </w:r>
-          </w:p>
-        </w:tc>
-      </w:tr>
-    </w:tbl>
     <w:p>
       <w:pPr>
         <w:spacing w:before="120" w:after="120" w:line="360" w:lineRule="auto"/>
-        <w:rPr>
-          <w:color w:val="000000" w:themeColor="text1"/>
-        </w:rPr>
-      </w:pPr>
-    </w:p>
-    <w:tbl>
-      <w:tblPr>
-        <w:tblStyle w:val="a6"/>
-        <w:tblW w:w="8875" w:type="dxa"/>
-        <w:tblBorders>
-          <w:top w:val="single" w:sz="4" w:space="0" w:color="000000"/>
-          <w:left w:val="single" w:sz="4" w:space="0" w:color="000000"/>
-          <w:bottom w:val="single" w:sz="4" w:space="0" w:color="000000"/>
-          <w:right w:val="single" w:sz="4" w:space="0" w:color="000000"/>
-          <w:insideH w:val="single" w:sz="4" w:space="0" w:color="000000"/>
-          <w:insideV w:val="single" w:sz="4" w:space="0" w:color="000000"/>
-        </w:tblBorders>
-        <w:tblLayout w:type="fixed"/>
-        <w:tblLook w:val="0400" w:firstRow="0" w:lastRow="0" w:firstColumn="0" w:lastColumn="0" w:noHBand="0" w:noVBand="1"/>
-      </w:tblPr>
-      <w:tblGrid>
-        <w:gridCol w:w="4434"/>
-        <w:gridCol w:w="4441"/>
-      </w:tblGrid>
-      <w:tr>
-        <w:tc>
-          <w:tcPr>
-            <w:tcW w:w="8875" w:type="dxa"/>
-            <w:gridSpan w:val="2"/>
-            <w:shd w:val="clear" w:color="auto" w:fill="auto"/>
-          </w:tcPr>
-          <w:p>
-            <w:pPr>
-              <w:spacing w:before="120" w:after="120" w:line="360" w:lineRule="auto"/>
-              <w:jc w:val="center"/>
-              <w:rPr>
-                <w:b/>
-                <w:color w:val="000000" w:themeColor="text1"/>
-              </w:rPr>
-            </w:pPr>
-            <w:r>
-              <w:rPr>
-                <w:b/>
-                <w:color w:val="000000" w:themeColor="text1"/>
-              </w:rPr>
-              <w:t>Customer</w:t>
-            </w:r>
-          </w:p>
-        </w:tc>
-      </w:tr>
-      <w:tr>
-        <w:tc>
-          <w:tcPr>
-            <w:tcW w:w="4434" w:type="dxa"/>
-            <w:shd w:val="clear" w:color="auto" w:fill="auto"/>
-          </w:tcPr>
-          <w:p>
-            <w:pPr>
-              <w:spacing w:before="120" w:after="120" w:line="360" w:lineRule="auto"/>
-              <w:rPr>
-                <w:color w:val="000000" w:themeColor="text1"/>
-              </w:rPr>
-            </w:pPr>
-            <w:r>
-              <w:rPr>
-                <w:color w:val="000000" w:themeColor="text1"/>
-              </w:rPr>
-              <w:t>id</w:t>
-            </w:r>
-          </w:p>
-        </w:tc>
-        <w:tc>
-          <w:tcPr>
-            <w:tcW w:w="4441" w:type="dxa"/>
-            <w:shd w:val="clear" w:color="auto" w:fill="auto"/>
-          </w:tcPr>
-          <w:p>
-            <w:pPr>
-              <w:spacing w:before="120" w:after="120" w:line="360" w:lineRule="auto"/>
-              <w:rPr>
-                <w:color w:val="000000" w:themeColor="text1"/>
-              </w:rPr>
-            </w:pPr>
-            <w:r>
-              <w:rPr>
-                <w:color w:val="000000" w:themeColor="text1"/>
-              </w:rPr>
-              <w:t>int primary key auto_increment</w:t>
-            </w:r>
-          </w:p>
-        </w:tc>
-      </w:tr>
-      <w:tr>
-        <w:tc>
-          <w:tcPr>
-            <w:tcW w:w="4434" w:type="dxa"/>
-            <w:shd w:val="clear" w:color="auto" w:fill="auto"/>
-          </w:tcPr>
-          <w:p>
-            <w:pPr>
-              <w:spacing w:before="120" w:after="120" w:line="360" w:lineRule="auto"/>
-              <w:rPr>
-                <w:color w:val="000000" w:themeColor="text1"/>
-              </w:rPr>
-            </w:pPr>
-            <w:r>
-              <w:rPr>
-                <w:b/>
-                <w:bCs/>
-                <w:color w:val="000000" w:themeColor="text1"/>
-                <w:shd w:val="clear" w:color="auto" w:fill="FDFDFE"/>
-              </w:rPr>
-              <w:t>user_name</w:t>
-            </w:r>
-          </w:p>
-        </w:tc>
-        <w:tc>
-          <w:tcPr>
-            <w:tcW w:w="4441" w:type="dxa"/>
-            <w:shd w:val="clear" w:color="auto" w:fill="auto"/>
-          </w:tcPr>
-          <w:p>
-            <w:pPr>
-              <w:spacing w:before="120" w:after="120" w:line="360" w:lineRule="auto"/>
-              <w:rPr>
-                <w:color w:val="000000" w:themeColor="text1"/>
-              </w:rPr>
-            </w:pPr>
-            <w:r>
-              <w:rPr>
-                <w:color w:val="000000" w:themeColor="text1"/>
-              </w:rPr>
-              <w:t>varchar(50)</w:t>
-            </w:r>
-          </w:p>
-        </w:tc>
-      </w:tr>
-      <w:tr>
-        <w:tc>
-          <w:tcPr>
-            <w:tcW w:w="4434" w:type="dxa"/>
-            <w:shd w:val="clear" w:color="auto" w:fill="auto"/>
-          </w:tcPr>
-          <w:p>
-            <w:pPr>
-              <w:spacing w:before="120" w:after="120" w:line="360" w:lineRule="auto"/>
-              <w:rPr>
-                <w:color w:val="000000" w:themeColor="text1"/>
-              </w:rPr>
-            </w:pPr>
-            <w:r>
-              <w:rPr>
-                <w:b/>
-                <w:bCs/>
-                <w:color w:val="000000" w:themeColor="text1"/>
-                <w:shd w:val="clear" w:color="auto" w:fill="FDFDFE"/>
-              </w:rPr>
-              <w:t>last_name</w:t>
-            </w:r>
-          </w:p>
-        </w:tc>
-        <w:tc>
-          <w:tcPr>
-            <w:tcW w:w="4441" w:type="dxa"/>
-            <w:shd w:val="clear" w:color="auto" w:fill="auto"/>
-          </w:tcPr>
-          <w:p>
-            <w:pPr>
-              <w:spacing w:before="120" w:after="120" w:line="360" w:lineRule="auto"/>
-              <w:rPr>
-                <w:color w:val="000000" w:themeColor="text1"/>
-              </w:rPr>
-            </w:pPr>
-            <w:r>
-              <w:rPr>
-                <w:color w:val="000000" w:themeColor="text1"/>
-                <w:shd w:val="clear" w:color="auto" w:fill="FDFDFE"/>
-              </w:rPr>
-              <w:t>varchar(25)</w:t>
-            </w:r>
-          </w:p>
-        </w:tc>
-      </w:tr>
-      <w:tr>
-        <w:tc>
-          <w:tcPr>
-            <w:tcW w:w="4434" w:type="dxa"/>
-            <w:shd w:val="clear" w:color="auto" w:fill="auto"/>
-          </w:tcPr>
-          <w:p>
-            <w:pPr>
-              <w:spacing w:before="120" w:after="120" w:line="360" w:lineRule="auto"/>
-              <w:rPr>
-                <w:color w:val="000000" w:themeColor="text1"/>
-              </w:rPr>
-            </w:pPr>
-            <w:r>
-              <w:rPr>
-                <w:b/>
-                <w:bCs/>
-                <w:color w:val="000000" w:themeColor="text1"/>
-                <w:shd w:val="clear" w:color="auto" w:fill="FDFDFE"/>
-              </w:rPr>
-              <w:t>first_name</w:t>
-            </w:r>
-          </w:p>
-        </w:tc>
-        <w:tc>
-          <w:tcPr>
-            <w:tcW w:w="4441" w:type="dxa"/>
-            <w:shd w:val="clear" w:color="auto" w:fill="auto"/>
-          </w:tcPr>
-          <w:p>
-            <w:pPr>
-              <w:spacing w:before="120" w:after="120" w:line="360" w:lineRule="auto"/>
-              <w:rPr>
-                <w:color w:val="000000" w:themeColor="text1"/>
-              </w:rPr>
-            </w:pPr>
-            <w:r>
-              <w:rPr>
-                <w:color w:val="000000" w:themeColor="text1"/>
-                <w:shd w:val="clear" w:color="auto" w:fill="FDFDFE"/>
-              </w:rPr>
-              <w:t>varchar(25)</w:t>
-            </w:r>
-          </w:p>
-        </w:tc>
-      </w:tr>
-      <w:tr>
-        <w:tc>
-          <w:tcPr>
-            <w:tcW w:w="4434" w:type="dxa"/>
-            <w:shd w:val="clear" w:color="auto" w:fill="auto"/>
-          </w:tcPr>
-          <w:p>
-            <w:pPr>
-              <w:spacing w:before="120" w:after="120" w:line="360" w:lineRule="auto"/>
-              <w:rPr>
-                <w:color w:val="000000" w:themeColor="text1"/>
-              </w:rPr>
-            </w:pPr>
-            <w:r>
-              <w:rPr>
-                <w:b/>
-                <w:bCs/>
-                <w:color w:val="000000" w:themeColor="text1"/>
-                <w:shd w:val="clear" w:color="auto" w:fill="FDFDFE"/>
-              </w:rPr>
-              <w:t>gender</w:t>
-            </w:r>
-          </w:p>
-        </w:tc>
-        <w:tc>
-          <w:tcPr>
-            <w:tcW w:w="4441" w:type="dxa"/>
-            <w:shd w:val="clear" w:color="auto" w:fill="auto"/>
-          </w:tcPr>
-          <w:p>
-            <w:pPr>
-              <w:spacing w:before="120" w:after="120" w:line="360" w:lineRule="auto"/>
-              <w:rPr>
-                <w:color w:val="000000" w:themeColor="text1"/>
-              </w:rPr>
-            </w:pPr>
-            <w:r>
-              <w:rPr>
-                <w:color w:val="000000" w:themeColor="text1"/>
-                <w:shd w:val="clear" w:color="auto" w:fill="FDFDFE"/>
-              </w:rPr>
-              <w:t>enum('Nam', 'Nữ', 'Khác')</w:t>
-            </w:r>
-          </w:p>
-        </w:tc>
-      </w:tr>
-      <w:tr>
-        <w:tc>
-          <w:tcPr>
-            <w:tcW w:w="4434" w:type="dxa"/>
-            <w:shd w:val="clear" w:color="auto" w:fill="auto"/>
-          </w:tcPr>
-          <w:p>
-            <w:pPr>
-              <w:spacing w:before="120" w:after="120" w:line="360" w:lineRule="auto"/>
-              <w:rPr>
-                <w:color w:val="000000" w:themeColor="text1"/>
-              </w:rPr>
-            </w:pPr>
-            <w:r>
-              <w:rPr>
-                <w:b/>
-                <w:bCs/>
-                <w:color w:val="000000" w:themeColor="text1"/>
-                <w:shd w:val="clear" w:color="auto" w:fill="DFDFDF"/>
-              </w:rPr>
-              <w:t>birth</w:t>
-            </w:r>
-          </w:p>
-        </w:tc>
-        <w:tc>
-          <w:tcPr>
-            <w:tcW w:w="4441" w:type="dxa"/>
-            <w:shd w:val="clear" w:color="auto" w:fill="auto"/>
-          </w:tcPr>
-          <w:p>
-            <w:pPr>
-              <w:spacing w:before="120" w:after="120" w:line="360" w:lineRule="auto"/>
-              <w:rPr>
-                <w:color w:val="000000" w:themeColor="text1"/>
-              </w:rPr>
-            </w:pPr>
-            <w:r>
-              <w:rPr>
-                <w:color w:val="000000" w:themeColor="text1"/>
-                <w:shd w:val="clear" w:color="auto" w:fill="DFDFDF"/>
-              </w:rPr>
-              <w:t>date</w:t>
-            </w:r>
-          </w:p>
-        </w:tc>
-      </w:tr>
-      <w:tr>
-        <w:tc>
-          <w:tcPr>
-            <w:tcW w:w="4434" w:type="dxa"/>
-            <w:shd w:val="clear" w:color="auto" w:fill="auto"/>
-          </w:tcPr>
-          <w:p>
-            <w:pPr>
-              <w:spacing w:before="120" w:after="120" w:line="360" w:lineRule="auto"/>
-              <w:rPr>
-                <w:color w:val="000000" w:themeColor="text1"/>
-              </w:rPr>
-            </w:pPr>
-            <w:r>
-              <w:rPr>
-                <w:b/>
-                <w:bCs/>
-                <w:color w:val="000000" w:themeColor="text1"/>
-                <w:shd w:val="clear" w:color="auto" w:fill="FDFDFE"/>
-              </w:rPr>
-              <w:t>phone</w:t>
-            </w:r>
-          </w:p>
-        </w:tc>
-        <w:tc>
-          <w:tcPr>
-            <w:tcW w:w="4441" w:type="dxa"/>
-            <w:shd w:val="clear" w:color="auto" w:fill="auto"/>
-          </w:tcPr>
-          <w:p>
-            <w:pPr>
-              <w:spacing w:before="120" w:after="120" w:line="360" w:lineRule="auto"/>
-              <w:rPr>
-                <w:color w:val="000000" w:themeColor="text1"/>
-              </w:rPr>
-            </w:pPr>
-            <w:r>
-              <w:rPr>
-                <w:color w:val="000000" w:themeColor="text1"/>
-                <w:shd w:val="clear" w:color="auto" w:fill="FDFDFE"/>
-              </w:rPr>
-              <w:t>varchar(15)</w:t>
-            </w:r>
-          </w:p>
-        </w:tc>
-      </w:tr>
-      <w:tr>
-        <w:tc>
-          <w:tcPr>
-            <w:tcW w:w="4434" w:type="dxa"/>
-            <w:shd w:val="clear" w:color="auto" w:fill="auto"/>
-          </w:tcPr>
-          <w:p>
-            <w:pPr>
-              <w:spacing w:before="120" w:after="120" w:line="360" w:lineRule="auto"/>
-              <w:rPr>
-                <w:color w:val="000000" w:themeColor="text1"/>
-              </w:rPr>
-            </w:pPr>
-            <w:r>
-              <w:rPr>
-                <w:b/>
-                <w:bCs/>
-                <w:color w:val="000000" w:themeColor="text1"/>
-                <w:shd w:val="clear" w:color="auto" w:fill="FDFDFE"/>
-              </w:rPr>
-              <w:t>address</w:t>
-            </w:r>
-          </w:p>
-        </w:tc>
-        <w:tc>
-          <w:tcPr>
-            <w:tcW w:w="4441" w:type="dxa"/>
-            <w:shd w:val="clear" w:color="auto" w:fill="auto"/>
-          </w:tcPr>
-          <w:p>
-            <w:pPr>
-              <w:spacing w:before="120" w:after="120" w:line="360" w:lineRule="auto"/>
-              <w:rPr>
-                <w:color w:val="000000" w:themeColor="text1"/>
-              </w:rPr>
-            </w:pPr>
-            <w:r>
-              <w:rPr>
-                <w:color w:val="000000" w:themeColor="text1"/>
-                <w:shd w:val="clear" w:color="auto" w:fill="FDFDFE"/>
-              </w:rPr>
-              <w:t>text</w:t>
-            </w:r>
-          </w:p>
-        </w:tc>
-      </w:tr>
-      <w:tr>
-        <w:tc>
-          <w:tcPr>
-            <w:tcW w:w="4434" w:type="dxa"/>
-            <w:shd w:val="clear" w:color="auto" w:fill="auto"/>
-          </w:tcPr>
-          <w:p>
-            <w:pPr>
-              <w:spacing w:before="120" w:after="120" w:line="360" w:lineRule="auto"/>
-              <w:rPr>
-                <w:color w:val="000000" w:themeColor="text1"/>
-              </w:rPr>
-            </w:pPr>
-            <w:r>
-              <w:rPr>
-                <w:b/>
-                <w:bCs/>
-                <w:color w:val="000000" w:themeColor="text1"/>
-                <w:shd w:val="clear" w:color="auto" w:fill="FDFDFE"/>
-              </w:rPr>
-              <w:t>email</w:t>
-            </w:r>
-          </w:p>
-        </w:tc>
-        <w:tc>
-          <w:tcPr>
-            <w:tcW w:w="4441" w:type="dxa"/>
-            <w:shd w:val="clear" w:color="auto" w:fill="auto"/>
-          </w:tcPr>
-          <w:p>
-            <w:pPr>
-              <w:spacing w:before="120" w:after="120" w:line="360" w:lineRule="auto"/>
-              <w:rPr>
-                <w:color w:val="000000" w:themeColor="text1"/>
-              </w:rPr>
-            </w:pPr>
-            <w:r>
-              <w:rPr>
-                <w:color w:val="000000" w:themeColor="text1"/>
-                <w:shd w:val="clear" w:color="auto" w:fill="FDFDFE"/>
-              </w:rPr>
-              <w:t>varchar(255)</w:t>
-            </w:r>
-          </w:p>
-        </w:tc>
-      </w:tr>
-      <w:tr>
-        <w:tc>
-          <w:tcPr>
-            <w:tcW w:w="4434" w:type="dxa"/>
-            <w:shd w:val="clear" w:color="auto" w:fill="auto"/>
-          </w:tcPr>
-          <w:p>
-            <w:pPr>
-              <w:spacing w:before="120" w:after="120" w:line="360" w:lineRule="auto"/>
-              <w:rPr>
-                <w:color w:val="000000" w:themeColor="text1"/>
-              </w:rPr>
-            </w:pPr>
-            <w:r>
-              <w:rPr>
-                <w:b/>
-                <w:bCs/>
-                <w:color w:val="000000" w:themeColor="text1"/>
-                <w:shd w:val="clear" w:color="auto" w:fill="DFDFDF"/>
-              </w:rPr>
-              <w:t>password</w:t>
-            </w:r>
-          </w:p>
-        </w:tc>
-        <w:tc>
-          <w:tcPr>
-            <w:tcW w:w="4441" w:type="dxa"/>
-            <w:shd w:val="clear" w:color="auto" w:fill="auto"/>
-          </w:tcPr>
-          <w:p>
-            <w:pPr>
-              <w:spacing w:before="120" w:after="120" w:line="360" w:lineRule="auto"/>
-              <w:rPr>
-                <w:color w:val="000000" w:themeColor="text1"/>
-              </w:rPr>
-            </w:pPr>
-            <w:r>
-              <w:rPr>
-                <w:color w:val="000000" w:themeColor="text1"/>
-                <w:shd w:val="clear" w:color="auto" w:fill="FDFDFE"/>
-              </w:rPr>
-              <w:t>varchar(255)</w:t>
-            </w:r>
-          </w:p>
-        </w:tc>
-      </w:tr>
-      <w:tr>
-        <w:tc>
-          <w:tcPr>
-            <w:tcW w:w="4434" w:type="dxa"/>
-            <w:shd w:val="clear" w:color="auto" w:fill="auto"/>
-          </w:tcPr>
-          <w:p>
-            <w:pPr>
-              <w:spacing w:before="120" w:after="120" w:line="360" w:lineRule="auto"/>
-              <w:rPr>
-                <w:color w:val="000000" w:themeColor="text1"/>
-              </w:rPr>
-            </w:pPr>
-            <w:r>
-              <w:rPr>
-                <w:b/>
-                <w:bCs/>
-                <w:color w:val="000000" w:themeColor="text1"/>
-                <w:shd w:val="clear" w:color="auto" w:fill="FDFDFE"/>
-              </w:rPr>
-              <w:t>token</w:t>
-            </w:r>
-          </w:p>
-        </w:tc>
-        <w:tc>
-          <w:tcPr>
-            <w:tcW w:w="4441" w:type="dxa"/>
-            <w:shd w:val="clear" w:color="auto" w:fill="auto"/>
-          </w:tcPr>
-          <w:p>
-            <w:pPr>
-              <w:spacing w:before="120" w:after="120" w:line="360" w:lineRule="auto"/>
-              <w:rPr>
-                <w:color w:val="000000" w:themeColor="text1"/>
-              </w:rPr>
-            </w:pPr>
-            <w:r>
-              <w:rPr>
-                <w:color w:val="000000" w:themeColor="text1"/>
-                <w:shd w:val="clear" w:color="auto" w:fill="FDFDFE"/>
-              </w:rPr>
-              <w:t>varchar(50)</w:t>
-            </w:r>
-          </w:p>
-        </w:tc>
-      </w:tr>
-    </w:tbl>
-    <w:p>
-      <w:pPr>
-        <w:spacing w:before="120" w:after="120" w:line="360" w:lineRule="auto"/>
-        <w:rPr>
-          <w:color w:val="000000" w:themeColor="text1"/>
-        </w:rPr>
-      </w:pPr>
-    </w:p>
-    <w:p>
-      <w:pPr>
-        <w:spacing w:before="120" w:after="120" w:line="360" w:lineRule="auto"/>
-        <w:rPr>
-          <w:color w:val="000000" w:themeColor="text1"/>
-        </w:rPr>
-      </w:pPr>
-    </w:p>
-    <w:p>
-      <w:pPr>
-        <w:spacing w:before="120" w:after="120" w:line="360" w:lineRule="auto"/>
-        <w:rPr>
-          <w:color w:val="000000" w:themeColor="text1"/>
-        </w:rPr>
-      </w:pPr>
-    </w:p>
-    <w:tbl>
-      <w:tblPr>
-        <w:tblStyle w:val="a6"/>
-        <w:tblW w:w="8875" w:type="dxa"/>
-        <w:tblBorders>
-          <w:top w:val="single" w:sz="4" w:space="0" w:color="000000"/>
-          <w:left w:val="single" w:sz="4" w:space="0" w:color="000000"/>
-          <w:bottom w:val="single" w:sz="4" w:space="0" w:color="000000"/>
-          <w:right w:val="single" w:sz="4" w:space="0" w:color="000000"/>
-          <w:insideH w:val="single" w:sz="4" w:space="0" w:color="000000"/>
-          <w:insideV w:val="single" w:sz="4" w:space="0" w:color="000000"/>
-        </w:tblBorders>
-        <w:tblLayout w:type="fixed"/>
-        <w:tblLook w:val="0400" w:firstRow="0" w:lastRow="0" w:firstColumn="0" w:lastColumn="0" w:noHBand="0" w:noVBand="1"/>
-      </w:tblPr>
-      <w:tblGrid>
-        <w:gridCol w:w="4434"/>
-        <w:gridCol w:w="4441"/>
-      </w:tblGrid>
-      <w:tr>
-        <w:tc>
-          <w:tcPr>
-            <w:tcW w:w="8875" w:type="dxa"/>
-            <w:gridSpan w:val="2"/>
-            <w:shd w:val="clear" w:color="auto" w:fill="auto"/>
-          </w:tcPr>
-          <w:p>
-            <w:pPr>
-              <w:spacing w:before="120" w:after="120" w:line="360" w:lineRule="auto"/>
-              <w:jc w:val="center"/>
-              <w:rPr>
-                <w:b/>
-                <w:color w:val="000000" w:themeColor="text1"/>
-              </w:rPr>
-            </w:pPr>
-            <w:r>
-              <w:rPr>
-                <w:b/>
-                <w:color w:val="000000" w:themeColor="text1"/>
-              </w:rPr>
-              <w:lastRenderedPageBreak/>
-              <w:t>Detail_order</w:t>
-            </w:r>
-          </w:p>
-        </w:tc>
-      </w:tr>
-      <w:tr>
-        <w:tc>
-          <w:tcPr>
-            <w:tcW w:w="4434" w:type="dxa"/>
-            <w:shd w:val="clear" w:color="auto" w:fill="auto"/>
-          </w:tcPr>
-          <w:p>
-            <w:pPr>
-              <w:spacing w:before="120" w:after="120" w:line="360" w:lineRule="auto"/>
-              <w:rPr>
-                <w:color w:val="000000" w:themeColor="text1"/>
-              </w:rPr>
-            </w:pPr>
-            <w:r>
-              <w:rPr>
-                <w:b/>
-                <w:bCs/>
-                <w:color w:val="000000" w:themeColor="text1"/>
-                <w:shd w:val="clear" w:color="auto" w:fill="FDFDFE"/>
-              </w:rPr>
-              <w:t>id_order</w:t>
-            </w:r>
-          </w:p>
-        </w:tc>
-        <w:tc>
-          <w:tcPr>
-            <w:tcW w:w="4441" w:type="dxa"/>
-            <w:shd w:val="clear" w:color="auto" w:fill="auto"/>
-          </w:tcPr>
-          <w:p>
-            <w:pPr>
-              <w:spacing w:before="120" w:after="120" w:line="360" w:lineRule="auto"/>
-              <w:rPr>
-                <w:color w:val="000000" w:themeColor="text1"/>
-              </w:rPr>
-            </w:pPr>
-            <w:r>
-              <w:rPr>
-                <w:color w:val="000000" w:themeColor="text1"/>
-              </w:rPr>
-              <w:t>int primary key auto_increment</w:t>
-            </w:r>
-          </w:p>
-        </w:tc>
-      </w:tr>
-      <w:tr>
-        <w:tc>
-          <w:tcPr>
-            <w:tcW w:w="4434" w:type="dxa"/>
-            <w:shd w:val="clear" w:color="auto" w:fill="auto"/>
-          </w:tcPr>
-          <w:p>
-            <w:pPr>
-              <w:spacing w:before="120" w:after="120" w:line="360" w:lineRule="auto"/>
-              <w:rPr>
-                <w:color w:val="000000" w:themeColor="text1"/>
-              </w:rPr>
-            </w:pPr>
-            <w:r>
-              <w:rPr>
-                <w:b/>
-                <w:bCs/>
-                <w:color w:val="000000" w:themeColor="text1"/>
-                <w:shd w:val="clear" w:color="auto" w:fill="FDFDFE"/>
-              </w:rPr>
-              <w:t>id_product </w:t>
-            </w:r>
-          </w:p>
-        </w:tc>
-        <w:tc>
-          <w:tcPr>
-            <w:tcW w:w="4441" w:type="dxa"/>
-            <w:shd w:val="clear" w:color="auto" w:fill="auto"/>
-          </w:tcPr>
-          <w:p>
-            <w:pPr>
-              <w:spacing w:before="120" w:after="120" w:line="360" w:lineRule="auto"/>
-              <w:rPr>
-                <w:color w:val="000000" w:themeColor="text1"/>
-              </w:rPr>
-            </w:pPr>
-            <w:r>
-              <w:rPr>
-                <w:color w:val="000000" w:themeColor="text1"/>
-                <w:shd w:val="clear" w:color="auto" w:fill="FDFDFE"/>
-              </w:rPr>
-              <w:t>int(11)</w:t>
-            </w:r>
-          </w:p>
-        </w:tc>
-      </w:tr>
-      <w:tr>
-        <w:tc>
-          <w:tcPr>
-            <w:tcW w:w="4434" w:type="dxa"/>
-            <w:shd w:val="clear" w:color="auto" w:fill="auto"/>
-          </w:tcPr>
-          <w:p>
-            <w:pPr>
-              <w:spacing w:before="120" w:after="120" w:line="360" w:lineRule="auto"/>
-              <w:rPr>
-                <w:color w:val="000000" w:themeColor="text1"/>
-              </w:rPr>
-            </w:pPr>
-            <w:r>
-              <w:rPr>
-                <w:b/>
-                <w:bCs/>
-                <w:color w:val="000000" w:themeColor="text1"/>
-                <w:shd w:val="clear" w:color="auto" w:fill="FDFDFE"/>
-              </w:rPr>
-              <w:t>quantity</w:t>
-            </w:r>
-          </w:p>
-        </w:tc>
-        <w:tc>
-          <w:tcPr>
-            <w:tcW w:w="4441" w:type="dxa"/>
-            <w:shd w:val="clear" w:color="auto" w:fill="auto"/>
-          </w:tcPr>
-          <w:p>
-            <w:pPr>
-              <w:spacing w:before="120" w:after="120" w:line="360" w:lineRule="auto"/>
-              <w:rPr>
-                <w:color w:val="000000" w:themeColor="text1"/>
-              </w:rPr>
-            </w:pPr>
-            <w:r>
-              <w:rPr>
-                <w:color w:val="000000" w:themeColor="text1"/>
-                <w:shd w:val="clear" w:color="auto" w:fill="FDFDFE"/>
-              </w:rPr>
-              <w:t>int(11)</w:t>
-            </w:r>
-          </w:p>
-        </w:tc>
-      </w:tr>
-    </w:tbl>
-    <w:p>
-      <w:pPr>
-        <w:spacing w:before="120" w:after="120" w:line="360" w:lineRule="auto"/>
-        <w:rPr>
-          <w:color w:val="000000" w:themeColor="text1"/>
-        </w:rPr>
-      </w:pPr>
-    </w:p>
-    <w:tbl>
-      <w:tblPr>
-        <w:tblStyle w:val="a6"/>
-        <w:tblW w:w="8875" w:type="dxa"/>
-        <w:tblBorders>
-          <w:top w:val="single" w:sz="4" w:space="0" w:color="000000"/>
-          <w:left w:val="single" w:sz="4" w:space="0" w:color="000000"/>
-          <w:bottom w:val="single" w:sz="4" w:space="0" w:color="000000"/>
-          <w:right w:val="single" w:sz="4" w:space="0" w:color="000000"/>
-          <w:insideH w:val="single" w:sz="4" w:space="0" w:color="000000"/>
-          <w:insideV w:val="single" w:sz="4" w:space="0" w:color="000000"/>
-        </w:tblBorders>
-        <w:tblLayout w:type="fixed"/>
-        <w:tblLook w:val="0400" w:firstRow="0" w:lastRow="0" w:firstColumn="0" w:lastColumn="0" w:noHBand="0" w:noVBand="1"/>
-      </w:tblPr>
-      <w:tblGrid>
-        <w:gridCol w:w="4434"/>
-        <w:gridCol w:w="4441"/>
-      </w:tblGrid>
-      <w:tr>
-        <w:tc>
-          <w:tcPr>
-            <w:tcW w:w="8875" w:type="dxa"/>
-            <w:gridSpan w:val="2"/>
-            <w:shd w:val="clear" w:color="auto" w:fill="auto"/>
-          </w:tcPr>
-          <w:p>
-            <w:pPr>
-              <w:spacing w:before="120" w:after="120" w:line="360" w:lineRule="auto"/>
-              <w:jc w:val="center"/>
-              <w:rPr>
-                <w:b/>
-                <w:color w:val="000000" w:themeColor="text1"/>
-              </w:rPr>
-            </w:pPr>
-            <w:r>
-              <w:rPr>
-                <w:b/>
-                <w:color w:val="000000" w:themeColor="text1"/>
-              </w:rPr>
-              <w:t>order</w:t>
-            </w:r>
-          </w:p>
-        </w:tc>
-      </w:tr>
-      <w:tr>
-        <w:tc>
-          <w:tcPr>
-            <w:tcW w:w="4434" w:type="dxa"/>
-            <w:shd w:val="clear" w:color="auto" w:fill="auto"/>
-          </w:tcPr>
-          <w:p>
-            <w:pPr>
-              <w:spacing w:before="120" w:after="120" w:line="360" w:lineRule="auto"/>
-              <w:rPr>
-                <w:color w:val="000000" w:themeColor="text1"/>
-              </w:rPr>
-            </w:pPr>
-            <w:r>
-              <w:rPr>
-                <w:color w:val="000000" w:themeColor="text1"/>
-              </w:rPr>
-              <w:t>id</w:t>
-            </w:r>
-          </w:p>
-        </w:tc>
-        <w:tc>
-          <w:tcPr>
-            <w:tcW w:w="4441" w:type="dxa"/>
-            <w:shd w:val="clear" w:color="auto" w:fill="auto"/>
-          </w:tcPr>
-          <w:p>
-            <w:pPr>
-              <w:spacing w:before="120" w:after="120" w:line="360" w:lineRule="auto"/>
-              <w:rPr>
-                <w:color w:val="000000" w:themeColor="text1"/>
-              </w:rPr>
-            </w:pPr>
-            <w:r>
-              <w:rPr>
-                <w:color w:val="000000" w:themeColor="text1"/>
-              </w:rPr>
-              <w:t>int primary key auto_increment</w:t>
-            </w:r>
-          </w:p>
-        </w:tc>
-      </w:tr>
-      <w:tr>
-        <w:tc>
-          <w:tcPr>
-            <w:tcW w:w="4434" w:type="dxa"/>
-            <w:shd w:val="clear" w:color="auto" w:fill="auto"/>
-          </w:tcPr>
-          <w:p>
-            <w:pPr>
-              <w:spacing w:before="120" w:after="120" w:line="360" w:lineRule="auto"/>
-              <w:rPr>
-                <w:color w:val="000000" w:themeColor="text1"/>
-              </w:rPr>
-            </w:pPr>
-            <w:r>
-              <w:rPr>
-                <w:b/>
-                <w:bCs/>
-                <w:color w:val="000000" w:themeColor="text1"/>
-                <w:shd w:val="clear" w:color="auto" w:fill="FDFDFE"/>
-              </w:rPr>
-              <w:t>id_customer</w:t>
-            </w:r>
-          </w:p>
-        </w:tc>
-        <w:tc>
-          <w:tcPr>
-            <w:tcW w:w="4441" w:type="dxa"/>
-            <w:shd w:val="clear" w:color="auto" w:fill="auto"/>
-          </w:tcPr>
-          <w:p>
-            <w:pPr>
-              <w:spacing w:before="120" w:after="120" w:line="360" w:lineRule="auto"/>
-              <w:rPr>
-                <w:color w:val="000000" w:themeColor="text1"/>
-              </w:rPr>
-            </w:pPr>
-            <w:r>
-              <w:rPr>
-                <w:color w:val="000000" w:themeColor="text1"/>
-                <w:shd w:val="clear" w:color="auto" w:fill="DFDFDF"/>
-              </w:rPr>
-              <w:t>int(11)</w:t>
-            </w:r>
-          </w:p>
-        </w:tc>
-      </w:tr>
-      <w:tr>
-        <w:tc>
-          <w:tcPr>
-            <w:tcW w:w="4434" w:type="dxa"/>
-            <w:shd w:val="clear" w:color="auto" w:fill="auto"/>
-          </w:tcPr>
-          <w:p>
-            <w:pPr>
-              <w:spacing w:before="120" w:after="120" w:line="360" w:lineRule="auto"/>
-              <w:rPr>
-                <w:color w:val="000000" w:themeColor="text1"/>
-              </w:rPr>
-            </w:pPr>
-            <w:r>
-              <w:rPr>
-                <w:b/>
-                <w:bCs/>
-                <w:color w:val="000000" w:themeColor="text1"/>
-                <w:shd w:val="clear" w:color="auto" w:fill="FDFDFE"/>
-              </w:rPr>
-              <w:t>name_receiver</w:t>
-            </w:r>
-          </w:p>
-        </w:tc>
-        <w:tc>
-          <w:tcPr>
-            <w:tcW w:w="4441" w:type="dxa"/>
-            <w:shd w:val="clear" w:color="auto" w:fill="auto"/>
-          </w:tcPr>
-          <w:p>
-            <w:pPr>
-              <w:spacing w:before="120" w:after="120" w:line="360" w:lineRule="auto"/>
-              <w:rPr>
-                <w:color w:val="000000" w:themeColor="text1"/>
-              </w:rPr>
-            </w:pPr>
-            <w:r>
-              <w:rPr>
-                <w:color w:val="000000" w:themeColor="text1"/>
-                <w:shd w:val="clear" w:color="auto" w:fill="FDFDFE"/>
-              </w:rPr>
-              <w:t>varchar(50)</w:t>
-            </w:r>
-          </w:p>
-        </w:tc>
-      </w:tr>
-      <w:tr>
-        <w:tc>
-          <w:tcPr>
-            <w:tcW w:w="4434" w:type="dxa"/>
-            <w:shd w:val="clear" w:color="auto" w:fill="auto"/>
-          </w:tcPr>
-          <w:p>
-            <w:pPr>
-              <w:spacing w:before="120" w:after="120" w:line="360" w:lineRule="auto"/>
-              <w:rPr>
-                <w:color w:val="000000" w:themeColor="text1"/>
-              </w:rPr>
-            </w:pPr>
-            <w:r>
-              <w:rPr>
-                <w:b/>
-                <w:bCs/>
-                <w:color w:val="000000" w:themeColor="text1"/>
-                <w:shd w:val="clear" w:color="auto" w:fill="DFDFDF"/>
-              </w:rPr>
-              <w:t>phone_receiver</w:t>
-            </w:r>
-          </w:p>
-        </w:tc>
-        <w:tc>
-          <w:tcPr>
-            <w:tcW w:w="4441" w:type="dxa"/>
-            <w:shd w:val="clear" w:color="auto" w:fill="auto"/>
-          </w:tcPr>
-          <w:p>
-            <w:pPr>
-              <w:spacing w:before="120" w:after="120" w:line="360" w:lineRule="auto"/>
-              <w:rPr>
-                <w:color w:val="000000" w:themeColor="text1"/>
-              </w:rPr>
-            </w:pPr>
-            <w:r>
-              <w:rPr>
-                <w:color w:val="000000" w:themeColor="text1"/>
-                <w:shd w:val="clear" w:color="auto" w:fill="DFDFDF"/>
-              </w:rPr>
-              <w:t>char(20)</w:t>
-            </w:r>
-          </w:p>
-        </w:tc>
-      </w:tr>
-      <w:tr>
-        <w:tc>
-          <w:tcPr>
-            <w:tcW w:w="4434" w:type="dxa"/>
-            <w:shd w:val="clear" w:color="auto" w:fill="auto"/>
-          </w:tcPr>
-          <w:p>
-            <w:pPr>
-              <w:spacing w:before="120" w:after="120" w:line="360" w:lineRule="auto"/>
-              <w:rPr>
-                <w:color w:val="000000" w:themeColor="text1"/>
-              </w:rPr>
-            </w:pPr>
-            <w:r>
-              <w:rPr>
-                <w:b/>
-                <w:bCs/>
-                <w:color w:val="000000" w:themeColor="text1"/>
-                <w:shd w:val="clear" w:color="auto" w:fill="FDFDFE"/>
-              </w:rPr>
-              <w:t>address_receiver</w:t>
-            </w:r>
-          </w:p>
-        </w:tc>
-        <w:tc>
-          <w:tcPr>
-            <w:tcW w:w="4441" w:type="dxa"/>
-            <w:shd w:val="clear" w:color="auto" w:fill="auto"/>
-          </w:tcPr>
-          <w:p>
-            <w:pPr>
-              <w:spacing w:before="120" w:after="120" w:line="360" w:lineRule="auto"/>
-              <w:rPr>
-                <w:color w:val="000000" w:themeColor="text1"/>
-              </w:rPr>
-            </w:pPr>
-            <w:r>
-              <w:rPr>
-                <w:color w:val="000000" w:themeColor="text1"/>
-                <w:shd w:val="clear" w:color="auto" w:fill="FDFDFE"/>
-              </w:rPr>
-              <w:t>text</w:t>
-            </w:r>
-          </w:p>
-        </w:tc>
-      </w:tr>
-      <w:tr>
-        <w:tc>
-          <w:tcPr>
-            <w:tcW w:w="4434" w:type="dxa"/>
-            <w:shd w:val="clear" w:color="auto" w:fill="auto"/>
-          </w:tcPr>
-          <w:p>
-            <w:pPr>
-              <w:spacing w:before="120" w:after="120" w:line="360" w:lineRule="auto"/>
-              <w:rPr>
-                <w:color w:val="000000" w:themeColor="text1"/>
-              </w:rPr>
-            </w:pPr>
-            <w:r>
-              <w:rPr>
-                <w:b/>
-                <w:bCs/>
-                <w:color w:val="000000" w:themeColor="text1"/>
-                <w:shd w:val="clear" w:color="auto" w:fill="DFDFDF"/>
-              </w:rPr>
-              <w:t>status</w:t>
-            </w:r>
-          </w:p>
-        </w:tc>
-        <w:tc>
-          <w:tcPr>
-            <w:tcW w:w="4441" w:type="dxa"/>
-            <w:shd w:val="clear" w:color="auto" w:fill="auto"/>
-          </w:tcPr>
-          <w:p>
-            <w:pPr>
-              <w:spacing w:before="120" w:after="120" w:line="360" w:lineRule="auto"/>
-              <w:rPr>
-                <w:color w:val="000000" w:themeColor="text1"/>
-              </w:rPr>
-            </w:pPr>
-            <w:r>
-              <w:rPr>
-                <w:color w:val="000000" w:themeColor="text1"/>
-                <w:shd w:val="clear" w:color="auto" w:fill="DFDFDF"/>
-              </w:rPr>
-              <w:t>int(1)</w:t>
-            </w:r>
-          </w:p>
-        </w:tc>
-      </w:tr>
-      <w:tr>
-        <w:tc>
-          <w:tcPr>
-            <w:tcW w:w="4434" w:type="dxa"/>
-            <w:shd w:val="clear" w:color="auto" w:fill="auto"/>
-          </w:tcPr>
-          <w:p>
-            <w:pPr>
-              <w:spacing w:before="120" w:after="120" w:line="360" w:lineRule="auto"/>
-              <w:rPr>
-                <w:color w:val="000000" w:themeColor="text1"/>
-              </w:rPr>
-            </w:pPr>
-            <w:r>
-              <w:rPr>
-                <w:b/>
-                <w:bCs/>
-                <w:color w:val="000000" w:themeColor="text1"/>
-                <w:shd w:val="clear" w:color="auto" w:fill="FDFDFE"/>
-              </w:rPr>
-              <w:t>date_order</w:t>
-            </w:r>
-          </w:p>
-        </w:tc>
-        <w:tc>
-          <w:tcPr>
-            <w:tcW w:w="4441" w:type="dxa"/>
-            <w:shd w:val="clear" w:color="auto" w:fill="auto"/>
-          </w:tcPr>
-          <w:p>
-            <w:pPr>
-              <w:spacing w:before="120" w:after="120" w:line="360" w:lineRule="auto"/>
-              <w:rPr>
-                <w:color w:val="000000" w:themeColor="text1"/>
-              </w:rPr>
-            </w:pPr>
-            <w:r>
-              <w:rPr>
-                <w:color w:val="000000" w:themeColor="text1"/>
-                <w:shd w:val="clear" w:color="auto" w:fill="FDFDFE"/>
-              </w:rPr>
-              <w:t>timestamp</w:t>
-            </w:r>
-          </w:p>
-        </w:tc>
-      </w:tr>
-      <w:tr>
-        <w:tc>
-          <w:tcPr>
-            <w:tcW w:w="4434" w:type="dxa"/>
-            <w:shd w:val="clear" w:color="auto" w:fill="auto"/>
-          </w:tcPr>
-          <w:p>
-            <w:pPr>
-              <w:spacing w:before="120" w:after="120" w:line="360" w:lineRule="auto"/>
-              <w:rPr>
-                <w:color w:val="000000" w:themeColor="text1"/>
-              </w:rPr>
-            </w:pPr>
-            <w:r>
-              <w:rPr>
-                <w:b/>
-                <w:bCs/>
-                <w:color w:val="000000" w:themeColor="text1"/>
-                <w:shd w:val="clear" w:color="auto" w:fill="DFDFDF"/>
-              </w:rPr>
-              <w:t>total_price</w:t>
-            </w:r>
-          </w:p>
-        </w:tc>
-        <w:tc>
-          <w:tcPr>
-            <w:tcW w:w="4441" w:type="dxa"/>
-            <w:shd w:val="clear" w:color="auto" w:fill="auto"/>
-          </w:tcPr>
-          <w:p>
-            <w:pPr>
-              <w:spacing w:before="120" w:after="120" w:line="360" w:lineRule="auto"/>
-              <w:rPr>
-                <w:color w:val="000000" w:themeColor="text1"/>
-              </w:rPr>
-            </w:pPr>
-            <w:r>
-              <w:rPr>
-                <w:color w:val="000000" w:themeColor="text1"/>
-                <w:shd w:val="clear" w:color="auto" w:fill="DFDFDF"/>
-              </w:rPr>
-              <w:t>float</w:t>
-            </w:r>
-          </w:p>
-        </w:tc>
-      </w:tr>
-    </w:tbl>
-    <w:p>
-      <w:pPr>
-        <w:spacing w:before="120" w:after="120" w:line="360" w:lineRule="auto"/>
-        <w:rPr>
-          <w:color w:val="000000" w:themeColor="text1"/>
-        </w:rPr>
-      </w:pPr>
-    </w:p>
-    <w:tbl>
-      <w:tblPr>
-        <w:tblStyle w:val="a6"/>
-        <w:tblW w:w="8875" w:type="dxa"/>
-        <w:tblBorders>
-          <w:top w:val="single" w:sz="4" w:space="0" w:color="000000"/>
-          <w:left w:val="single" w:sz="4" w:space="0" w:color="000000"/>
-          <w:bottom w:val="single" w:sz="4" w:space="0" w:color="000000"/>
-          <w:right w:val="single" w:sz="4" w:space="0" w:color="000000"/>
-          <w:insideH w:val="single" w:sz="4" w:space="0" w:color="000000"/>
-          <w:insideV w:val="single" w:sz="4" w:space="0" w:color="000000"/>
-        </w:tblBorders>
-        <w:tblLayout w:type="fixed"/>
-        <w:tblLook w:val="0400" w:firstRow="0" w:lastRow="0" w:firstColumn="0" w:lastColumn="0" w:noHBand="0" w:noVBand="1"/>
-      </w:tblPr>
-      <w:tblGrid>
-        <w:gridCol w:w="4434"/>
-        <w:gridCol w:w="4441"/>
-      </w:tblGrid>
-      <w:tr>
-        <w:tc>
-          <w:tcPr>
-            <w:tcW w:w="8875" w:type="dxa"/>
-            <w:gridSpan w:val="2"/>
-            <w:shd w:val="clear" w:color="auto" w:fill="auto"/>
-          </w:tcPr>
-          <w:p>
-            <w:pPr>
-              <w:spacing w:before="120" w:after="120" w:line="360" w:lineRule="auto"/>
-              <w:jc w:val="center"/>
-              <w:rPr>
-                <w:b/>
-                <w:color w:val="000000" w:themeColor="text1"/>
-              </w:rPr>
-            </w:pPr>
-            <w:r>
-              <w:rPr>
-                <w:b/>
-                <w:color w:val="000000" w:themeColor="text1"/>
-              </w:rPr>
-              <w:t>Producer</w:t>
-            </w:r>
-          </w:p>
-        </w:tc>
-      </w:tr>
-      <w:tr>
-        <w:tc>
-          <w:tcPr>
-            <w:tcW w:w="4434" w:type="dxa"/>
-            <w:shd w:val="clear" w:color="auto" w:fill="auto"/>
-          </w:tcPr>
-          <w:p>
-            <w:pPr>
-              <w:spacing w:before="120" w:after="120" w:line="360" w:lineRule="auto"/>
-              <w:rPr>
-                <w:color w:val="000000" w:themeColor="text1"/>
-              </w:rPr>
-            </w:pPr>
-            <w:r>
-              <w:rPr>
-                <w:color w:val="000000" w:themeColor="text1"/>
-              </w:rPr>
-              <w:t>id</w:t>
-            </w:r>
-          </w:p>
-        </w:tc>
-        <w:tc>
-          <w:tcPr>
-            <w:tcW w:w="4441" w:type="dxa"/>
-            <w:shd w:val="clear" w:color="auto" w:fill="auto"/>
-          </w:tcPr>
-          <w:p>
-            <w:pPr>
-              <w:spacing w:before="120" w:after="120" w:line="360" w:lineRule="auto"/>
-              <w:rPr>
-                <w:color w:val="000000" w:themeColor="text1"/>
-              </w:rPr>
-            </w:pPr>
-            <w:r>
-              <w:rPr>
-                <w:color w:val="000000" w:themeColor="text1"/>
-              </w:rPr>
-              <w:t>int primary key auto_increment</w:t>
-            </w:r>
-          </w:p>
-        </w:tc>
-      </w:tr>
-      <w:tr>
-        <w:tc>
-          <w:tcPr>
-            <w:tcW w:w="4434" w:type="dxa"/>
-            <w:shd w:val="clear" w:color="auto" w:fill="auto"/>
-          </w:tcPr>
-          <w:p>
-            <w:pPr>
-              <w:spacing w:before="120" w:after="120" w:line="360" w:lineRule="auto"/>
-              <w:rPr>
-                <w:color w:val="000000" w:themeColor="text1"/>
-              </w:rPr>
-            </w:pPr>
-            <w:r>
-              <w:rPr>
-                <w:color w:val="000000" w:themeColor="text1"/>
-              </w:rPr>
-              <w:t>name</w:t>
-            </w:r>
-          </w:p>
-        </w:tc>
-        <w:tc>
-          <w:tcPr>
-            <w:tcW w:w="4441" w:type="dxa"/>
-            <w:shd w:val="clear" w:color="auto" w:fill="auto"/>
-          </w:tcPr>
-          <w:p>
-            <w:pPr>
-              <w:spacing w:before="120" w:after="120" w:line="360" w:lineRule="auto"/>
-              <w:rPr>
-                <w:color w:val="000000" w:themeColor="text1"/>
-              </w:rPr>
-            </w:pPr>
-            <w:r>
-              <w:rPr>
-                <w:color w:val="000000" w:themeColor="text1"/>
-              </w:rPr>
-              <w:t>varchar(50)</w:t>
-            </w:r>
-          </w:p>
-        </w:tc>
-      </w:tr>
-      <w:tr>
-        <w:tc>
-          <w:tcPr>
-            <w:tcW w:w="4434" w:type="dxa"/>
-            <w:shd w:val="clear" w:color="auto" w:fill="auto"/>
-          </w:tcPr>
-          <w:p>
-            <w:pPr>
-              <w:spacing w:before="120" w:after="120" w:line="360" w:lineRule="auto"/>
-              <w:rPr>
-                <w:color w:val="000000" w:themeColor="text1"/>
-              </w:rPr>
-            </w:pPr>
-            <w:r>
-              <w:rPr>
-                <w:color w:val="000000" w:themeColor="text1"/>
-              </w:rPr>
-              <w:t>image</w:t>
-            </w:r>
-          </w:p>
-        </w:tc>
-        <w:tc>
-          <w:tcPr>
-            <w:tcW w:w="4441" w:type="dxa"/>
-            <w:shd w:val="clear" w:color="auto" w:fill="auto"/>
-          </w:tcPr>
-          <w:p>
-            <w:pPr>
-              <w:spacing w:before="120" w:after="120" w:line="360" w:lineRule="auto"/>
-              <w:rPr>
-                <w:color w:val="000000" w:themeColor="text1"/>
-              </w:rPr>
-            </w:pPr>
-            <w:r>
-              <w:rPr>
-                <w:color w:val="000000" w:themeColor="text1"/>
-              </w:rPr>
-              <w:t>Varchar(255)</w:t>
-            </w:r>
-          </w:p>
-        </w:tc>
-      </w:tr>
-      <w:tr>
-        <w:tc>
-          <w:tcPr>
-            <w:tcW w:w="4434" w:type="dxa"/>
-            <w:shd w:val="clear" w:color="auto" w:fill="auto"/>
-          </w:tcPr>
-          <w:p>
-            <w:pPr>
-              <w:spacing w:before="120" w:after="120" w:line="360" w:lineRule="auto"/>
-              <w:rPr>
-                <w:color w:val="000000" w:themeColor="text1"/>
-              </w:rPr>
-            </w:pPr>
-            <w:r>
-              <w:rPr>
-                <w:color w:val="000000" w:themeColor="text1"/>
-              </w:rPr>
-              <w:t>phone</w:t>
-            </w:r>
-          </w:p>
-        </w:tc>
-        <w:tc>
-          <w:tcPr>
-            <w:tcW w:w="4441" w:type="dxa"/>
-            <w:shd w:val="clear" w:color="auto" w:fill="auto"/>
-          </w:tcPr>
-          <w:p>
-            <w:pPr>
-              <w:spacing w:before="120" w:after="120" w:line="360" w:lineRule="auto"/>
-              <w:rPr>
-                <w:color w:val="000000" w:themeColor="text1"/>
-              </w:rPr>
-            </w:pPr>
-            <w:r>
-              <w:rPr>
-                <w:color w:val="000000" w:themeColor="text1"/>
-              </w:rPr>
-              <w:t>Varchar(30)</w:t>
-            </w:r>
-          </w:p>
-        </w:tc>
-      </w:tr>
-      <w:tr>
-        <w:tc>
-          <w:tcPr>
-            <w:tcW w:w="4434" w:type="dxa"/>
-            <w:shd w:val="clear" w:color="auto" w:fill="auto"/>
-          </w:tcPr>
-          <w:p>
-            <w:pPr>
-              <w:spacing w:before="120" w:after="120" w:line="360" w:lineRule="auto"/>
-              <w:rPr>
-                <w:color w:val="000000" w:themeColor="text1"/>
-              </w:rPr>
-            </w:pPr>
-            <w:r>
-              <w:rPr>
-                <w:color w:val="000000" w:themeColor="text1"/>
-              </w:rPr>
-              <w:t>address</w:t>
-            </w:r>
-          </w:p>
-        </w:tc>
-        <w:tc>
-          <w:tcPr>
-            <w:tcW w:w="4441" w:type="dxa"/>
-            <w:shd w:val="clear" w:color="auto" w:fill="auto"/>
-          </w:tcPr>
-          <w:p>
-            <w:pPr>
-              <w:spacing w:before="120" w:after="120" w:line="360" w:lineRule="auto"/>
-              <w:rPr>
-                <w:color w:val="000000" w:themeColor="text1"/>
-              </w:rPr>
-            </w:pPr>
-            <w:r>
-              <w:rPr>
-                <w:color w:val="000000" w:themeColor="text1"/>
-              </w:rPr>
-              <w:t>Text</w:t>
-            </w:r>
-          </w:p>
-        </w:tc>
-      </w:tr>
-    </w:tbl>
-    <w:p>
-      <w:pPr>
-        <w:spacing w:before="120" w:after="120" w:line="360" w:lineRule="auto"/>
-        <w:rPr>
-          <w:color w:val="000000" w:themeColor="text1"/>
-        </w:rPr>
-      </w:pPr>
-    </w:p>
-    <w:tbl>
-      <w:tblPr>
-        <w:tblStyle w:val="a6"/>
-        <w:tblW w:w="8875" w:type="dxa"/>
-        <w:tblBorders>
-          <w:top w:val="single" w:sz="4" w:space="0" w:color="000000"/>
-          <w:left w:val="single" w:sz="4" w:space="0" w:color="000000"/>
-          <w:bottom w:val="single" w:sz="4" w:space="0" w:color="000000"/>
-          <w:right w:val="single" w:sz="4" w:space="0" w:color="000000"/>
-          <w:insideH w:val="single" w:sz="4" w:space="0" w:color="000000"/>
-          <w:insideV w:val="single" w:sz="4" w:space="0" w:color="000000"/>
-        </w:tblBorders>
-        <w:tblLayout w:type="fixed"/>
-        <w:tblLook w:val="0400" w:firstRow="0" w:lastRow="0" w:firstColumn="0" w:lastColumn="0" w:noHBand="0" w:noVBand="1"/>
-      </w:tblPr>
-      <w:tblGrid>
-        <w:gridCol w:w="4434"/>
-        <w:gridCol w:w="4441"/>
-      </w:tblGrid>
-      <w:tr>
-        <w:tc>
-          <w:tcPr>
-            <w:tcW w:w="8875" w:type="dxa"/>
-            <w:gridSpan w:val="2"/>
-            <w:shd w:val="clear" w:color="auto" w:fill="auto"/>
-          </w:tcPr>
-          <w:p>
-            <w:pPr>
-              <w:spacing w:before="120" w:after="120" w:line="360" w:lineRule="auto"/>
-              <w:jc w:val="center"/>
-              <w:rPr>
-                <w:b/>
-                <w:color w:val="000000" w:themeColor="text1"/>
-              </w:rPr>
-            </w:pPr>
-            <w:r>
-              <w:rPr>
-                <w:b/>
-                <w:color w:val="000000" w:themeColor="text1"/>
-              </w:rPr>
-              <w:t>product</w:t>
-            </w:r>
-          </w:p>
-        </w:tc>
-      </w:tr>
-      <w:tr>
-        <w:tc>
-          <w:tcPr>
-            <w:tcW w:w="4434" w:type="dxa"/>
-            <w:shd w:val="clear" w:color="auto" w:fill="auto"/>
-          </w:tcPr>
-          <w:p>
-            <w:pPr>
-              <w:spacing w:before="120" w:after="120" w:line="360" w:lineRule="auto"/>
-              <w:rPr>
-                <w:color w:val="000000" w:themeColor="text1"/>
-              </w:rPr>
-            </w:pPr>
-            <w:r>
-              <w:rPr>
-                <w:color w:val="000000" w:themeColor="text1"/>
-              </w:rPr>
-              <w:t>id</w:t>
-            </w:r>
-          </w:p>
-        </w:tc>
-        <w:tc>
-          <w:tcPr>
-            <w:tcW w:w="4441" w:type="dxa"/>
-            <w:shd w:val="clear" w:color="auto" w:fill="auto"/>
-          </w:tcPr>
-          <w:p>
-            <w:pPr>
-              <w:spacing w:before="120" w:after="120" w:line="360" w:lineRule="auto"/>
-              <w:rPr>
-                <w:color w:val="000000" w:themeColor="text1"/>
-              </w:rPr>
-            </w:pPr>
-            <w:r>
-              <w:rPr>
-                <w:color w:val="000000" w:themeColor="text1"/>
-              </w:rPr>
-              <w:t>int primary key auto_increment</w:t>
-            </w:r>
-          </w:p>
-        </w:tc>
-      </w:tr>
-      <w:tr>
-        <w:tc>
-          <w:tcPr>
-            <w:tcW w:w="4434" w:type="dxa"/>
-            <w:shd w:val="clear" w:color="auto" w:fill="auto"/>
-          </w:tcPr>
-          <w:p>
-            <w:pPr>
-              <w:spacing w:before="120" w:after="120" w:line="360" w:lineRule="auto"/>
-              <w:rPr>
-                <w:color w:val="000000" w:themeColor="text1"/>
-              </w:rPr>
-            </w:pPr>
-            <w:r>
-              <w:rPr>
-                <w:color w:val="000000" w:themeColor="text1"/>
-              </w:rPr>
-              <w:t>name</w:t>
-            </w:r>
-          </w:p>
-        </w:tc>
-        <w:tc>
-          <w:tcPr>
-            <w:tcW w:w="4441" w:type="dxa"/>
-            <w:shd w:val="clear" w:color="auto" w:fill="auto"/>
-          </w:tcPr>
-          <w:p>
-            <w:pPr>
-              <w:spacing w:before="120" w:after="120" w:line="360" w:lineRule="auto"/>
-              <w:rPr>
-                <w:color w:val="000000" w:themeColor="text1"/>
-              </w:rPr>
-            </w:pPr>
-            <w:r>
-              <w:rPr>
-                <w:color w:val="000000" w:themeColor="text1"/>
-              </w:rPr>
-              <w:t>varchar(50)</w:t>
-            </w:r>
-          </w:p>
-        </w:tc>
-      </w:tr>
-      <w:tr>
-        <w:tc>
-          <w:tcPr>
-            <w:tcW w:w="4434" w:type="dxa"/>
-            <w:shd w:val="clear" w:color="auto" w:fill="auto"/>
-          </w:tcPr>
-          <w:p>
-            <w:pPr>
-              <w:spacing w:before="120" w:after="120" w:line="360" w:lineRule="auto"/>
-              <w:rPr>
-                <w:color w:val="000000" w:themeColor="text1"/>
-              </w:rPr>
-            </w:pPr>
-            <w:r>
-              <w:rPr>
-                <w:b/>
-                <w:bCs/>
-                <w:color w:val="000000" w:themeColor="text1"/>
-                <w:shd w:val="clear" w:color="auto" w:fill="FDFDFE"/>
-              </w:rPr>
-              <w:t>description</w:t>
-            </w:r>
-          </w:p>
-        </w:tc>
-        <w:tc>
-          <w:tcPr>
-            <w:tcW w:w="4441" w:type="dxa"/>
-            <w:shd w:val="clear" w:color="auto" w:fill="auto"/>
-          </w:tcPr>
-          <w:p>
-            <w:pPr>
-              <w:spacing w:before="120" w:after="120" w:line="360" w:lineRule="auto"/>
-              <w:rPr>
-                <w:color w:val="000000" w:themeColor="text1"/>
-              </w:rPr>
-            </w:pPr>
-            <w:r>
-              <w:rPr>
-                <w:color w:val="000000" w:themeColor="text1"/>
-              </w:rPr>
-              <w:t>Text</w:t>
-            </w:r>
-          </w:p>
-        </w:tc>
-      </w:tr>
-      <w:tr>
-        <w:tc>
-          <w:tcPr>
-            <w:tcW w:w="4434" w:type="dxa"/>
-            <w:shd w:val="clear" w:color="auto" w:fill="auto"/>
-          </w:tcPr>
-          <w:p>
-            <w:pPr>
-              <w:spacing w:before="120" w:after="120" w:line="360" w:lineRule="auto"/>
-              <w:rPr>
-                <w:color w:val="000000" w:themeColor="text1"/>
-              </w:rPr>
-            </w:pPr>
-            <w:r>
-              <w:rPr>
-                <w:b/>
-                <w:bCs/>
-                <w:color w:val="000000" w:themeColor="text1"/>
-                <w:shd w:val="clear" w:color="auto" w:fill="DFDFDF"/>
-              </w:rPr>
-              <w:t>detail</w:t>
-            </w:r>
-          </w:p>
-        </w:tc>
-        <w:tc>
-          <w:tcPr>
-            <w:tcW w:w="4441" w:type="dxa"/>
-            <w:shd w:val="clear" w:color="auto" w:fill="auto"/>
-          </w:tcPr>
-          <w:p>
-            <w:pPr>
-              <w:spacing w:before="120" w:after="120" w:line="360" w:lineRule="auto"/>
-              <w:rPr>
-                <w:color w:val="000000" w:themeColor="text1"/>
-              </w:rPr>
-            </w:pPr>
-            <w:r>
-              <w:rPr>
-                <w:color w:val="000000" w:themeColor="text1"/>
-              </w:rPr>
-              <w:t>Text</w:t>
-            </w:r>
-          </w:p>
-        </w:tc>
-      </w:tr>
-      <w:tr>
-        <w:tc>
-          <w:tcPr>
-            <w:tcW w:w="4434" w:type="dxa"/>
-            <w:shd w:val="clear" w:color="auto" w:fill="auto"/>
-          </w:tcPr>
-          <w:p>
-            <w:pPr>
-              <w:spacing w:before="120" w:after="120" w:line="360" w:lineRule="auto"/>
-              <w:rPr>
-                <w:color w:val="000000" w:themeColor="text1"/>
-              </w:rPr>
-            </w:pPr>
-            <w:r>
-              <w:rPr>
-                <w:b/>
-                <w:bCs/>
-                <w:color w:val="000000" w:themeColor="text1"/>
-                <w:shd w:val="clear" w:color="auto" w:fill="FDFDFE"/>
-              </w:rPr>
-              <w:t>image</w:t>
-            </w:r>
-          </w:p>
-        </w:tc>
-        <w:tc>
-          <w:tcPr>
-            <w:tcW w:w="4441" w:type="dxa"/>
-            <w:shd w:val="clear" w:color="auto" w:fill="auto"/>
-          </w:tcPr>
-          <w:p>
-            <w:pPr>
-              <w:spacing w:before="120" w:after="120" w:line="360" w:lineRule="auto"/>
-              <w:rPr>
-                <w:color w:val="000000" w:themeColor="text1"/>
-              </w:rPr>
-            </w:pPr>
-            <w:r>
-              <w:rPr>
-                <w:color w:val="000000" w:themeColor="text1"/>
-              </w:rPr>
-              <w:t>Varchar(255)</w:t>
-            </w:r>
-          </w:p>
-        </w:tc>
-      </w:tr>
-      <w:tr>
-        <w:tc>
-          <w:tcPr>
-            <w:tcW w:w="4434" w:type="dxa"/>
-            <w:shd w:val="clear" w:color="auto" w:fill="auto"/>
-          </w:tcPr>
-          <w:p>
-            <w:pPr>
-              <w:spacing w:before="120" w:after="120" w:line="360" w:lineRule="auto"/>
-              <w:rPr>
-                <w:color w:val="000000" w:themeColor="text1"/>
-              </w:rPr>
-            </w:pPr>
-            <w:r>
-              <w:rPr>
-                <w:b/>
-                <w:bCs/>
-                <w:color w:val="000000" w:themeColor="text1"/>
-                <w:shd w:val="clear" w:color="auto" w:fill="DFDFDF"/>
-              </w:rPr>
-              <w:t>price</w:t>
-            </w:r>
-          </w:p>
-        </w:tc>
-        <w:tc>
-          <w:tcPr>
-            <w:tcW w:w="4441" w:type="dxa"/>
-            <w:shd w:val="clear" w:color="auto" w:fill="auto"/>
-          </w:tcPr>
-          <w:p>
-            <w:pPr>
-              <w:spacing w:before="120" w:after="120" w:line="360" w:lineRule="auto"/>
-              <w:rPr>
-                <w:color w:val="000000" w:themeColor="text1"/>
-              </w:rPr>
-            </w:pPr>
-            <w:r>
-              <w:rPr>
-                <w:color w:val="000000" w:themeColor="text1"/>
-              </w:rPr>
-              <w:t>float</w:t>
-            </w:r>
-          </w:p>
-        </w:tc>
-      </w:tr>
-      <w:tr>
-        <w:tc>
-          <w:tcPr>
-            <w:tcW w:w="4434" w:type="dxa"/>
-            <w:shd w:val="clear" w:color="auto" w:fill="auto"/>
-          </w:tcPr>
-          <w:p>
-            <w:pPr>
-              <w:spacing w:before="120" w:after="120" w:line="360" w:lineRule="auto"/>
-              <w:rPr>
-                <w:color w:val="000000" w:themeColor="text1"/>
-              </w:rPr>
-            </w:pPr>
-            <w:r>
-              <w:rPr>
-                <w:b/>
-                <w:bCs/>
-                <w:color w:val="000000" w:themeColor="text1"/>
-                <w:shd w:val="clear" w:color="auto" w:fill="FDFDFE"/>
-              </w:rPr>
-              <w:t>vote</w:t>
-            </w:r>
-          </w:p>
-        </w:tc>
-        <w:tc>
-          <w:tcPr>
-            <w:tcW w:w="4441" w:type="dxa"/>
-            <w:shd w:val="clear" w:color="auto" w:fill="auto"/>
-          </w:tcPr>
-          <w:p>
-            <w:pPr>
-              <w:spacing w:before="120" w:after="120" w:line="360" w:lineRule="auto"/>
-              <w:rPr>
-                <w:color w:val="000000" w:themeColor="text1"/>
-              </w:rPr>
-            </w:pPr>
-            <w:r>
-              <w:rPr>
-                <w:color w:val="000000" w:themeColor="text1"/>
-              </w:rPr>
-              <w:t>float</w:t>
-            </w:r>
-          </w:p>
-        </w:tc>
-      </w:tr>
-      <w:tr>
-        <w:tc>
-          <w:tcPr>
-            <w:tcW w:w="4434" w:type="dxa"/>
-            <w:shd w:val="clear" w:color="auto" w:fill="auto"/>
-          </w:tcPr>
-          <w:p>
-            <w:pPr>
-              <w:spacing w:before="120" w:after="120" w:line="360" w:lineRule="auto"/>
-              <w:rPr>
-                <w:color w:val="000000" w:themeColor="text1"/>
-              </w:rPr>
-            </w:pPr>
-            <w:r>
-              <w:rPr>
-                <w:b/>
-                <w:bCs/>
-                <w:color w:val="000000" w:themeColor="text1"/>
-                <w:shd w:val="clear" w:color="auto" w:fill="DFDFDF"/>
-              </w:rPr>
-              <w:t>id_producer </w:t>
-            </w:r>
-          </w:p>
-        </w:tc>
-        <w:tc>
-          <w:tcPr>
-            <w:tcW w:w="4441" w:type="dxa"/>
-            <w:shd w:val="clear" w:color="auto" w:fill="auto"/>
-          </w:tcPr>
-          <w:p>
-            <w:pPr>
-              <w:spacing w:before="120" w:after="120" w:line="360" w:lineRule="auto"/>
-              <w:rPr>
-                <w:color w:val="000000" w:themeColor="text1"/>
-              </w:rPr>
-            </w:pPr>
-            <w:r>
-              <w:rPr>
-                <w:color w:val="000000" w:themeColor="text1"/>
-              </w:rPr>
-              <w:t>Int(11)</w:t>
-            </w:r>
-          </w:p>
-        </w:tc>
-      </w:tr>
-    </w:tbl>
-    <w:p>
-      <w:pPr>
-        <w:spacing w:before="120" w:after="120" w:line="360" w:lineRule="auto"/>
-        <w:rPr>
-          <w:color w:val="000000" w:themeColor="text1"/>
-        </w:rPr>
-      </w:pPr>
-    </w:p>
-    <w:tbl>
-      <w:tblPr>
-        <w:tblStyle w:val="a6"/>
-        <w:tblW w:w="8875" w:type="dxa"/>
-        <w:tblBorders>
-          <w:top w:val="single" w:sz="4" w:space="0" w:color="000000"/>
-          <w:left w:val="single" w:sz="4" w:space="0" w:color="000000"/>
-          <w:bottom w:val="single" w:sz="4" w:space="0" w:color="000000"/>
-          <w:right w:val="single" w:sz="4" w:space="0" w:color="000000"/>
-          <w:insideH w:val="single" w:sz="4" w:space="0" w:color="000000"/>
-          <w:insideV w:val="single" w:sz="4" w:space="0" w:color="000000"/>
-        </w:tblBorders>
-        <w:tblLayout w:type="fixed"/>
-        <w:tblLook w:val="0400" w:firstRow="0" w:lastRow="0" w:firstColumn="0" w:lastColumn="0" w:noHBand="0" w:noVBand="1"/>
-      </w:tblPr>
-      <w:tblGrid>
-        <w:gridCol w:w="4434"/>
-        <w:gridCol w:w="4441"/>
-      </w:tblGrid>
-      <w:tr>
-        <w:tc>
-          <w:tcPr>
-            <w:tcW w:w="8875" w:type="dxa"/>
-            <w:gridSpan w:val="2"/>
-            <w:shd w:val="clear" w:color="auto" w:fill="auto"/>
-          </w:tcPr>
-          <w:p>
-            <w:pPr>
-              <w:spacing w:before="120" w:after="120" w:line="360" w:lineRule="auto"/>
-              <w:jc w:val="center"/>
-              <w:rPr>
-                <w:b/>
-                <w:color w:val="000000" w:themeColor="text1"/>
-              </w:rPr>
-            </w:pPr>
-            <w:r>
-              <w:rPr>
-                <w:b/>
-                <w:color w:val="000000" w:themeColor="text1"/>
-              </w:rPr>
-              <w:t>Serve</w:t>
-            </w:r>
-          </w:p>
-        </w:tc>
-      </w:tr>
-      <w:tr>
-        <w:tc>
-          <w:tcPr>
-            <w:tcW w:w="4434" w:type="dxa"/>
-            <w:shd w:val="clear" w:color="auto" w:fill="auto"/>
-          </w:tcPr>
-          <w:p>
-            <w:pPr>
-              <w:spacing w:before="120" w:after="120" w:line="360" w:lineRule="auto"/>
-              <w:rPr>
-                <w:color w:val="000000" w:themeColor="text1"/>
-              </w:rPr>
-            </w:pPr>
-            <w:r>
-              <w:rPr>
-                <w:color w:val="000000" w:themeColor="text1"/>
-              </w:rPr>
-              <w:t>id</w:t>
-            </w:r>
-          </w:p>
-        </w:tc>
-        <w:tc>
-          <w:tcPr>
-            <w:tcW w:w="4441" w:type="dxa"/>
-            <w:shd w:val="clear" w:color="auto" w:fill="auto"/>
-          </w:tcPr>
-          <w:p>
-            <w:pPr>
-              <w:spacing w:before="120" w:after="120" w:line="360" w:lineRule="auto"/>
-              <w:rPr>
-                <w:color w:val="000000" w:themeColor="text1"/>
-              </w:rPr>
-            </w:pPr>
-            <w:r>
-              <w:rPr>
-                <w:color w:val="000000" w:themeColor="text1"/>
-              </w:rPr>
-              <w:t>int primary key auto_increment</w:t>
-            </w:r>
-          </w:p>
-        </w:tc>
-      </w:tr>
-      <w:tr>
-        <w:tc>
-          <w:tcPr>
-            <w:tcW w:w="4434" w:type="dxa"/>
-            <w:shd w:val="clear" w:color="auto" w:fill="auto"/>
-          </w:tcPr>
-          <w:p>
-            <w:pPr>
-              <w:spacing w:before="120" w:after="120" w:line="360" w:lineRule="auto"/>
-              <w:rPr>
-                <w:color w:val="000000" w:themeColor="text1"/>
-              </w:rPr>
-            </w:pPr>
-            <w:r>
-              <w:rPr>
-                <w:color w:val="000000" w:themeColor="text1"/>
-              </w:rPr>
-              <w:t>name</w:t>
-            </w:r>
-          </w:p>
-        </w:tc>
-        <w:tc>
-          <w:tcPr>
-            <w:tcW w:w="4441" w:type="dxa"/>
-            <w:shd w:val="clear" w:color="auto" w:fill="auto"/>
-          </w:tcPr>
-          <w:p>
-            <w:pPr>
-              <w:spacing w:before="120" w:after="120" w:line="360" w:lineRule="auto"/>
-              <w:rPr>
-                <w:color w:val="000000" w:themeColor="text1"/>
-              </w:rPr>
-            </w:pPr>
-            <w:r>
-              <w:rPr>
-                <w:color w:val="000000" w:themeColor="text1"/>
-              </w:rPr>
-              <w:t>varchar(50)</w:t>
-            </w:r>
-          </w:p>
-        </w:tc>
-      </w:tr>
-      <w:tr>
-        <w:tc>
-          <w:tcPr>
-            <w:tcW w:w="4434" w:type="dxa"/>
-            <w:shd w:val="clear" w:color="auto" w:fill="auto"/>
-          </w:tcPr>
-          <w:p>
-            <w:pPr>
-              <w:spacing w:before="120" w:after="120" w:line="360" w:lineRule="auto"/>
-              <w:rPr>
-                <w:color w:val="000000" w:themeColor="text1"/>
-              </w:rPr>
-            </w:pPr>
-            <w:r>
-              <w:rPr>
-                <w:color w:val="000000" w:themeColor="text1"/>
-              </w:rPr>
-              <w:t>gender</w:t>
-            </w:r>
-          </w:p>
-        </w:tc>
-        <w:tc>
-          <w:tcPr>
-            <w:tcW w:w="4441" w:type="dxa"/>
-            <w:shd w:val="clear" w:color="auto" w:fill="auto"/>
-          </w:tcPr>
-          <w:p>
-            <w:pPr>
-              <w:spacing w:before="120" w:after="120" w:line="360" w:lineRule="auto"/>
-              <w:rPr>
-                <w:color w:val="000000" w:themeColor="text1"/>
-              </w:rPr>
-            </w:pPr>
-            <w:r>
-              <w:rPr>
-                <w:color w:val="000000" w:themeColor="text1"/>
-                <w:shd w:val="clear" w:color="auto" w:fill="FDFDFE"/>
-              </w:rPr>
-              <w:t>enum('Nam', 'Nữ', 'Khác')</w:t>
-            </w:r>
-          </w:p>
-        </w:tc>
-      </w:tr>
-      <w:tr>
-        <w:tc>
-          <w:tcPr>
-            <w:tcW w:w="4434" w:type="dxa"/>
-            <w:shd w:val="clear" w:color="auto" w:fill="auto"/>
-          </w:tcPr>
-          <w:p>
-            <w:pPr>
-              <w:spacing w:before="120" w:after="120" w:line="360" w:lineRule="auto"/>
-              <w:rPr>
-                <w:color w:val="000000" w:themeColor="text1"/>
-              </w:rPr>
-            </w:pPr>
-            <w:r>
-              <w:rPr>
-                <w:color w:val="000000" w:themeColor="text1"/>
-              </w:rPr>
-              <w:t>phone</w:t>
-            </w:r>
-          </w:p>
-        </w:tc>
-        <w:tc>
-          <w:tcPr>
-            <w:tcW w:w="4441" w:type="dxa"/>
-            <w:shd w:val="clear" w:color="auto" w:fill="auto"/>
-          </w:tcPr>
-          <w:p>
-            <w:pPr>
-              <w:spacing w:before="120" w:after="120" w:line="360" w:lineRule="auto"/>
-              <w:rPr>
-                <w:color w:val="000000" w:themeColor="text1"/>
-              </w:rPr>
-            </w:pPr>
-            <w:r>
-              <w:rPr>
-                <w:color w:val="000000" w:themeColor="text1"/>
-              </w:rPr>
-              <w:t>Varchar(50)</w:t>
-            </w:r>
-          </w:p>
-        </w:tc>
-      </w:tr>
-      <w:tr>
-        <w:tc>
-          <w:tcPr>
-            <w:tcW w:w="4434" w:type="dxa"/>
-            <w:shd w:val="clear" w:color="auto" w:fill="auto"/>
-          </w:tcPr>
-          <w:p>
-            <w:pPr>
-              <w:spacing w:before="120" w:after="120" w:line="360" w:lineRule="auto"/>
-              <w:rPr>
-                <w:color w:val="000000" w:themeColor="text1"/>
-              </w:rPr>
-            </w:pPr>
-            <w:r>
-              <w:rPr>
-                <w:color w:val="000000" w:themeColor="text1"/>
-              </w:rPr>
-              <w:t>identity</w:t>
-            </w:r>
-          </w:p>
-        </w:tc>
-        <w:tc>
-          <w:tcPr>
-            <w:tcW w:w="4441" w:type="dxa"/>
-            <w:shd w:val="clear" w:color="auto" w:fill="auto"/>
-          </w:tcPr>
-          <w:p>
-            <w:pPr>
-              <w:spacing w:before="120" w:after="120" w:line="360" w:lineRule="auto"/>
-              <w:rPr>
-                <w:color w:val="000000" w:themeColor="text1"/>
-              </w:rPr>
-            </w:pPr>
-            <w:r>
-              <w:rPr>
-                <w:color w:val="000000" w:themeColor="text1"/>
-              </w:rPr>
-              <w:t>Varchar(50)</w:t>
-            </w:r>
-          </w:p>
-        </w:tc>
-      </w:tr>
-      <w:tr>
-        <w:tc>
-          <w:tcPr>
-            <w:tcW w:w="4434" w:type="dxa"/>
-            <w:shd w:val="clear" w:color="auto" w:fill="auto"/>
-          </w:tcPr>
-          <w:p>
-            <w:pPr>
-              <w:spacing w:before="120" w:after="120" w:line="360" w:lineRule="auto"/>
-              <w:rPr>
-                <w:color w:val="000000" w:themeColor="text1"/>
-              </w:rPr>
-            </w:pPr>
-            <w:r>
-              <w:rPr>
-                <w:color w:val="000000" w:themeColor="text1"/>
-              </w:rPr>
-              <w:t>address</w:t>
-            </w:r>
-          </w:p>
-        </w:tc>
-        <w:tc>
-          <w:tcPr>
-            <w:tcW w:w="4441" w:type="dxa"/>
-            <w:shd w:val="clear" w:color="auto" w:fill="auto"/>
-          </w:tcPr>
-          <w:p>
-            <w:pPr>
-              <w:spacing w:before="120" w:after="120" w:line="360" w:lineRule="auto"/>
-              <w:rPr>
-                <w:color w:val="000000" w:themeColor="text1"/>
-              </w:rPr>
-            </w:pPr>
-            <w:r>
-              <w:rPr>
-                <w:color w:val="000000" w:themeColor="text1"/>
-              </w:rPr>
-              <w:t>Text</w:t>
-            </w:r>
-          </w:p>
-        </w:tc>
-      </w:tr>
-      <w:tr>
-        <w:tc>
-          <w:tcPr>
-            <w:tcW w:w="4434" w:type="dxa"/>
-            <w:shd w:val="clear" w:color="auto" w:fill="auto"/>
-          </w:tcPr>
-          <w:p>
-            <w:pPr>
-              <w:spacing w:before="120" w:after="120" w:line="360" w:lineRule="auto"/>
-              <w:rPr>
-                <w:color w:val="000000" w:themeColor="text1"/>
-              </w:rPr>
-            </w:pPr>
-            <w:r>
-              <w:rPr>
-                <w:color w:val="000000" w:themeColor="text1"/>
-              </w:rPr>
-              <w:t>level</w:t>
-            </w:r>
-          </w:p>
-        </w:tc>
-        <w:tc>
-          <w:tcPr>
-            <w:tcW w:w="4441" w:type="dxa"/>
-            <w:shd w:val="clear" w:color="auto" w:fill="auto"/>
-          </w:tcPr>
-          <w:p>
-            <w:pPr>
-              <w:spacing w:before="120" w:after="120" w:line="360" w:lineRule="auto"/>
-              <w:rPr>
-                <w:color w:val="000000" w:themeColor="text1"/>
-              </w:rPr>
-            </w:pPr>
-            <w:r>
-              <w:rPr>
-                <w:color w:val="000000" w:themeColor="text1"/>
-              </w:rPr>
-              <w:t>Int(2)</w:t>
-            </w:r>
-          </w:p>
-        </w:tc>
-      </w:tr>
-      <w:tr>
-        <w:tc>
-          <w:tcPr>
-            <w:tcW w:w="4434" w:type="dxa"/>
-            <w:shd w:val="clear" w:color="auto" w:fill="auto"/>
-          </w:tcPr>
-          <w:p>
-            <w:pPr>
-              <w:spacing w:before="120" w:after="120" w:line="360" w:lineRule="auto"/>
-              <w:rPr>
-                <w:color w:val="000000" w:themeColor="text1"/>
-              </w:rPr>
-            </w:pPr>
-            <w:r>
-              <w:rPr>
-                <w:color w:val="000000" w:themeColor="text1"/>
-              </w:rPr>
-              <w:t>wage</w:t>
-            </w:r>
-          </w:p>
-        </w:tc>
-        <w:tc>
-          <w:tcPr>
-            <w:tcW w:w="4441" w:type="dxa"/>
-            <w:shd w:val="clear" w:color="auto" w:fill="auto"/>
-          </w:tcPr>
-          <w:p>
-            <w:pPr>
-              <w:spacing w:before="120" w:after="120" w:line="360" w:lineRule="auto"/>
-              <w:rPr>
-                <w:color w:val="000000" w:themeColor="text1"/>
-              </w:rPr>
-            </w:pPr>
-            <w:r>
-              <w:rPr>
-                <w:color w:val="000000" w:themeColor="text1"/>
-              </w:rPr>
-              <w:t>float</w:t>
-            </w:r>
-          </w:p>
-        </w:tc>
-      </w:tr>
-      <w:tr>
-        <w:tc>
-          <w:tcPr>
-            <w:tcW w:w="4434" w:type="dxa"/>
-            <w:shd w:val="clear" w:color="auto" w:fill="auto"/>
-          </w:tcPr>
-          <w:p>
-            <w:pPr>
-              <w:spacing w:before="120" w:after="120" w:line="360" w:lineRule="auto"/>
-              <w:rPr>
-                <w:color w:val="000000" w:themeColor="text1"/>
-              </w:rPr>
-            </w:pPr>
-            <w:r>
-              <w:rPr>
-                <w:color w:val="000000" w:themeColor="text1"/>
-              </w:rPr>
-              <w:t>account</w:t>
-            </w:r>
-          </w:p>
-        </w:tc>
-        <w:tc>
-          <w:tcPr>
-            <w:tcW w:w="4441" w:type="dxa"/>
-            <w:shd w:val="clear" w:color="auto" w:fill="auto"/>
-          </w:tcPr>
-          <w:p>
-            <w:pPr>
-              <w:spacing w:before="120" w:after="120" w:line="360" w:lineRule="auto"/>
-              <w:rPr>
-                <w:color w:val="000000" w:themeColor="text1"/>
-              </w:rPr>
-            </w:pPr>
-            <w:r>
-              <w:rPr>
-                <w:color w:val="000000" w:themeColor="text1"/>
-              </w:rPr>
-              <w:t>Varchar(255)</w:t>
-            </w:r>
-          </w:p>
-        </w:tc>
-      </w:tr>
-      <w:tr>
-        <w:tc>
-          <w:tcPr>
-            <w:tcW w:w="4434" w:type="dxa"/>
-            <w:shd w:val="clear" w:color="auto" w:fill="auto"/>
-          </w:tcPr>
-          <w:p>
-            <w:pPr>
-              <w:spacing w:before="120" w:after="120" w:line="360" w:lineRule="auto"/>
-              <w:rPr>
-                <w:color w:val="000000" w:themeColor="text1"/>
-              </w:rPr>
-            </w:pPr>
-            <w:r>
-              <w:rPr>
-                <w:color w:val="000000" w:themeColor="text1"/>
-              </w:rPr>
-              <w:lastRenderedPageBreak/>
-              <w:t>password</w:t>
-            </w:r>
-          </w:p>
-        </w:tc>
-        <w:tc>
-          <w:tcPr>
-            <w:tcW w:w="4441" w:type="dxa"/>
-            <w:shd w:val="clear" w:color="auto" w:fill="auto"/>
-          </w:tcPr>
-          <w:p>
-            <w:pPr>
-              <w:spacing w:before="120" w:after="120" w:line="360" w:lineRule="auto"/>
-              <w:rPr>
-                <w:color w:val="000000" w:themeColor="text1"/>
-              </w:rPr>
-            </w:pPr>
-            <w:r>
-              <w:rPr>
-                <w:color w:val="000000" w:themeColor="text1"/>
-              </w:rPr>
-              <w:t>Varchar(255)</w:t>
-            </w:r>
-          </w:p>
-        </w:tc>
-      </w:tr>
-      <w:tr>
-        <w:tc>
-          <w:tcPr>
-            <w:tcW w:w="4434" w:type="dxa"/>
-            <w:shd w:val="clear" w:color="auto" w:fill="auto"/>
-          </w:tcPr>
-          <w:p>
-            <w:pPr>
-              <w:spacing w:before="120" w:after="120" w:line="360" w:lineRule="auto"/>
-              <w:rPr>
-                <w:color w:val="000000" w:themeColor="text1"/>
-              </w:rPr>
-            </w:pPr>
-            <w:r>
-              <w:rPr>
-                <w:color w:val="000000" w:themeColor="text1"/>
-              </w:rPr>
-              <w:t>token</w:t>
-            </w:r>
-          </w:p>
-        </w:tc>
-        <w:tc>
-          <w:tcPr>
-            <w:tcW w:w="4441" w:type="dxa"/>
-            <w:shd w:val="clear" w:color="auto" w:fill="auto"/>
-          </w:tcPr>
-          <w:p>
-            <w:pPr>
-              <w:spacing w:before="120" w:after="120" w:line="360" w:lineRule="auto"/>
-              <w:rPr>
-                <w:color w:val="000000" w:themeColor="text1"/>
-              </w:rPr>
-            </w:pPr>
-            <w:r>
-              <w:rPr>
-                <w:color w:val="000000" w:themeColor="text1"/>
-              </w:rPr>
-              <w:t>Varchar(50)</w:t>
-            </w:r>
-          </w:p>
-        </w:tc>
-      </w:tr>
-    </w:tbl>
-    <w:p>
-      <w:pPr>
-        <w:pStyle w:val="u2"/>
-        <w:spacing w:before="120" w:after="120" w:line="360" w:lineRule="auto"/>
-        <w:rPr>
-          <w:rFonts w:ascii="Times New Roman" w:hAnsi="Times New Roman" w:cs="Times New Roman"/>
-          <w:b w:val="0"/>
-          <w:i w:val="0"/>
-          <w:sz w:val="24"/>
-          <w:szCs w:val="24"/>
-        </w:rPr>
-      </w:pPr>
-    </w:p>
-    <w:p>
-      <w:pPr>
-        <w:spacing w:before="120" w:after="120" w:line="360" w:lineRule="auto"/>
-      </w:pPr>
-      <w:r>
-        <w:rPr>
-          <w:noProof/>
-        </w:rPr>
-        <w:drawing>
-          <wp:inline distT="0" distB="0" distL="0" distR="0" wp14:anchorId="12442AA6" wp14:editId="6C6DC23D">
-            <wp:extent cx="5641975" cy="4079875"/>
-            <wp:effectExtent l="0" t="0" r="0" b="0"/>
-            <wp:docPr id="2" name="Hình ảnh 3">
-              <a:extLst xmlns:a="http://schemas.openxmlformats.org/drawingml/2006/main">
-                <a:ext uri="{FF2B5EF4-FFF2-40B4-BE49-F238E27FC236}">
-                  <a16:creationId xmlns:a16="http://schemas.microsoft.com/office/drawing/2014/main" id="{015918E2-7769-457C-BD8E-A8F0B5FABCC2}"/>
-                </a:ext>
-              </a:extLst>
-            </wp:docPr>
-            <wp:cNvGraphicFramePr>
-              <a:graphicFrameLocks xmlns:a="http://schemas.openxmlformats.org/drawingml/2006/main" noChangeAspect="1"/>
-            </wp:cNvGraphicFramePr>
-            <a:graphic xmlns:a="http://schemas.openxmlformats.org/drawingml/2006/main">
-              <a:graphicData uri="http://schemas.openxmlformats.org/drawingml/2006/picture">
-                <pic:pic xmlns:pic="http://schemas.openxmlformats.org/drawingml/2006/picture">
-                  <pic:nvPicPr>
-                    <pic:cNvPr id="4" name="Hình ảnh 3">
-                      <a:extLst>
-                        <a:ext uri="{FF2B5EF4-FFF2-40B4-BE49-F238E27FC236}">
-                          <a16:creationId xmlns:a16="http://schemas.microsoft.com/office/drawing/2014/main" id="{015918E2-7769-457C-BD8E-A8F0B5FABCC2}"/>
-                        </a:ext>
-                      </a:extLst>
-                    </pic:cNvPr>
-                    <pic:cNvPicPr>
-                      <a:picLocks noChangeAspect="1"/>
-                    </pic:cNvPicPr>
-                  </pic:nvPicPr>
-                  <pic:blipFill>
-                    <a:blip r:embed="rId11"/>
-                    <a:stretch>
-                      <a:fillRect/>
-                    </a:stretch>
-                  </pic:blipFill>
-                  <pic:spPr>
-                    <a:xfrm>
-                      <a:off x="0" y="0"/>
-                      <a:ext cx="5641975" cy="4079875"/>
-                    </a:xfrm>
-                    <a:prstGeom prst="rect">
-                      <a:avLst/>
-                    </a:prstGeom>
-                  </pic:spPr>
-                </pic:pic>
-              </a:graphicData>
-            </a:graphic>
-          </wp:inline>
-        </w:drawing>
-      </w:r>
+      </w:pPr>
     </w:p>
     <w:p>
       <w:pPr>
@@ -6938,8 +3378,6 @@
         </w:tabs>
         <w:spacing w:before="120" w:after="120" w:line="360" w:lineRule="auto"/>
       </w:pPr>
-      <w:bookmarkStart w:id="16" w:name="_heading=h.1ksv4uv" w:colFirst="0" w:colLast="0"/>
-      <w:bookmarkEnd w:id="16"/>
     </w:p>
     <w:p>
       <w:pPr>
@@ -6956,6 +3394,7 @@
       <w:r>
         <w:br w:type="page"/>
       </w:r>
+      <w:bookmarkStart w:id="17" w:name="_Toc107081488"/>
       <w:r>
         <w:rPr>
           <w:rFonts w:ascii="Times New Roman" w:hAnsi="Times New Roman" w:cs="Times New Roman"/>
@@ -6963,6 +3402,7 @@
         <w:lastRenderedPageBreak/>
         <w:t>Sơ đồ trang web</w:t>
       </w:r>
+      <w:bookmarkEnd w:id="17"/>
     </w:p>
     <w:p>
       <w:pPr>
@@ -6984,46 +3424,6 @@
       <w:pPr>
         <w:spacing w:before="120" w:after="120" w:line="360" w:lineRule="auto"/>
       </w:pPr>
-      <w:r>
-        <w:rPr>
-          <w:noProof/>
-        </w:rPr>
-        <w:drawing>
-          <wp:inline distT="0" distB="0" distL="0" distR="0" wp14:anchorId="7340ECAF" wp14:editId="1CC4F242">
-            <wp:extent cx="5524500" cy="2952750"/>
-            <wp:effectExtent l="0" t="0" r="0" b="0"/>
-            <wp:docPr id="18" name="image3.png" descr="9d8fa-sitemap5b15d"/>
-            <wp:cNvGraphicFramePr/>
-            <a:graphic xmlns:a="http://schemas.openxmlformats.org/drawingml/2006/main">
-              <a:graphicData uri="http://schemas.openxmlformats.org/drawingml/2006/picture">
-                <pic:pic xmlns:pic="http://schemas.openxmlformats.org/drawingml/2006/picture">
-                  <pic:nvPicPr>
-                    <pic:cNvPr id="0" name="image3.png" descr="9d8fa-sitemap5b15d"/>
-                    <pic:cNvPicPr preferRelativeResize="0"/>
-                  </pic:nvPicPr>
-                  <pic:blipFill>
-                    <a:blip r:embed="rId12"/>
-                    <a:srcRect/>
-                    <a:stretch>
-                      <a:fillRect/>
-                    </a:stretch>
-                  </pic:blipFill>
-                  <pic:spPr>
-                    <a:xfrm>
-                      <a:off x="0" y="0"/>
-                      <a:ext cx="5524500" cy="2952750"/>
-                    </a:xfrm>
-                    <a:prstGeom prst="rect">
-                      <a:avLst/>
-                    </a:prstGeom>
-                    <a:ln/>
-                  </pic:spPr>
-                </pic:pic>
-              </a:graphicData>
-            </a:graphic>
-          </wp:inline>
-        </w:drawing>
-      </w:r>
     </w:p>
     <w:p>
       <w:pPr>
@@ -7038,11 +3438,10 @@
           <w:szCs w:val="40"/>
         </w:rPr>
       </w:pPr>
-      <w:bookmarkStart w:id="17" w:name="_heading=h.44sinio" w:colFirst="0" w:colLast="0"/>
-      <w:bookmarkEnd w:id="17"/>
       <w:r>
         <w:br w:type="page"/>
       </w:r>
+      <w:bookmarkStart w:id="18" w:name="_Toc107081489"/>
       <w:r>
         <w:rPr>
           <w:sz w:val="40"/>
@@ -7051,6 +3450,7 @@
         <w:lastRenderedPageBreak/>
         <w:t>Kết luận</w:t>
       </w:r>
+      <w:bookmarkEnd w:id="18"/>
     </w:p>
     <w:p>
       <w:pPr>
@@ -7077,11 +3477,10 @@
         </w:numPr>
         <w:spacing w:before="120" w:after="120" w:line="360" w:lineRule="auto"/>
       </w:pPr>
-      <w:bookmarkStart w:id="18" w:name="_heading=h.2jxsxqh" w:colFirst="0" w:colLast="0"/>
-      <w:bookmarkEnd w:id="18"/>
       <w:r>
         <w:br w:type="page"/>
       </w:r>
+      <w:bookmarkStart w:id="19" w:name="_Toc107081490"/>
       <w:r>
         <w:rPr>
           <w:sz w:val="40"/>
@@ -7090,6 +3489,7 @@
         <w:lastRenderedPageBreak/>
         <w:t>Phân công công việc</w:t>
       </w:r>
+      <w:bookmarkEnd w:id="19"/>
     </w:p>
     <w:p>
       <w:pPr>
@@ -7110,8 +3510,8 @@
     </w:p>
     <w:p/>
     <w:sectPr>
-      <w:headerReference w:type="default" r:id="rId13"/>
-      <w:footerReference w:type="default" r:id="rId14"/>
+      <w:headerReference w:type="default" r:id="rId11"/>
+      <w:footerReference w:type="default" r:id="rId12"/>
       <w:pgSz w:w="11909" w:h="16834"/>
       <w:pgMar w:top="1440" w:right="1440" w:bottom="1440" w:left="1584" w:header="720" w:footer="864" w:gutter="0"/>
       <w:pgNumType w:start="1"/>
@@ -7321,7 +3721,7 @@
             </wp:anchor>
           </w:drawing>
         </mc:Choice>
-        <mc:Fallback xmlns:sl="http://schemas.openxmlformats.org/schemaLibrary/2006/main" xmlns:a="http://schemas.openxmlformats.org/drawingml/2006/main" xmlns:pic="http://schemas.openxmlformats.org/drawingml/2006/picture" xmlns:c="http://schemas.openxmlformats.org/drawingml/2006/chart" xmlns:lc="http://schemas.openxmlformats.org/drawingml/2006/lockedCanvas" xmlns:dgm="http://schemas.openxmlformats.org/drawingml/2006/diagram">
+        <mc:Fallback xmlns:dgm="http://schemas.openxmlformats.org/drawingml/2006/diagram" xmlns:lc="http://schemas.openxmlformats.org/drawingml/2006/lockedCanvas" xmlns:c="http://schemas.openxmlformats.org/drawingml/2006/chart" xmlns:pic="http://schemas.openxmlformats.org/drawingml/2006/picture" xmlns:a="http://schemas.openxmlformats.org/drawingml/2006/main" xmlns:sl="http://schemas.openxmlformats.org/schemaLibrary/2006/main">
           <w:drawing>
             <wp:anchor allowOverlap="1" behindDoc="0" distB="0" distT="0" distL="114300" distR="114300" hidden="0" layoutInCell="1" locked="0" relativeHeight="0" simplePos="0">
               <wp:simplePos x="0" y="0"/>
@@ -7491,7 +3891,7 @@
             </wp:anchor>
           </w:drawing>
         </mc:Choice>
-        <mc:Fallback xmlns:sl="http://schemas.openxmlformats.org/schemaLibrary/2006/main" xmlns:a="http://schemas.openxmlformats.org/drawingml/2006/main" xmlns:pic="http://schemas.openxmlformats.org/drawingml/2006/picture" xmlns:c="http://schemas.openxmlformats.org/drawingml/2006/chart" xmlns:lc="http://schemas.openxmlformats.org/drawingml/2006/lockedCanvas" xmlns:dgm="http://schemas.openxmlformats.org/drawingml/2006/diagram">
+        <mc:Fallback xmlns:dgm="http://schemas.openxmlformats.org/drawingml/2006/diagram" xmlns:lc="http://schemas.openxmlformats.org/drawingml/2006/lockedCanvas" xmlns:c="http://schemas.openxmlformats.org/drawingml/2006/chart" xmlns:pic="http://schemas.openxmlformats.org/drawingml/2006/picture" xmlns:a="http://schemas.openxmlformats.org/drawingml/2006/main" xmlns:sl="http://schemas.openxmlformats.org/schemaLibrary/2006/main">
           <w:drawing>
             <wp:anchor allowOverlap="1" behindDoc="0" distB="0" distT="0" distL="114300" distR="114300" hidden="0" layoutInCell="1" locked="0" relativeHeight="0" simplePos="0">
               <wp:simplePos x="0" y="0"/>
@@ -10283,28 +6683,28 @@
 </file>
 
 <file path=customXml/item1.xml><?xml version="1.0" encoding="utf-8"?>
-<b:Sources xmlns:b="http://schemas.openxmlformats.org/officeDocument/2006/bibliography" xmlns="http://schemas.openxmlformats.org/officeDocument/2006/bibliography" SelectedStyle="\APASixthEditionOfficeOnline.xsl" StyleName="APA" Version="6"/>
-</file>
-
-<file path=customXml/item2.xml><?xml version="1.0" encoding="utf-8"?>
 <go:gDocsCustomXmlDataStorage xmlns:go="http://customooxmlschemas.google.com/" xmlns:r="http://schemas.openxmlformats.org/officeDocument/2006/relationships">
   <go:docsCustomData xmlns:go="http://customooxmlschemas.google.com/" roundtripDataSignature="AMtx7mgsCGfJnd93qHX7VWrQVT3SfMjXpA==">AMUW2mVZuDk2MVAtAenr0miZ6o28+hMbtYtfvFYURRP/ofn8adlKhWeeWt5NNWCJ2+iBq0HORlsjFROVroKIrYt4HHobIHajvS2rTIuVZyZ5hUzdls19VBKLeZ7ZaIA1tyvnFwp13G29wQ6nTf4HtvNGs30MyzUTVyD0bbpzFpH//Jpn7wEqp8e/dU3ejcwzoXI3/oNlA4HAdZvWKILwsv2P/EYTJMF0FqO3P0dmnvpokcHuAw8PZca5UajFRPzTUEx3WwfKWvI/yhxSyXu8OD85UfH3JcW+3kH4jtYT3LFNXZgoMplFprGqKgM1io4cr9GWt8vQ6Vm63iAgTLaPwLXuZKIyJuHbayflbmiQsljE7GJciAdZ71MCiAXAK5OpJd8c5+Vy5/yk</go:docsCustomData>
 </go:gDocsCustomXmlDataStorage>
 </file>
 
-<file path=customXml/itemProps1.xml><?xml version="1.0" encoding="utf-8"?>
-<ds:datastoreItem xmlns:ds="http://schemas.openxmlformats.org/officeDocument/2006/customXml" ds:itemID="{3A459ED0-0154-4EB6-AB82-702FCC8DA653}">
-  <ds:schemaRefs>
-    <ds:schemaRef ds:uri="http://schemas.openxmlformats.org/officeDocument/2006/bibliography"/>
-  </ds:schemaRefs>
-</ds:datastoreItem>
+<file path=customXml/item2.xml><?xml version="1.0" encoding="utf-8"?>
+<b:Sources xmlns:b="http://schemas.openxmlformats.org/officeDocument/2006/bibliography" xmlns="http://schemas.openxmlformats.org/officeDocument/2006/bibliography" SelectedStyle="\APASixthEditionOfficeOnline.xsl" StyleName="APA" Version="6"/>
 </file>
 
-<file path=customXml/itemProps2.xml><?xml version="1.0" encoding="utf-8"?>
+<file path=customXml/itemProps1.xml><?xml version="1.0" encoding="utf-8"?>
 <ds:datastoreItem xmlns:ds="http://schemas.openxmlformats.org/officeDocument/2006/customXml" ds:itemID="{11111111-1234-1234-1234-123412341234}">
   <ds:schemaRefs>
     <ds:schemaRef ds:uri="http://customooxmlschemas.google.com/"/>
     <ds:schemaRef ds:uri="http://schemas.openxmlformats.org/officeDocument/2006/relationships"/>
   </ds:schemaRefs>
 </ds:datastoreItem>
+</file>
+
+<file path=customXml/itemProps2.xml><?xml version="1.0" encoding="utf-8"?>
+<ds:datastoreItem xmlns:ds="http://schemas.openxmlformats.org/officeDocument/2006/customXml" ds:itemID="{3A459ED0-0154-4EB6-AB82-702FCC8DA653}">
+  <ds:schemaRefs>
+    <ds:schemaRef ds:uri="http://schemas.openxmlformats.org/officeDocument/2006/bibliography"/>
+  </ds:schemaRefs>
+</ds:datastoreItem>
 </file>